--- a/modeling/BD/2. Описание предметной области.docx
+++ b/modeling/BD/2. Описание предметной области.docx
@@ -505,7 +505,7 @@
     </w:p>
     <w:p>
       <w:pPr>
-        <w:spacing w:after="480" w:line="276" w:lineRule="auto"/>
+        <w:spacing w:after="480" w:line="360" w:lineRule="auto"/>
         <w:ind w:left="142" w:firstLine="0"/>
         <w:jc w:val="left"/>
         <w:rPr>
@@ -540,7 +540,13 @@
       </w:r>
       <w:r>
         <w:rPr>
-          <w:b/>
+          <w:sz w:val="32"/>
+        </w:rPr>
+        <w:t>«</w:t>
+      </w:r>
+      <w:r>
+        <w:rPr>
+          <w:i/>
           <w:sz w:val="32"/>
           <w:lang w:val="en-US"/>
         </w:rPr>
@@ -548,24 +554,712 @@
       </w:r>
       <w:r>
         <w:rPr>
-          <w:b/>
+          <w:i/>
           <w:sz w:val="32"/>
         </w:rPr>
         <w:t>.</w:t>
       </w:r>
       <w:r>
         <w:rPr>
-          <w:b/>
+          <w:i/>
           <w:sz w:val="32"/>
           <w:lang w:val="en-US"/>
         </w:rPr>
         <w:t>pro</w:t>
+      </w:r>
+      <w:r>
+        <w:rPr>
+          <w:i/>
+          <w:sz w:val="32"/>
+        </w:rPr>
+        <w:t>»</w:t>
       </w:r>
     </w:p>
     <w:p>
       <w:pPr>
-        <w:spacing w:after="480" w:line="276" w:lineRule="auto"/>
-        <w:ind w:left="142" w:firstLine="0"/>
+        <w:spacing w:line="360" w:lineRule="auto"/>
+        <w:jc w:val="center"/>
+        <w:rPr>
+          <w:spacing w:val="-10"/>
+          <w:sz w:val="32"/>
+          <w:szCs w:val="28"/>
+          <w:lang w:eastAsia="uk-UA"/>
+        </w:rPr>
+      </w:pPr>
+      <w:r>
+        <w:rPr>
+          <w:spacing w:val="-10"/>
+          <w:sz w:val="32"/>
+          <w:szCs w:val="28"/>
+          <w:lang w:eastAsia="uk-UA"/>
+        </w:rPr>
+        <w:t>Общее описание</w:t>
+      </w:r>
+    </w:p>
+    <w:p>
+      <w:pPr>
+        <w:spacing w:line="360" w:lineRule="auto"/>
+        <w:jc w:val="left"/>
+        <w:rPr>
+          <w:spacing w:val="-10"/>
+          <w:sz w:val="28"/>
+          <w:szCs w:val="28"/>
+          <w:lang w:eastAsia="uk-UA"/>
+        </w:rPr>
+      </w:pPr>
+      <w:r>
+        <w:rPr>
+          <w:spacing w:val="-10"/>
+          <w:sz w:val="28"/>
+          <w:szCs w:val="28"/>
+          <w:lang w:eastAsia="uk-UA"/>
+        </w:rPr>
+        <w:t xml:space="preserve">Сервис </w:t>
+      </w:r>
+      <w:r>
+        <w:rPr>
+          <w:spacing w:val="-10"/>
+          <w:sz w:val="28"/>
+          <w:szCs w:val="28"/>
+          <w:lang w:eastAsia="uk-UA"/>
+        </w:rPr>
+        <w:t>«Memory.pro»</w:t>
+      </w:r>
+      <w:r>
+        <w:rPr>
+          <w:spacing w:val="-10"/>
+          <w:sz w:val="28"/>
+          <w:szCs w:val="28"/>
+          <w:lang w:eastAsia="uk-UA"/>
+        </w:rPr>
+        <w:t xml:space="preserve"> предназначен для тренировки и развития памяти. Основной функцией является тренировка по различным дисциплинам. Во время тренировки пользователю показывается определенное количество данных выбранного типа. После завершения запоминания пользователь воспроизводит запомненные данные. Затем формируется результат </w:t>
+      </w:r>
+      <w:r>
+        <w:rPr>
+          <w:spacing w:val="-10"/>
+          <w:sz w:val="28"/>
+          <w:szCs w:val="28"/>
+          <w:lang w:eastAsia="uk-UA"/>
+        </w:rPr>
+        <w:t>–</w:t>
+      </w:r>
+      <w:r>
+        <w:rPr>
+          <w:spacing w:val="-10"/>
+          <w:sz w:val="28"/>
+          <w:szCs w:val="28"/>
+          <w:lang w:eastAsia="uk-UA"/>
+        </w:rPr>
+        <w:t xml:space="preserve"> </w:t>
+      </w:r>
+      <w:r>
+        <w:rPr>
+          <w:spacing w:val="-10"/>
+          <w:sz w:val="28"/>
+          <w:szCs w:val="28"/>
+          <w:lang w:eastAsia="uk-UA"/>
+        </w:rPr>
+        <w:t>что было запомнено правильно, что нет, время запоминания, время запоминания одного элемента и другое (подробнее в разделе «Результаты тренировки»)</w:t>
+      </w:r>
+      <w:r>
+        <w:rPr>
+          <w:spacing w:val="-10"/>
+          <w:sz w:val="28"/>
+          <w:szCs w:val="28"/>
+          <w:lang w:eastAsia="uk-UA"/>
+        </w:rPr>
+        <w:t>.</w:t>
+      </w:r>
+    </w:p>
+    <w:p>
+      <w:pPr>
+        <w:pStyle w:val="ListParagraph"/>
+        <w:spacing w:line="360" w:lineRule="auto"/>
+        <w:ind w:left="1080" w:firstLine="0"/>
+        <w:jc w:val="center"/>
+        <w:rPr>
+          <w:spacing w:val="-10"/>
+          <w:sz w:val="32"/>
+          <w:szCs w:val="28"/>
+          <w:lang w:eastAsia="uk-UA"/>
+        </w:rPr>
+      </w:pPr>
+      <w:r>
+        <w:rPr>
+          <w:spacing w:val="-10"/>
+          <w:sz w:val="32"/>
+          <w:szCs w:val="28"/>
+          <w:lang w:eastAsia="uk-UA"/>
+        </w:rPr>
+        <w:t>Пользователи системы</w:t>
+      </w:r>
+    </w:p>
+    <w:p>
+      <w:pPr>
+        <w:pStyle w:val="ListParagraph"/>
+        <w:numPr>
+          <w:ilvl w:val="0"/>
+          <w:numId w:val="32"/>
+        </w:numPr>
+        <w:spacing w:line="360" w:lineRule="auto"/>
+        <w:jc w:val="left"/>
+        <w:rPr>
+          <w:spacing w:val="-10"/>
+          <w:sz w:val="28"/>
+          <w:szCs w:val="28"/>
+          <w:lang w:eastAsia="uk-UA"/>
+        </w:rPr>
+      </w:pPr>
+      <w:r>
+        <w:rPr>
+          <w:spacing w:val="-10"/>
+          <w:sz w:val="28"/>
+          <w:szCs w:val="28"/>
+          <w:lang w:eastAsia="uk-UA"/>
+        </w:rPr>
+        <w:t>Пользователь (</w:t>
+      </w:r>
+      <w:r>
+        <w:rPr>
+          <w:spacing w:val="-10"/>
+          <w:sz w:val="28"/>
+          <w:szCs w:val="28"/>
+          <w:lang w:val="en-US" w:eastAsia="uk-UA"/>
+        </w:rPr>
+        <w:t>User)</w:t>
+      </w:r>
+    </w:p>
+    <w:p>
+      <w:pPr>
+        <w:spacing w:line="360" w:lineRule="auto"/>
+        <w:jc w:val="left"/>
+        <w:rPr>
+          <w:spacing w:val="-10"/>
+          <w:sz w:val="28"/>
+          <w:szCs w:val="28"/>
+          <w:lang w:eastAsia="uk-UA"/>
+        </w:rPr>
+      </w:pPr>
+      <w:r>
+        <w:rPr>
+          <w:spacing w:val="-10"/>
+          <w:sz w:val="28"/>
+          <w:szCs w:val="28"/>
+          <w:lang w:eastAsia="uk-UA"/>
+        </w:rPr>
+        <w:t>«Пользователь» (</w:t>
+      </w:r>
+      <w:r>
+        <w:rPr>
+          <w:spacing w:val="-10"/>
+          <w:sz w:val="28"/>
+          <w:szCs w:val="28"/>
+          <w:lang w:val="en-US" w:eastAsia="uk-UA"/>
+        </w:rPr>
+        <w:t>User</w:t>
+      </w:r>
+      <w:r>
+        <w:rPr>
+          <w:spacing w:val="-10"/>
+          <w:sz w:val="28"/>
+          <w:szCs w:val="28"/>
+          <w:lang w:eastAsia="uk-UA"/>
+        </w:rPr>
+        <w:t>)</w:t>
+      </w:r>
+      <w:r>
+        <w:rPr>
+          <w:spacing w:val="-10"/>
+          <w:sz w:val="28"/>
+          <w:szCs w:val="28"/>
+          <w:lang w:eastAsia="uk-UA"/>
+        </w:rPr>
+        <w:t xml:space="preserve"> - основной пользователь системы. Каждый пользователь характеризуется следующими параметрами</w:t>
+      </w:r>
+      <w:r>
+        <w:rPr>
+          <w:spacing w:val="-10"/>
+          <w:sz w:val="28"/>
+          <w:szCs w:val="28"/>
+          <w:lang w:eastAsia="uk-UA"/>
+        </w:rPr>
+        <w:t xml:space="preserve"> (параметры, что отмечены «*» являются обязательными, остальные указываются по желанию пользователя</w:t>
+      </w:r>
+      <w:r>
+        <w:rPr>
+          <w:spacing w:val="-10"/>
+          <w:sz w:val="28"/>
+          <w:szCs w:val="28"/>
+          <w:lang w:eastAsia="uk-UA"/>
+        </w:rPr>
+        <w:t>)</w:t>
+      </w:r>
+      <w:r>
+        <w:rPr>
+          <w:spacing w:val="-10"/>
+          <w:sz w:val="28"/>
+          <w:szCs w:val="28"/>
+          <w:lang w:eastAsia="uk-UA"/>
+        </w:rPr>
+        <w:t>:</w:t>
+      </w:r>
+      <w:r>
+        <w:rPr>
+          <w:spacing w:val="-10"/>
+          <w:sz w:val="28"/>
+          <w:szCs w:val="28"/>
+          <w:lang w:eastAsia="uk-UA"/>
+        </w:rPr>
+        <w:t xml:space="preserve"> </w:t>
+      </w:r>
+      <w:r>
+        <w:rPr>
+          <w:spacing w:val="-10"/>
+          <w:sz w:val="28"/>
+          <w:szCs w:val="28"/>
+          <w:lang w:eastAsia="uk-UA"/>
+        </w:rPr>
+        <w:t xml:space="preserve"> </w:t>
+      </w:r>
+    </w:p>
+    <w:p>
+      <w:pPr>
+        <w:pStyle w:val="ListParagraph"/>
+        <w:numPr>
+          <w:ilvl w:val="0"/>
+          <w:numId w:val="35"/>
+        </w:numPr>
+        <w:spacing w:line="360" w:lineRule="auto"/>
+        <w:jc w:val="left"/>
+        <w:rPr>
+          <w:spacing w:val="-10"/>
+          <w:sz w:val="28"/>
+          <w:szCs w:val="28"/>
+          <w:lang w:eastAsia="uk-UA"/>
+        </w:rPr>
+      </w:pPr>
+      <w:r>
+        <w:rPr>
+          <w:spacing w:val="-10"/>
+          <w:sz w:val="28"/>
+          <w:szCs w:val="28"/>
+          <w:lang w:eastAsia="uk-UA"/>
+        </w:rPr>
+        <w:t>Имя*</w:t>
+      </w:r>
+      <w:r>
+        <w:rPr>
+          <w:spacing w:val="-10"/>
+          <w:sz w:val="28"/>
+          <w:szCs w:val="28"/>
+          <w:lang w:eastAsia="uk-UA"/>
+        </w:rPr>
+        <w:t xml:space="preserve"> - формат: только буквы. Длина 1-15 символов.</w:t>
+      </w:r>
+    </w:p>
+    <w:p>
+      <w:pPr>
+        <w:pStyle w:val="ListParagraph"/>
+        <w:numPr>
+          <w:ilvl w:val="0"/>
+          <w:numId w:val="35"/>
+        </w:numPr>
+        <w:spacing w:line="360" w:lineRule="auto"/>
+        <w:jc w:val="left"/>
+        <w:rPr>
+          <w:spacing w:val="-10"/>
+          <w:sz w:val="28"/>
+          <w:szCs w:val="28"/>
+          <w:lang w:eastAsia="uk-UA"/>
+        </w:rPr>
+      </w:pPr>
+      <w:r>
+        <w:rPr>
+          <w:spacing w:val="-10"/>
+          <w:sz w:val="28"/>
+          <w:szCs w:val="28"/>
+          <w:lang w:eastAsia="uk-UA"/>
+        </w:rPr>
+        <w:t>Фамилия*</w:t>
+      </w:r>
+      <w:r>
+        <w:rPr>
+          <w:spacing w:val="-10"/>
+          <w:sz w:val="28"/>
+          <w:szCs w:val="28"/>
+          <w:lang w:eastAsia="uk-UA"/>
+        </w:rPr>
+        <w:t xml:space="preserve"> - формат такой как у имени</w:t>
+      </w:r>
+    </w:p>
+    <w:p>
+      <w:pPr>
+        <w:pStyle w:val="ListParagraph"/>
+        <w:numPr>
+          <w:ilvl w:val="0"/>
+          <w:numId w:val="35"/>
+        </w:numPr>
+        <w:spacing w:line="360" w:lineRule="auto"/>
+        <w:jc w:val="left"/>
+        <w:rPr>
+          <w:spacing w:val="-10"/>
+          <w:sz w:val="28"/>
+          <w:szCs w:val="28"/>
+          <w:lang w:eastAsia="uk-UA"/>
+        </w:rPr>
+      </w:pPr>
+      <w:r>
+        <w:rPr>
+          <w:spacing w:val="-10"/>
+          <w:sz w:val="28"/>
+          <w:szCs w:val="28"/>
+          <w:lang w:eastAsia="uk-UA"/>
+        </w:rPr>
+        <w:t>Ник*</w:t>
+      </w:r>
+      <w:r>
+        <w:rPr>
+          <w:spacing w:val="-10"/>
+          <w:sz w:val="28"/>
+          <w:szCs w:val="28"/>
+          <w:lang w:eastAsia="uk-UA"/>
+        </w:rPr>
+        <w:t xml:space="preserve"> - уникальный псевдоним, выбранный пользователем. Формат: буквы, цифры, дефис, нижнее подчеркивание (видимый пробел), длина 2-15 символов.</w:t>
+      </w:r>
+    </w:p>
+    <w:p>
+      <w:pPr>
+        <w:pStyle w:val="ListParagraph"/>
+        <w:numPr>
+          <w:ilvl w:val="0"/>
+          <w:numId w:val="35"/>
+        </w:numPr>
+        <w:spacing w:line="360" w:lineRule="auto"/>
+        <w:jc w:val="left"/>
+        <w:rPr>
+          <w:spacing w:val="-10"/>
+          <w:sz w:val="28"/>
+          <w:szCs w:val="28"/>
+          <w:lang w:eastAsia="uk-UA"/>
+        </w:rPr>
+      </w:pPr>
+      <w:r>
+        <w:rPr>
+          <w:spacing w:val="-10"/>
+          <w:sz w:val="28"/>
+          <w:szCs w:val="28"/>
+          <w:lang w:val="en-US" w:eastAsia="uk-UA"/>
+        </w:rPr>
+        <w:t>E</w:t>
+      </w:r>
+      <w:r>
+        <w:rPr>
+          <w:spacing w:val="-10"/>
+          <w:sz w:val="28"/>
+          <w:szCs w:val="28"/>
+          <w:lang w:eastAsia="uk-UA"/>
+        </w:rPr>
+        <w:t>-</w:t>
+      </w:r>
+      <w:r>
+        <w:rPr>
+          <w:spacing w:val="-10"/>
+          <w:sz w:val="28"/>
+          <w:szCs w:val="28"/>
+          <w:lang w:val="en-US" w:eastAsia="uk-UA"/>
+        </w:rPr>
+        <w:t>main</w:t>
+      </w:r>
+      <w:r>
+        <w:rPr>
+          <w:spacing w:val="-10"/>
+          <w:sz w:val="28"/>
+          <w:szCs w:val="28"/>
+          <w:lang w:eastAsia="uk-UA"/>
+        </w:rPr>
+        <w:t>*</w:t>
+      </w:r>
+      <w:r>
+        <w:rPr>
+          <w:spacing w:val="-10"/>
+          <w:sz w:val="28"/>
+          <w:szCs w:val="28"/>
+          <w:lang w:eastAsia="uk-UA"/>
+        </w:rPr>
+        <w:t xml:space="preserve"> - используется для верификации пользователя.</w:t>
+      </w:r>
+    </w:p>
+    <w:p>
+      <w:pPr>
+        <w:pStyle w:val="ListParagraph"/>
+        <w:numPr>
+          <w:ilvl w:val="0"/>
+          <w:numId w:val="35"/>
+        </w:numPr>
+        <w:spacing w:line="360" w:lineRule="auto"/>
+        <w:jc w:val="left"/>
+        <w:rPr>
+          <w:spacing w:val="-10"/>
+          <w:sz w:val="28"/>
+          <w:szCs w:val="28"/>
+          <w:lang w:eastAsia="uk-UA"/>
+        </w:rPr>
+      </w:pPr>
+      <w:r>
+        <w:rPr>
+          <w:spacing w:val="-10"/>
+          <w:sz w:val="28"/>
+          <w:szCs w:val="28"/>
+          <w:lang w:val="en-US" w:eastAsia="uk-UA"/>
+        </w:rPr>
+        <w:t>publicEMail</w:t>
+      </w:r>
+      <w:r>
+        <w:rPr>
+          <w:spacing w:val="-10"/>
+          <w:sz w:val="28"/>
+          <w:szCs w:val="28"/>
+          <w:lang w:eastAsia="uk-UA"/>
+        </w:rPr>
+        <w:t xml:space="preserve"> – </w:t>
+      </w:r>
+      <w:r>
+        <w:rPr>
+          <w:spacing w:val="-10"/>
+          <w:sz w:val="28"/>
+          <w:szCs w:val="28"/>
+          <w:lang w:eastAsia="uk-UA"/>
+        </w:rPr>
+        <w:t xml:space="preserve">могут ли другие пользователи видеть </w:t>
+      </w:r>
+      <w:r>
+        <w:rPr>
+          <w:spacing w:val="-10"/>
+          <w:sz w:val="28"/>
+          <w:szCs w:val="28"/>
+          <w:lang w:val="en-US" w:eastAsia="uk-UA"/>
+        </w:rPr>
+        <w:t>e</w:t>
+      </w:r>
+      <w:r>
+        <w:rPr>
+          <w:spacing w:val="-10"/>
+          <w:sz w:val="28"/>
+          <w:szCs w:val="28"/>
+          <w:lang w:eastAsia="uk-UA"/>
+        </w:rPr>
+        <w:t>-</w:t>
+      </w:r>
+      <w:r>
+        <w:rPr>
+          <w:spacing w:val="-10"/>
+          <w:sz w:val="28"/>
+          <w:szCs w:val="28"/>
+          <w:lang w:val="en-US" w:eastAsia="uk-UA"/>
+        </w:rPr>
+        <w:t>main</w:t>
+      </w:r>
+      <w:r>
+        <w:rPr>
+          <w:spacing w:val="-10"/>
+          <w:sz w:val="28"/>
+          <w:szCs w:val="28"/>
+          <w:lang w:eastAsia="uk-UA"/>
+        </w:rPr>
+        <w:t xml:space="preserve"> пользователя</w:t>
+      </w:r>
+    </w:p>
+    <w:p>
+      <w:pPr>
+        <w:pStyle w:val="ListParagraph"/>
+        <w:numPr>
+          <w:ilvl w:val="0"/>
+          <w:numId w:val="35"/>
+        </w:numPr>
+        <w:spacing w:line="360" w:lineRule="auto"/>
+        <w:jc w:val="left"/>
+        <w:rPr>
+          <w:spacing w:val="-10"/>
+          <w:sz w:val="28"/>
+          <w:szCs w:val="28"/>
+          <w:lang w:eastAsia="uk-UA"/>
+        </w:rPr>
+      </w:pPr>
+      <w:r>
+        <w:rPr>
+          <w:spacing w:val="-10"/>
+          <w:sz w:val="28"/>
+          <w:szCs w:val="28"/>
+          <w:lang w:eastAsia="uk-UA"/>
+        </w:rPr>
+        <w:t>Дата регистрации*</w:t>
+      </w:r>
+    </w:p>
+    <w:p>
+      <w:pPr>
+        <w:pStyle w:val="ListParagraph"/>
+        <w:numPr>
+          <w:ilvl w:val="0"/>
+          <w:numId w:val="35"/>
+        </w:numPr>
+        <w:spacing w:line="360" w:lineRule="auto"/>
+        <w:jc w:val="left"/>
+        <w:rPr>
+          <w:spacing w:val="-10"/>
+          <w:sz w:val="28"/>
+          <w:szCs w:val="28"/>
+          <w:lang w:eastAsia="uk-UA"/>
+        </w:rPr>
+      </w:pPr>
+      <w:r>
+        <w:rPr>
+          <w:spacing w:val="-10"/>
+          <w:sz w:val="28"/>
+          <w:szCs w:val="28"/>
+          <w:lang w:eastAsia="uk-UA"/>
+        </w:rPr>
+        <w:t>«Обо мне»</w:t>
+      </w:r>
+    </w:p>
+    <w:p>
+      <w:pPr>
+        <w:pStyle w:val="ListParagraph"/>
+        <w:numPr>
+          <w:ilvl w:val="0"/>
+          <w:numId w:val="35"/>
+        </w:numPr>
+        <w:spacing w:line="360" w:lineRule="auto"/>
+        <w:jc w:val="left"/>
+        <w:rPr>
+          <w:spacing w:val="-10"/>
+          <w:sz w:val="28"/>
+          <w:szCs w:val="28"/>
+          <w:lang w:eastAsia="uk-UA"/>
+        </w:rPr>
+      </w:pPr>
+      <w:r>
+        <w:rPr>
+          <w:spacing w:val="-10"/>
+          <w:sz w:val="28"/>
+          <w:szCs w:val="28"/>
+          <w:lang w:val="en-US" w:eastAsia="uk-UA"/>
+        </w:rPr>
+        <w:lastRenderedPageBreak/>
+        <w:t>Avatar</w:t>
+      </w:r>
+    </w:p>
+    <w:p>
+      <w:pPr>
+        <w:pStyle w:val="ListParagraph"/>
+        <w:numPr>
+          <w:ilvl w:val="0"/>
+          <w:numId w:val="35"/>
+        </w:numPr>
+        <w:spacing w:line="360" w:lineRule="auto"/>
+        <w:jc w:val="left"/>
+        <w:rPr>
+          <w:spacing w:val="-10"/>
+          <w:sz w:val="28"/>
+          <w:szCs w:val="28"/>
+          <w:lang w:eastAsia="uk-UA"/>
+        </w:rPr>
+      </w:pPr>
+      <w:r>
+        <w:rPr>
+          <w:spacing w:val="-10"/>
+          <w:sz w:val="28"/>
+          <w:szCs w:val="28"/>
+          <w:lang w:eastAsia="uk-UA"/>
+        </w:rPr>
+        <w:t>Страна</w:t>
+      </w:r>
+    </w:p>
+    <w:p>
+      <w:pPr>
+        <w:pStyle w:val="ListParagraph"/>
+        <w:numPr>
+          <w:ilvl w:val="0"/>
+          <w:numId w:val="35"/>
+        </w:numPr>
+        <w:spacing w:line="360" w:lineRule="auto"/>
+        <w:jc w:val="left"/>
+        <w:rPr>
+          <w:spacing w:val="-10"/>
+          <w:sz w:val="28"/>
+          <w:szCs w:val="28"/>
+          <w:lang w:eastAsia="uk-UA"/>
+        </w:rPr>
+      </w:pPr>
+      <w:r>
+        <w:rPr>
+          <w:spacing w:val="-10"/>
+          <w:sz w:val="28"/>
+          <w:szCs w:val="28"/>
+          <w:lang w:eastAsia="uk-UA"/>
+        </w:rPr>
+        <w:t>Город</w:t>
+      </w:r>
+    </w:p>
+    <w:p>
+      <w:pPr>
+        <w:pStyle w:val="ListParagraph"/>
+        <w:numPr>
+          <w:ilvl w:val="0"/>
+          <w:numId w:val="35"/>
+        </w:numPr>
+        <w:spacing w:line="360" w:lineRule="auto"/>
+        <w:jc w:val="left"/>
+        <w:rPr>
+          <w:spacing w:val="-10"/>
+          <w:sz w:val="28"/>
+          <w:szCs w:val="28"/>
+          <w:lang w:eastAsia="uk-UA"/>
+        </w:rPr>
+      </w:pPr>
+      <w:r>
+        <w:rPr>
+          <w:spacing w:val="-10"/>
+          <w:sz w:val="28"/>
+          <w:szCs w:val="28"/>
+          <w:lang w:eastAsia="uk-UA"/>
+        </w:rPr>
+        <w:t>Дата рождения</w:t>
+      </w:r>
+    </w:p>
+    <w:p>
+      <w:pPr>
+        <w:pStyle w:val="ListParagraph"/>
+        <w:numPr>
+          <w:ilvl w:val="0"/>
+          <w:numId w:val="35"/>
+        </w:numPr>
+        <w:spacing w:line="360" w:lineRule="auto"/>
+        <w:jc w:val="left"/>
+        <w:rPr>
+          <w:spacing w:val="-10"/>
+          <w:sz w:val="28"/>
+          <w:szCs w:val="28"/>
+          <w:lang w:eastAsia="uk-UA"/>
+        </w:rPr>
+      </w:pPr>
+      <w:r>
+        <w:rPr>
+          <w:spacing w:val="-10"/>
+          <w:sz w:val="28"/>
+          <w:szCs w:val="28"/>
+          <w:lang w:eastAsia="uk-UA"/>
+        </w:rPr>
+        <w:t>Контакты</w:t>
+      </w:r>
+    </w:p>
+    <w:p>
+      <w:pPr>
+        <w:pStyle w:val="ListParagraph"/>
+        <w:numPr>
+          <w:ilvl w:val="0"/>
+          <w:numId w:val="35"/>
+        </w:numPr>
+        <w:spacing w:line="360" w:lineRule="auto"/>
         <w:jc w:val="left"/>
         <w:rPr>
           <w:spacing w:val="-10"/>
@@ -2988,7 +3682,7 @@
               <w:szCs w:val="28"/>
               <w:lang w:val="uk-UA"/>
             </w:rPr>
-            <w:t>2</w:t>
+            <w:t>3</w:t>
           </w:r>
           <w:r>
             <w:rPr>
@@ -3254,7 +3948,7 @@
       <w:lvlText w:val="%1."/>
       <w:lvlJc w:val="left"/>
       <w:pPr>
-        <w:ind w:left="502" w:hanging="360"/>
+        <w:ind w:left="682" w:hanging="360"/>
       </w:pPr>
       <w:rPr>
         <w:rFonts w:ascii="Times New Roman" w:hAnsi="Times New Roman" w:cs="Times New Roman" w:hint="default"/>
@@ -3268,7 +3962,7 @@
       <w:lvlText w:val="%2."/>
       <w:lvlJc w:val="left"/>
       <w:pPr>
-        <w:ind w:left="1222" w:hanging="360"/>
+        <w:ind w:left="1402" w:hanging="360"/>
       </w:pPr>
     </w:lvl>
     <w:lvl w:ilvl="2" w:tplc="0419001B" w:tentative="1">
@@ -3277,7 +3971,7 @@
       <w:lvlText w:val="%3."/>
       <w:lvlJc w:val="right"/>
       <w:pPr>
-        <w:ind w:left="1942" w:hanging="180"/>
+        <w:ind w:left="2122" w:hanging="180"/>
       </w:pPr>
     </w:lvl>
     <w:lvl w:ilvl="3" w:tplc="0419000F" w:tentative="1">
@@ -3286,7 +3980,7 @@
       <w:lvlText w:val="%4."/>
       <w:lvlJc w:val="left"/>
       <w:pPr>
-        <w:ind w:left="2662" w:hanging="360"/>
+        <w:ind w:left="2842" w:hanging="360"/>
       </w:pPr>
     </w:lvl>
     <w:lvl w:ilvl="4" w:tplc="04190019" w:tentative="1">
@@ -3295,7 +3989,7 @@
       <w:lvlText w:val="%5."/>
       <w:lvlJc w:val="left"/>
       <w:pPr>
-        <w:ind w:left="3382" w:hanging="360"/>
+        <w:ind w:left="3562" w:hanging="360"/>
       </w:pPr>
     </w:lvl>
     <w:lvl w:ilvl="5" w:tplc="0419001B" w:tentative="1">
@@ -3304,7 +3998,7 @@
       <w:lvlText w:val="%6."/>
       <w:lvlJc w:val="right"/>
       <w:pPr>
-        <w:ind w:left="4102" w:hanging="180"/>
+        <w:ind w:left="4282" w:hanging="180"/>
       </w:pPr>
     </w:lvl>
     <w:lvl w:ilvl="6" w:tplc="0419000F" w:tentative="1">
@@ -3313,7 +4007,7 @@
       <w:lvlText w:val="%7."/>
       <w:lvlJc w:val="left"/>
       <w:pPr>
-        <w:ind w:left="4822" w:hanging="360"/>
+        <w:ind w:left="5002" w:hanging="360"/>
       </w:pPr>
     </w:lvl>
     <w:lvl w:ilvl="7" w:tplc="04190019" w:tentative="1">
@@ -3322,7 +4016,7 @@
       <w:lvlText w:val="%8."/>
       <w:lvlJc w:val="left"/>
       <w:pPr>
-        <w:ind w:left="5542" w:hanging="360"/>
+        <w:ind w:left="5722" w:hanging="360"/>
       </w:pPr>
     </w:lvl>
     <w:lvl w:ilvl="8" w:tplc="0419001B" w:tentative="1">
@@ -3331,7 +4025,7 @@
       <w:lvlText w:val="%9."/>
       <w:lvlJc w:val="right"/>
       <w:pPr>
-        <w:ind w:left="6262" w:hanging="180"/>
+        <w:ind w:left="6442" w:hanging="180"/>
       </w:pPr>
     </w:lvl>
   </w:abstractNum>
@@ -3706,6 +4400,95 @@
     </w:lvl>
   </w:abstractNum>
   <w:abstractNum w:abstractNumId="4" w15:restartNumberingAfterBreak="0">
+    <w:nsid w:val="1F8F5D99"/>
+    <w:multiLevelType w:val="hybridMultilevel"/>
+    <w:tmpl w:val="41E687D2"/>
+    <w:lvl w:ilvl="0" w:tplc="5F6AFFA6">
+      <w:start w:val="1"/>
+      <w:numFmt w:val="decimal"/>
+      <w:lvlText w:val="%1."/>
+      <w:lvlJc w:val="left"/>
+      <w:pPr>
+        <w:ind w:left="1080" w:hanging="360"/>
+      </w:pPr>
+      <w:rPr>
+        <w:rFonts w:hint="default"/>
+      </w:rPr>
+    </w:lvl>
+    <w:lvl w:ilvl="1" w:tplc="04190019" w:tentative="1">
+      <w:start w:val="1"/>
+      <w:numFmt w:val="lowerLetter"/>
+      <w:lvlText w:val="%2."/>
+      <w:lvlJc w:val="left"/>
+      <w:pPr>
+        <w:ind w:left="1800" w:hanging="360"/>
+      </w:pPr>
+    </w:lvl>
+    <w:lvl w:ilvl="2" w:tplc="0419001B" w:tentative="1">
+      <w:start w:val="1"/>
+      <w:numFmt w:val="lowerRoman"/>
+      <w:lvlText w:val="%3."/>
+      <w:lvlJc w:val="right"/>
+      <w:pPr>
+        <w:ind w:left="2520" w:hanging="180"/>
+      </w:pPr>
+    </w:lvl>
+    <w:lvl w:ilvl="3" w:tplc="0419000F" w:tentative="1">
+      <w:start w:val="1"/>
+      <w:numFmt w:val="decimal"/>
+      <w:lvlText w:val="%4."/>
+      <w:lvlJc w:val="left"/>
+      <w:pPr>
+        <w:ind w:left="3240" w:hanging="360"/>
+      </w:pPr>
+    </w:lvl>
+    <w:lvl w:ilvl="4" w:tplc="04190019" w:tentative="1">
+      <w:start w:val="1"/>
+      <w:numFmt w:val="lowerLetter"/>
+      <w:lvlText w:val="%5."/>
+      <w:lvlJc w:val="left"/>
+      <w:pPr>
+        <w:ind w:left="3960" w:hanging="360"/>
+      </w:pPr>
+    </w:lvl>
+    <w:lvl w:ilvl="5" w:tplc="0419001B" w:tentative="1">
+      <w:start w:val="1"/>
+      <w:numFmt w:val="lowerRoman"/>
+      <w:lvlText w:val="%6."/>
+      <w:lvlJc w:val="right"/>
+      <w:pPr>
+        <w:ind w:left="4680" w:hanging="180"/>
+      </w:pPr>
+    </w:lvl>
+    <w:lvl w:ilvl="6" w:tplc="0419000F" w:tentative="1">
+      <w:start w:val="1"/>
+      <w:numFmt w:val="decimal"/>
+      <w:lvlText w:val="%7."/>
+      <w:lvlJc w:val="left"/>
+      <w:pPr>
+        <w:ind w:left="5400" w:hanging="360"/>
+      </w:pPr>
+    </w:lvl>
+    <w:lvl w:ilvl="7" w:tplc="04190019" w:tentative="1">
+      <w:start w:val="1"/>
+      <w:numFmt w:val="lowerLetter"/>
+      <w:lvlText w:val="%8."/>
+      <w:lvlJc w:val="left"/>
+      <w:pPr>
+        <w:ind w:left="6120" w:hanging="360"/>
+      </w:pPr>
+    </w:lvl>
+    <w:lvl w:ilvl="8" w:tplc="0419001B" w:tentative="1">
+      <w:start w:val="1"/>
+      <w:numFmt w:val="lowerRoman"/>
+      <w:lvlText w:val="%9."/>
+      <w:lvlJc w:val="right"/>
+      <w:pPr>
+        <w:ind w:left="6840" w:hanging="180"/>
+      </w:pPr>
+    </w:lvl>
+  </w:abstractNum>
+  <w:abstractNum w:abstractNumId="5" w15:restartNumberingAfterBreak="0">
     <w:nsid w:val="21A26F56"/>
     <w:multiLevelType w:val="hybridMultilevel"/>
     <w:tmpl w:val="CD5835AA"/>
@@ -3844,7 +4627,7 @@
       </w:rPr>
     </w:lvl>
   </w:abstractNum>
-  <w:abstractNum w:abstractNumId="5" w15:restartNumberingAfterBreak="0">
+  <w:abstractNum w:abstractNumId="6" w15:restartNumberingAfterBreak="0">
     <w:nsid w:val="2AFB0B9D"/>
     <w:multiLevelType w:val="hybridMultilevel"/>
     <w:tmpl w:val="819A55AC"/>
@@ -3984,7 +4767,7 @@
       </w:rPr>
     </w:lvl>
   </w:abstractNum>
-  <w:abstractNum w:abstractNumId="6" w15:restartNumberingAfterBreak="0">
+  <w:abstractNum w:abstractNumId="7" w15:restartNumberingAfterBreak="0">
     <w:nsid w:val="2DEA372A"/>
     <w:multiLevelType w:val="hybridMultilevel"/>
     <w:tmpl w:val="209C5208"/>
@@ -4073,7 +4856,7 @@
       </w:pPr>
     </w:lvl>
   </w:abstractNum>
-  <w:abstractNum w:abstractNumId="7" w15:restartNumberingAfterBreak="0">
+  <w:abstractNum w:abstractNumId="8" w15:restartNumberingAfterBreak="0">
     <w:nsid w:val="3A1744DA"/>
     <w:multiLevelType w:val="multilevel"/>
     <w:tmpl w:val="C944C244"/>
@@ -4194,7 +4977,7 @@
       </w:rPr>
     </w:lvl>
   </w:abstractNum>
-  <w:abstractNum w:abstractNumId="8" w15:restartNumberingAfterBreak="0">
+  <w:abstractNum w:abstractNumId="9" w15:restartNumberingAfterBreak="0">
     <w:nsid w:val="3AE3466D"/>
     <w:multiLevelType w:val="hybridMultilevel"/>
     <w:tmpl w:val="23DAD5E2"/>
@@ -4307,7 +5090,7 @@
       </w:rPr>
     </w:lvl>
   </w:abstractNum>
-  <w:abstractNum w:abstractNumId="9" w15:restartNumberingAfterBreak="0">
+  <w:abstractNum w:abstractNumId="10" w15:restartNumberingAfterBreak="0">
     <w:nsid w:val="3D18024E"/>
     <w:multiLevelType w:val="singleLevel"/>
     <w:tmpl w:val="FA16E35A"/>
@@ -4325,7 +5108,7 @@
       </w:pPr>
     </w:lvl>
   </w:abstractNum>
-  <w:abstractNum w:abstractNumId="10" w15:restartNumberingAfterBreak="0">
+  <w:abstractNum w:abstractNumId="11" w15:restartNumberingAfterBreak="0">
     <w:nsid w:val="3DBD47E5"/>
     <w:multiLevelType w:val="hybridMultilevel"/>
     <w:tmpl w:val="314EEB32"/>
@@ -4464,7 +5247,7 @@
       </w:rPr>
     </w:lvl>
   </w:abstractNum>
-  <w:abstractNum w:abstractNumId="11" w15:restartNumberingAfterBreak="0">
+  <w:abstractNum w:abstractNumId="12" w15:restartNumberingAfterBreak="0">
     <w:nsid w:val="43206268"/>
     <w:multiLevelType w:val="hybridMultilevel"/>
     <w:tmpl w:val="32044F44"/>
@@ -4576,7 +5359,96 @@
       </w:rPr>
     </w:lvl>
   </w:abstractNum>
-  <w:abstractNum w:abstractNumId="12" w15:restartNumberingAfterBreak="0">
+  <w:abstractNum w:abstractNumId="13" w15:restartNumberingAfterBreak="0">
+    <w:nsid w:val="43932F69"/>
+    <w:multiLevelType w:val="hybridMultilevel"/>
+    <w:tmpl w:val="465E1A80"/>
+    <w:lvl w:ilvl="0" w:tplc="EA0A11D4">
+      <w:start w:val="1"/>
+      <w:numFmt w:val="decimal"/>
+      <w:lvlText w:val="%1."/>
+      <w:lvlJc w:val="left"/>
+      <w:pPr>
+        <w:ind w:left="1080" w:hanging="360"/>
+      </w:pPr>
+      <w:rPr>
+        <w:rFonts w:hint="default"/>
+      </w:rPr>
+    </w:lvl>
+    <w:lvl w:ilvl="1" w:tplc="04190019" w:tentative="1">
+      <w:start w:val="1"/>
+      <w:numFmt w:val="lowerLetter"/>
+      <w:lvlText w:val="%2."/>
+      <w:lvlJc w:val="left"/>
+      <w:pPr>
+        <w:ind w:left="1800" w:hanging="360"/>
+      </w:pPr>
+    </w:lvl>
+    <w:lvl w:ilvl="2" w:tplc="0419001B" w:tentative="1">
+      <w:start w:val="1"/>
+      <w:numFmt w:val="lowerRoman"/>
+      <w:lvlText w:val="%3."/>
+      <w:lvlJc w:val="right"/>
+      <w:pPr>
+        <w:ind w:left="2520" w:hanging="180"/>
+      </w:pPr>
+    </w:lvl>
+    <w:lvl w:ilvl="3" w:tplc="0419000F" w:tentative="1">
+      <w:start w:val="1"/>
+      <w:numFmt w:val="decimal"/>
+      <w:lvlText w:val="%4."/>
+      <w:lvlJc w:val="left"/>
+      <w:pPr>
+        <w:ind w:left="3240" w:hanging="360"/>
+      </w:pPr>
+    </w:lvl>
+    <w:lvl w:ilvl="4" w:tplc="04190019" w:tentative="1">
+      <w:start w:val="1"/>
+      <w:numFmt w:val="lowerLetter"/>
+      <w:lvlText w:val="%5."/>
+      <w:lvlJc w:val="left"/>
+      <w:pPr>
+        <w:ind w:left="3960" w:hanging="360"/>
+      </w:pPr>
+    </w:lvl>
+    <w:lvl w:ilvl="5" w:tplc="0419001B" w:tentative="1">
+      <w:start w:val="1"/>
+      <w:numFmt w:val="lowerRoman"/>
+      <w:lvlText w:val="%6."/>
+      <w:lvlJc w:val="right"/>
+      <w:pPr>
+        <w:ind w:left="4680" w:hanging="180"/>
+      </w:pPr>
+    </w:lvl>
+    <w:lvl w:ilvl="6" w:tplc="0419000F" w:tentative="1">
+      <w:start w:val="1"/>
+      <w:numFmt w:val="decimal"/>
+      <w:lvlText w:val="%7."/>
+      <w:lvlJc w:val="left"/>
+      <w:pPr>
+        <w:ind w:left="5400" w:hanging="360"/>
+      </w:pPr>
+    </w:lvl>
+    <w:lvl w:ilvl="7" w:tplc="04190019" w:tentative="1">
+      <w:start w:val="1"/>
+      <w:numFmt w:val="lowerLetter"/>
+      <w:lvlText w:val="%8."/>
+      <w:lvlJc w:val="left"/>
+      <w:pPr>
+        <w:ind w:left="6120" w:hanging="360"/>
+      </w:pPr>
+    </w:lvl>
+    <w:lvl w:ilvl="8" w:tplc="0419001B" w:tentative="1">
+      <w:start w:val="1"/>
+      <w:numFmt w:val="lowerRoman"/>
+      <w:lvlText w:val="%9."/>
+      <w:lvlJc w:val="right"/>
+      <w:pPr>
+        <w:ind w:left="6840" w:hanging="180"/>
+      </w:pPr>
+    </w:lvl>
+  </w:abstractNum>
+  <w:abstractNum w:abstractNumId="14" w15:restartNumberingAfterBreak="0">
     <w:nsid w:val="44681DC3"/>
     <w:multiLevelType w:val="multilevel"/>
     <w:tmpl w:val="0274748E"/>
@@ -4689,7 +5561,96 @@
       </w:rPr>
     </w:lvl>
   </w:abstractNum>
-  <w:abstractNum w:abstractNumId="13" w15:restartNumberingAfterBreak="0">
+  <w:abstractNum w:abstractNumId="15" w15:restartNumberingAfterBreak="0">
+    <w:nsid w:val="4BAF4805"/>
+    <w:multiLevelType w:val="hybridMultilevel"/>
+    <w:tmpl w:val="37669B4C"/>
+    <w:lvl w:ilvl="0" w:tplc="CAF4A024">
+      <w:start w:val="1"/>
+      <w:numFmt w:val="decimal"/>
+      <w:lvlText w:val="%1."/>
+      <w:lvlJc w:val="left"/>
+      <w:pPr>
+        <w:ind w:left="1080" w:hanging="360"/>
+      </w:pPr>
+      <w:rPr>
+        <w:rFonts w:hint="default"/>
+      </w:rPr>
+    </w:lvl>
+    <w:lvl w:ilvl="1" w:tplc="04190019" w:tentative="1">
+      <w:start w:val="1"/>
+      <w:numFmt w:val="lowerLetter"/>
+      <w:lvlText w:val="%2."/>
+      <w:lvlJc w:val="left"/>
+      <w:pPr>
+        <w:ind w:left="1800" w:hanging="360"/>
+      </w:pPr>
+    </w:lvl>
+    <w:lvl w:ilvl="2" w:tplc="0419001B" w:tentative="1">
+      <w:start w:val="1"/>
+      <w:numFmt w:val="lowerRoman"/>
+      <w:lvlText w:val="%3."/>
+      <w:lvlJc w:val="right"/>
+      <w:pPr>
+        <w:ind w:left="2520" w:hanging="180"/>
+      </w:pPr>
+    </w:lvl>
+    <w:lvl w:ilvl="3" w:tplc="0419000F" w:tentative="1">
+      <w:start w:val="1"/>
+      <w:numFmt w:val="decimal"/>
+      <w:lvlText w:val="%4."/>
+      <w:lvlJc w:val="left"/>
+      <w:pPr>
+        <w:ind w:left="3240" w:hanging="360"/>
+      </w:pPr>
+    </w:lvl>
+    <w:lvl w:ilvl="4" w:tplc="04190019" w:tentative="1">
+      <w:start w:val="1"/>
+      <w:numFmt w:val="lowerLetter"/>
+      <w:lvlText w:val="%5."/>
+      <w:lvlJc w:val="left"/>
+      <w:pPr>
+        <w:ind w:left="3960" w:hanging="360"/>
+      </w:pPr>
+    </w:lvl>
+    <w:lvl w:ilvl="5" w:tplc="0419001B" w:tentative="1">
+      <w:start w:val="1"/>
+      <w:numFmt w:val="lowerRoman"/>
+      <w:lvlText w:val="%6."/>
+      <w:lvlJc w:val="right"/>
+      <w:pPr>
+        <w:ind w:left="4680" w:hanging="180"/>
+      </w:pPr>
+    </w:lvl>
+    <w:lvl w:ilvl="6" w:tplc="0419000F" w:tentative="1">
+      <w:start w:val="1"/>
+      <w:numFmt w:val="decimal"/>
+      <w:lvlText w:val="%7."/>
+      <w:lvlJc w:val="left"/>
+      <w:pPr>
+        <w:ind w:left="5400" w:hanging="360"/>
+      </w:pPr>
+    </w:lvl>
+    <w:lvl w:ilvl="7" w:tplc="04190019" w:tentative="1">
+      <w:start w:val="1"/>
+      <w:numFmt w:val="lowerLetter"/>
+      <w:lvlText w:val="%8."/>
+      <w:lvlJc w:val="left"/>
+      <w:pPr>
+        <w:ind w:left="6120" w:hanging="360"/>
+      </w:pPr>
+    </w:lvl>
+    <w:lvl w:ilvl="8" w:tplc="0419001B" w:tentative="1">
+      <w:start w:val="1"/>
+      <w:numFmt w:val="lowerRoman"/>
+      <w:lvlText w:val="%9."/>
+      <w:lvlJc w:val="right"/>
+      <w:pPr>
+        <w:ind w:left="6840" w:hanging="180"/>
+      </w:pPr>
+    </w:lvl>
+  </w:abstractNum>
+  <w:abstractNum w:abstractNumId="16" w15:restartNumberingAfterBreak="0">
     <w:nsid w:val="4F4A1A87"/>
     <w:multiLevelType w:val="hybridMultilevel"/>
     <w:tmpl w:val="97BED708"/>
@@ -4805,7 +5766,7 @@
       </w:pPr>
     </w:lvl>
   </w:abstractNum>
-  <w:abstractNum w:abstractNumId="14" w15:restartNumberingAfterBreak="0">
+  <w:abstractNum w:abstractNumId="17" w15:restartNumberingAfterBreak="0">
     <w:nsid w:val="4FF64F5C"/>
     <w:multiLevelType w:val="multilevel"/>
     <w:tmpl w:val="8042CDA6"/>
@@ -4921,7 +5882,7 @@
       </w:pPr>
     </w:lvl>
   </w:abstractNum>
-  <w:abstractNum w:abstractNumId="15" w15:restartNumberingAfterBreak="0">
+  <w:abstractNum w:abstractNumId="18" w15:restartNumberingAfterBreak="0">
     <w:nsid w:val="526D6AAB"/>
     <w:multiLevelType w:val="hybridMultilevel"/>
     <w:tmpl w:val="312CF13A"/>
@@ -5010,7 +5971,7 @@
       </w:pPr>
     </w:lvl>
   </w:abstractNum>
-  <w:abstractNum w:abstractNumId="16" w15:restartNumberingAfterBreak="0">
+  <w:abstractNum w:abstractNumId="19" w15:restartNumberingAfterBreak="0">
     <w:nsid w:val="533721DD"/>
     <w:multiLevelType w:val="hybridMultilevel"/>
     <w:tmpl w:val="9D80DC08"/>
@@ -5127,7 +6088,7 @@
       </w:pPr>
     </w:lvl>
   </w:abstractNum>
-  <w:abstractNum w:abstractNumId="17" w15:restartNumberingAfterBreak="0">
+  <w:abstractNum w:abstractNumId="20" w15:restartNumberingAfterBreak="0">
     <w:nsid w:val="55543F31"/>
     <w:multiLevelType w:val="multilevel"/>
     <w:tmpl w:val="FD98471A"/>
@@ -5275,7 +6236,7 @@
       </w:rPr>
     </w:lvl>
   </w:abstractNum>
-  <w:abstractNum w:abstractNumId="18" w15:restartNumberingAfterBreak="0">
+  <w:abstractNum w:abstractNumId="21" w15:restartNumberingAfterBreak="0">
     <w:nsid w:val="59316D14"/>
     <w:multiLevelType w:val="hybridMultilevel"/>
     <w:tmpl w:val="DDA8F88C"/>
@@ -5394,7 +6355,7 @@
       </w:pPr>
     </w:lvl>
   </w:abstractNum>
-  <w:abstractNum w:abstractNumId="19" w15:restartNumberingAfterBreak="0">
+  <w:abstractNum w:abstractNumId="22" w15:restartNumberingAfterBreak="0">
     <w:nsid w:val="5F2E2168"/>
     <w:multiLevelType w:val="hybridMultilevel"/>
     <w:tmpl w:val="5AE6A424"/>
@@ -5483,7 +6444,7 @@
       </w:pPr>
     </w:lvl>
   </w:abstractNum>
-  <w:abstractNum w:abstractNumId="20" w15:restartNumberingAfterBreak="0">
+  <w:abstractNum w:abstractNumId="23" w15:restartNumberingAfterBreak="0">
     <w:nsid w:val="621B69BE"/>
     <w:multiLevelType w:val="multilevel"/>
     <w:tmpl w:val="E3DE714C"/>
@@ -5623,7 +6584,7 @@
       </w:rPr>
     </w:lvl>
   </w:abstractNum>
-  <w:abstractNum w:abstractNumId="21" w15:restartNumberingAfterBreak="0">
+  <w:abstractNum w:abstractNumId="24" w15:restartNumberingAfterBreak="0">
     <w:nsid w:val="62453C5D"/>
     <w:multiLevelType w:val="hybridMultilevel"/>
     <w:tmpl w:val="4748E81A"/>
@@ -5712,7 +6673,7 @@
       </w:pPr>
     </w:lvl>
   </w:abstractNum>
-  <w:abstractNum w:abstractNumId="22" w15:restartNumberingAfterBreak="0">
+  <w:abstractNum w:abstractNumId="25" w15:restartNumberingAfterBreak="0">
     <w:nsid w:val="652A4165"/>
     <w:multiLevelType w:val="hybridMultilevel"/>
     <w:tmpl w:val="E9ECA6E4"/>
@@ -5825,7 +6786,7 @@
       </w:pPr>
     </w:lvl>
   </w:abstractNum>
-  <w:abstractNum w:abstractNumId="23" w15:restartNumberingAfterBreak="0">
+  <w:abstractNum w:abstractNumId="26" w15:restartNumberingAfterBreak="0">
     <w:nsid w:val="66EB0DF0"/>
     <w:multiLevelType w:val="hybridMultilevel"/>
     <w:tmpl w:val="C0502E72"/>
@@ -5915,7 +6876,7 @@
       </w:pPr>
     </w:lvl>
   </w:abstractNum>
-  <w:abstractNum w:abstractNumId="24" w15:restartNumberingAfterBreak="0">
+  <w:abstractNum w:abstractNumId="27" w15:restartNumberingAfterBreak="0">
     <w:nsid w:val="66F93314"/>
     <w:multiLevelType w:val="hybridMultilevel"/>
     <w:tmpl w:val="BCDE488A"/>
@@ -6004,7 +6965,7 @@
       </w:pPr>
     </w:lvl>
   </w:abstractNum>
-  <w:abstractNum w:abstractNumId="25" w15:restartNumberingAfterBreak="0">
+  <w:abstractNum w:abstractNumId="28" w15:restartNumberingAfterBreak="0">
     <w:nsid w:val="69983F2A"/>
     <w:multiLevelType w:val="hybridMultilevel"/>
     <w:tmpl w:val="C76C1334"/>
@@ -6117,7 +7078,7 @@
       </w:rPr>
     </w:lvl>
   </w:abstractNum>
-  <w:abstractNum w:abstractNumId="26" w15:restartNumberingAfterBreak="0">
+  <w:abstractNum w:abstractNumId="29" w15:restartNumberingAfterBreak="0">
     <w:nsid w:val="6BF27A21"/>
     <w:multiLevelType w:val="hybridMultilevel"/>
     <w:tmpl w:val="E8EC5032"/>
@@ -6257,7 +7218,7 @@
       </w:rPr>
     </w:lvl>
   </w:abstractNum>
-  <w:abstractNum w:abstractNumId="27" w15:restartNumberingAfterBreak="0">
+  <w:abstractNum w:abstractNumId="30" w15:restartNumberingAfterBreak="0">
     <w:nsid w:val="6C0B30C2"/>
     <w:multiLevelType w:val="hybridMultilevel"/>
     <w:tmpl w:val="4B24F1A2"/>
@@ -6378,7 +7339,7 @@
       </w:pPr>
     </w:lvl>
   </w:abstractNum>
-  <w:abstractNum w:abstractNumId="28" w15:restartNumberingAfterBreak="0">
+  <w:abstractNum w:abstractNumId="31" w15:restartNumberingAfterBreak="0">
     <w:nsid w:val="6F0562B9"/>
     <w:multiLevelType w:val="hybridMultilevel"/>
     <w:tmpl w:val="BC3AA87A"/>
@@ -6467,95 +7428,312 @@
       </w:pPr>
     </w:lvl>
   </w:abstractNum>
+  <w:abstractNum w:abstractNumId="32" w15:restartNumberingAfterBreak="0">
+    <w:nsid w:val="71AB78B9"/>
+    <w:multiLevelType w:val="hybridMultilevel"/>
+    <w:tmpl w:val="DC880C46"/>
+    <w:lvl w:ilvl="0" w:tplc="A4BAF530">
+      <w:start w:val="1"/>
+      <w:numFmt w:val="decimal"/>
+      <w:lvlText w:val="%1."/>
+      <w:lvlJc w:val="left"/>
+      <w:pPr>
+        <w:ind w:left="1080" w:hanging="360"/>
+      </w:pPr>
+      <w:rPr>
+        <w:rFonts w:hint="default"/>
+      </w:rPr>
+    </w:lvl>
+    <w:lvl w:ilvl="1" w:tplc="04190019" w:tentative="1">
+      <w:start w:val="1"/>
+      <w:numFmt w:val="lowerLetter"/>
+      <w:lvlText w:val="%2."/>
+      <w:lvlJc w:val="left"/>
+      <w:pPr>
+        <w:ind w:left="1800" w:hanging="360"/>
+      </w:pPr>
+    </w:lvl>
+    <w:lvl w:ilvl="2" w:tplc="0419001B" w:tentative="1">
+      <w:start w:val="1"/>
+      <w:numFmt w:val="lowerRoman"/>
+      <w:lvlText w:val="%3."/>
+      <w:lvlJc w:val="right"/>
+      <w:pPr>
+        <w:ind w:left="2520" w:hanging="180"/>
+      </w:pPr>
+    </w:lvl>
+    <w:lvl w:ilvl="3" w:tplc="0419000F" w:tentative="1">
+      <w:start w:val="1"/>
+      <w:numFmt w:val="decimal"/>
+      <w:lvlText w:val="%4."/>
+      <w:lvlJc w:val="left"/>
+      <w:pPr>
+        <w:ind w:left="3240" w:hanging="360"/>
+      </w:pPr>
+    </w:lvl>
+    <w:lvl w:ilvl="4" w:tplc="04190019" w:tentative="1">
+      <w:start w:val="1"/>
+      <w:numFmt w:val="lowerLetter"/>
+      <w:lvlText w:val="%5."/>
+      <w:lvlJc w:val="left"/>
+      <w:pPr>
+        <w:ind w:left="3960" w:hanging="360"/>
+      </w:pPr>
+    </w:lvl>
+    <w:lvl w:ilvl="5" w:tplc="0419001B" w:tentative="1">
+      <w:start w:val="1"/>
+      <w:numFmt w:val="lowerRoman"/>
+      <w:lvlText w:val="%6."/>
+      <w:lvlJc w:val="right"/>
+      <w:pPr>
+        <w:ind w:left="4680" w:hanging="180"/>
+      </w:pPr>
+    </w:lvl>
+    <w:lvl w:ilvl="6" w:tplc="0419000F" w:tentative="1">
+      <w:start w:val="1"/>
+      <w:numFmt w:val="decimal"/>
+      <w:lvlText w:val="%7."/>
+      <w:lvlJc w:val="left"/>
+      <w:pPr>
+        <w:ind w:left="5400" w:hanging="360"/>
+      </w:pPr>
+    </w:lvl>
+    <w:lvl w:ilvl="7" w:tplc="04190019" w:tentative="1">
+      <w:start w:val="1"/>
+      <w:numFmt w:val="lowerLetter"/>
+      <w:lvlText w:val="%8."/>
+      <w:lvlJc w:val="left"/>
+      <w:pPr>
+        <w:ind w:left="6120" w:hanging="360"/>
+      </w:pPr>
+    </w:lvl>
+    <w:lvl w:ilvl="8" w:tplc="0419001B" w:tentative="1">
+      <w:start w:val="1"/>
+      <w:numFmt w:val="lowerRoman"/>
+      <w:lvlText w:val="%9."/>
+      <w:lvlJc w:val="right"/>
+      <w:pPr>
+        <w:ind w:left="6840" w:hanging="180"/>
+      </w:pPr>
+    </w:lvl>
+  </w:abstractNum>
+  <w:abstractNum w:abstractNumId="33" w15:restartNumberingAfterBreak="0">
+    <w:nsid w:val="7ED453C8"/>
+    <w:multiLevelType w:val="hybridMultilevel"/>
+    <w:tmpl w:val="581ED8B8"/>
+    <w:lvl w:ilvl="0" w:tplc="A03C8838">
+      <w:start w:val="8"/>
+      <w:numFmt w:val="bullet"/>
+      <w:lvlText w:val=""/>
+      <w:lvlJc w:val="left"/>
+      <w:pPr>
+        <w:ind w:left="1080" w:hanging="360"/>
+      </w:pPr>
+      <w:rPr>
+        <w:rFonts w:ascii="Symbol" w:eastAsia="Times New Roman" w:hAnsi="Symbol" w:cs="Times New Roman" w:hint="default"/>
+      </w:rPr>
+    </w:lvl>
+    <w:lvl w:ilvl="1" w:tplc="04190003" w:tentative="1">
+      <w:start w:val="1"/>
+      <w:numFmt w:val="bullet"/>
+      <w:lvlText w:val="o"/>
+      <w:lvlJc w:val="left"/>
+      <w:pPr>
+        <w:ind w:left="1800" w:hanging="360"/>
+      </w:pPr>
+      <w:rPr>
+        <w:rFonts w:ascii="Courier New" w:hAnsi="Courier New" w:cs="Courier New" w:hint="default"/>
+      </w:rPr>
+    </w:lvl>
+    <w:lvl w:ilvl="2" w:tplc="04190005" w:tentative="1">
+      <w:start w:val="1"/>
+      <w:numFmt w:val="bullet"/>
+      <w:lvlText w:val=""/>
+      <w:lvlJc w:val="left"/>
+      <w:pPr>
+        <w:ind w:left="2520" w:hanging="360"/>
+      </w:pPr>
+      <w:rPr>
+        <w:rFonts w:ascii="Wingdings" w:hAnsi="Wingdings" w:hint="default"/>
+      </w:rPr>
+    </w:lvl>
+    <w:lvl w:ilvl="3" w:tplc="04190001" w:tentative="1">
+      <w:start w:val="1"/>
+      <w:numFmt w:val="bullet"/>
+      <w:lvlText w:val=""/>
+      <w:lvlJc w:val="left"/>
+      <w:pPr>
+        <w:ind w:left="3240" w:hanging="360"/>
+      </w:pPr>
+      <w:rPr>
+        <w:rFonts w:ascii="Symbol" w:hAnsi="Symbol" w:hint="default"/>
+      </w:rPr>
+    </w:lvl>
+    <w:lvl w:ilvl="4" w:tplc="04190003" w:tentative="1">
+      <w:start w:val="1"/>
+      <w:numFmt w:val="bullet"/>
+      <w:lvlText w:val="o"/>
+      <w:lvlJc w:val="left"/>
+      <w:pPr>
+        <w:ind w:left="3960" w:hanging="360"/>
+      </w:pPr>
+      <w:rPr>
+        <w:rFonts w:ascii="Courier New" w:hAnsi="Courier New" w:cs="Courier New" w:hint="default"/>
+      </w:rPr>
+    </w:lvl>
+    <w:lvl w:ilvl="5" w:tplc="04190005" w:tentative="1">
+      <w:start w:val="1"/>
+      <w:numFmt w:val="bullet"/>
+      <w:lvlText w:val=""/>
+      <w:lvlJc w:val="left"/>
+      <w:pPr>
+        <w:ind w:left="4680" w:hanging="360"/>
+      </w:pPr>
+      <w:rPr>
+        <w:rFonts w:ascii="Wingdings" w:hAnsi="Wingdings" w:hint="default"/>
+      </w:rPr>
+    </w:lvl>
+    <w:lvl w:ilvl="6" w:tplc="04190001" w:tentative="1">
+      <w:start w:val="1"/>
+      <w:numFmt w:val="bullet"/>
+      <w:lvlText w:val=""/>
+      <w:lvlJc w:val="left"/>
+      <w:pPr>
+        <w:ind w:left="5400" w:hanging="360"/>
+      </w:pPr>
+      <w:rPr>
+        <w:rFonts w:ascii="Symbol" w:hAnsi="Symbol" w:hint="default"/>
+      </w:rPr>
+    </w:lvl>
+    <w:lvl w:ilvl="7" w:tplc="04190003" w:tentative="1">
+      <w:start w:val="1"/>
+      <w:numFmt w:val="bullet"/>
+      <w:lvlText w:val="o"/>
+      <w:lvlJc w:val="left"/>
+      <w:pPr>
+        <w:ind w:left="6120" w:hanging="360"/>
+      </w:pPr>
+      <w:rPr>
+        <w:rFonts w:ascii="Courier New" w:hAnsi="Courier New" w:cs="Courier New" w:hint="default"/>
+      </w:rPr>
+    </w:lvl>
+    <w:lvl w:ilvl="8" w:tplc="04190005" w:tentative="1">
+      <w:start w:val="1"/>
+      <w:numFmt w:val="bullet"/>
+      <w:lvlText w:val=""/>
+      <w:lvlJc w:val="left"/>
+      <w:pPr>
+        <w:ind w:left="6840" w:hanging="360"/>
+      </w:pPr>
+      <w:rPr>
+        <w:rFonts w:ascii="Wingdings" w:hAnsi="Wingdings" w:hint="default"/>
+      </w:rPr>
+    </w:lvl>
+  </w:abstractNum>
   <w:num w:numId="1">
-    <w:abstractNumId w:val="9"/>
+    <w:abstractNumId w:val="10"/>
   </w:num>
   <w:num w:numId="2">
-    <w:abstractNumId w:val="9"/>
+    <w:abstractNumId w:val="10"/>
   </w:num>
   <w:num w:numId="3">
-    <w:abstractNumId w:val="16"/>
+    <w:abstractNumId w:val="19"/>
   </w:num>
   <w:num w:numId="4">
-    <w:abstractNumId w:val="22"/>
+    <w:abstractNumId w:val="25"/>
   </w:num>
   <w:num w:numId="5">
-    <w:abstractNumId w:val="20"/>
+    <w:abstractNumId w:val="23"/>
   </w:num>
   <w:num w:numId="6">
-    <w:abstractNumId w:val="26"/>
+    <w:abstractNumId w:val="29"/>
   </w:num>
   <w:num w:numId="7">
     <w:abstractNumId w:val="2"/>
   </w:num>
   <w:num w:numId="8">
-    <w:abstractNumId w:val="4"/>
+    <w:abstractNumId w:val="5"/>
   </w:num>
   <w:num w:numId="9">
     <w:abstractNumId w:val="1"/>
   </w:num>
   <w:num w:numId="10">
-    <w:abstractNumId w:val="10"/>
+    <w:abstractNumId w:val="11"/>
   </w:num>
   <w:num w:numId="11">
-    <w:abstractNumId w:val="5"/>
+    <w:abstractNumId w:val="6"/>
   </w:num>
   <w:num w:numId="12">
-    <w:abstractNumId w:val="13"/>
+    <w:abstractNumId w:val="16"/>
   </w:num>
   <w:num w:numId="13">
-    <w:abstractNumId w:val="14"/>
+    <w:abstractNumId w:val="17"/>
   </w:num>
   <w:num w:numId="14">
-    <w:abstractNumId w:val="17"/>
+    <w:abstractNumId w:val="20"/>
   </w:num>
   <w:num w:numId="15">
-    <w:abstractNumId w:val="28"/>
+    <w:abstractNumId w:val="31"/>
   </w:num>
   <w:num w:numId="16">
-    <w:abstractNumId w:val="23"/>
+    <w:abstractNumId w:val="26"/>
   </w:num>
   <w:num w:numId="17">
     <w:abstractNumId w:val="3"/>
   </w:num>
   <w:num w:numId="18">
+    <w:abstractNumId w:val="9"/>
+  </w:num>
+  <w:num w:numId="19">
+    <w:abstractNumId w:val="18"/>
+  </w:num>
+  <w:num w:numId="20">
+    <w:abstractNumId w:val="12"/>
+  </w:num>
+  <w:num w:numId="21">
+    <w:abstractNumId w:val="28"/>
+  </w:num>
+  <w:num w:numId="22">
+    <w:abstractNumId w:val="22"/>
+  </w:num>
+  <w:num w:numId="23">
+    <w:abstractNumId w:val="24"/>
+  </w:num>
+  <w:num w:numId="24">
+    <w:abstractNumId w:val="27"/>
+  </w:num>
+  <w:num w:numId="25">
     <w:abstractNumId w:val="8"/>
   </w:num>
-  <w:num w:numId="19">
-    <w:abstractNumId w:val="15"/>
+  <w:num w:numId="26">
+    <w:abstractNumId w:val="7"/>
   </w:num>
-  <w:num w:numId="20">
-    <w:abstractNumId w:val="11"/>
+  <w:num w:numId="27">
+    <w:abstractNumId w:val="30"/>
   </w:num>
-  <w:num w:numId="21">
-    <w:abstractNumId w:val="25"/>
-  </w:num>
-  <w:num w:numId="22">
-    <w:abstractNumId w:val="19"/>
-  </w:num>
-  <w:num w:numId="23">
+  <w:num w:numId="28">
     <w:abstractNumId w:val="21"/>
   </w:num>
-  <w:num w:numId="24">
-    <w:abstractNumId w:val="24"/>
-  </w:num>
-  <w:num w:numId="25">
-    <w:abstractNumId w:val="7"/>
-  </w:num>
-  <w:num w:numId="26">
-    <w:abstractNumId w:val="6"/>
-  </w:num>
-  <w:num w:numId="27">
-    <w:abstractNumId w:val="27"/>
-  </w:num>
-  <w:num w:numId="28">
-    <w:abstractNumId w:val="18"/>
-  </w:num>
   <w:num w:numId="29">
-    <w:abstractNumId w:val="12"/>
+    <w:abstractNumId w:val="14"/>
   </w:num>
   <w:num w:numId="30">
     <w:abstractNumId w:val="0"/>
+  </w:num>
+  <w:num w:numId="31">
+    <w:abstractNumId w:val="32"/>
+  </w:num>
+  <w:num w:numId="32">
+    <w:abstractNumId w:val="13"/>
+  </w:num>
+  <w:num w:numId="33">
+    <w:abstractNumId w:val="15"/>
+  </w:num>
+  <w:num w:numId="34">
+    <w:abstractNumId w:val="4"/>
+  </w:num>
+  <w:num w:numId="35">
+    <w:abstractNumId w:val="33"/>
   </w:num>
 </w:numbering>
 </file>

--- a/modeling/BD/2. Описание предметной области.docx
+++ b/modeling/BD/2. Описание предметной области.docx
@@ -673,6 +673,27 @@
     </w:p>
     <w:p>
       <w:pPr>
+        <w:spacing w:line="360" w:lineRule="auto"/>
+        <w:jc w:val="left"/>
+        <w:rPr>
+          <w:spacing w:val="-10"/>
+          <w:sz w:val="28"/>
+          <w:szCs w:val="28"/>
+          <w:lang w:eastAsia="uk-UA"/>
+        </w:rPr>
+      </w:pPr>
+      <w:r>
+        <w:rPr>
+          <w:spacing w:val="-10"/>
+          <w:sz w:val="28"/>
+          <w:szCs w:val="28"/>
+          <w:lang w:eastAsia="uk-UA"/>
+        </w:rPr>
+        <w:t>Из результатов пользователей формируется статистика. Формируется личная статистика пользователя и общая статистика всех пользователей сервиса (подробнее в разделе «Статистика»).</w:t>
+      </w:r>
+    </w:p>
+    <w:p>
+      <w:pPr>
         <w:pStyle w:val="ListParagraph"/>
         <w:spacing w:line="360" w:lineRule="auto"/>
         <w:ind w:left="1080" w:firstLine="0"/>
@@ -774,7 +795,7 @@
           <w:szCs w:val="28"/>
           <w:lang w:eastAsia="uk-UA"/>
         </w:rPr>
-        <w:t xml:space="preserve"> - основной пользователь системы. Каждый пользователь характеризуется следующими параметрами</w:t>
+        <w:t xml:space="preserve"> </w:t>
       </w:r>
       <w:r>
         <w:rPr>
@@ -783,7 +804,34 @@
           <w:szCs w:val="28"/>
           <w:lang w:eastAsia="uk-UA"/>
         </w:rPr>
-        <w:t xml:space="preserve"> (параметры, что отмечены «*» являются обязательными, остальные указываются по желанию пользователя</w:t>
+        <w:t>- основной пользователь системы.</w:t>
+      </w:r>
+      <w:r>
+        <w:rPr>
+          <w:spacing w:val="-10"/>
+          <w:sz w:val="28"/>
+          <w:szCs w:val="28"/>
+          <w:lang w:eastAsia="uk-UA"/>
+        </w:rPr>
+        <w:t xml:space="preserve"> Каждый пользователь характеризуется следующими параметрами</w:t>
+      </w:r>
+      <w:r>
+        <w:rPr>
+          <w:spacing w:val="-10"/>
+          <w:sz w:val="28"/>
+          <w:szCs w:val="28"/>
+          <w:lang w:eastAsia="uk-UA"/>
+        </w:rPr>
+        <w:t xml:space="preserve"> (параметры </w:t>
+      </w:r>
+      <w:r>
+        <w:rPr>
+          <w:spacing w:val="-10"/>
+          <w:sz w:val="28"/>
+          <w:szCs w:val="28"/>
+          <w:lang w:eastAsia="uk-UA"/>
+        </w:rPr>
+        <w:t>отмечены «*» являются обязательными, остальные указываются по желанию пользователя</w:t>
       </w:r>
       <w:r>
         <w:rPr>
@@ -845,16 +893,7 @@
           <w:szCs w:val="28"/>
           <w:lang w:eastAsia="uk-UA"/>
         </w:rPr>
-        <w:t>Имя*</w:t>
-      </w:r>
-      <w:r>
-        <w:rPr>
-          <w:spacing w:val="-10"/>
-          <w:sz w:val="28"/>
-          <w:szCs w:val="28"/>
-          <w:lang w:eastAsia="uk-UA"/>
-        </w:rPr>
-        <w:t xml:space="preserve"> - формат: только буквы. Длина 1-15 символов.</w:t>
+        <w:t>Фамилия*, имя*</w:t>
       </w:r>
     </w:p>
     <w:p>
@@ -880,7 +919,7 @@
           <w:szCs w:val="28"/>
           <w:lang w:eastAsia="uk-UA"/>
         </w:rPr>
-        <w:t>Фамилия*</w:t>
+        <w:t>Ник*</w:t>
       </w:r>
       <w:r>
         <w:rPr>
@@ -889,7 +928,7 @@
           <w:szCs w:val="28"/>
           <w:lang w:eastAsia="uk-UA"/>
         </w:rPr>
-        <w:t xml:space="preserve"> - формат такой как у имени</w:t>
+        <w:t xml:space="preserve"> - уникальный псевдоним, выбранный пользователем</w:t>
       </w:r>
     </w:p>
     <w:p>
@@ -913,9 +952,9 @@
           <w:spacing w:val="-10"/>
           <w:sz w:val="28"/>
           <w:szCs w:val="28"/>
-          <w:lang w:eastAsia="uk-UA"/>
-        </w:rPr>
-        <w:t>Ник*</w:t>
+          <w:lang w:val="en-US" w:eastAsia="uk-UA"/>
+        </w:rPr>
+        <w:t>E</w:t>
       </w:r>
       <w:r>
         <w:rPr>
@@ -924,7 +963,25 @@
           <w:szCs w:val="28"/>
           <w:lang w:eastAsia="uk-UA"/>
         </w:rPr>
-        <w:t xml:space="preserve"> - уникальный псевдоним, выбранный пользователем. Формат: буквы, цифры, дефис, нижнее подчеркивание (видимый пробел), длина 2-15 символов.</w:t>
+        <w:t>-</w:t>
+      </w:r>
+      <w:r>
+        <w:rPr>
+          <w:spacing w:val="-10"/>
+          <w:sz w:val="28"/>
+          <w:szCs w:val="28"/>
+          <w:lang w:val="en-US" w:eastAsia="uk-UA"/>
+        </w:rPr>
+        <w:t>mail</w:t>
+      </w:r>
+      <w:r>
+        <w:rPr>
+          <w:spacing w:val="-10"/>
+          <w:sz w:val="28"/>
+          <w:szCs w:val="28"/>
+          <w:lang w:eastAsia="uk-UA"/>
+        </w:rPr>
+        <w:t>*</w:t>
       </w:r>
     </w:p>
     <w:p>
@@ -948,45 +1005,9 @@
           <w:spacing w:val="-10"/>
           <w:sz w:val="28"/>
           <w:szCs w:val="28"/>
-          <w:lang w:val="en-US" w:eastAsia="uk-UA"/>
-        </w:rPr>
-        <w:t>E</w:t>
-      </w:r>
-      <w:r>
-        <w:rPr>
-          <w:spacing w:val="-10"/>
-          <w:sz w:val="28"/>
-          <w:szCs w:val="28"/>
-          <w:lang w:eastAsia="uk-UA"/>
-        </w:rPr>
-        <w:t>-</w:t>
-      </w:r>
-      <w:r>
-        <w:rPr>
-          <w:spacing w:val="-10"/>
-          <w:sz w:val="28"/>
-          <w:szCs w:val="28"/>
-          <w:lang w:val="en-US" w:eastAsia="uk-UA"/>
-        </w:rPr>
-        <w:t>main</w:t>
-      </w:r>
-      <w:r>
-        <w:rPr>
-          <w:spacing w:val="-10"/>
-          <w:sz w:val="28"/>
-          <w:szCs w:val="28"/>
-          <w:lang w:eastAsia="uk-UA"/>
-        </w:rPr>
-        <w:t>*</w:t>
-      </w:r>
-      <w:r>
-        <w:rPr>
-          <w:spacing w:val="-10"/>
-          <w:sz w:val="28"/>
-          <w:szCs w:val="28"/>
-          <w:lang w:eastAsia="uk-UA"/>
-        </w:rPr>
-        <w:t xml:space="preserve"> - используется для верификации пользователя.</w:t>
+          <w:lang w:eastAsia="uk-UA"/>
+        </w:rPr>
+        <w:t>Дата регистрации*</w:t>
       </w:r>
     </w:p>
     <w:p>
@@ -1010,63 +1031,9 @@
           <w:spacing w:val="-10"/>
           <w:sz w:val="28"/>
           <w:szCs w:val="28"/>
-          <w:lang w:val="en-US" w:eastAsia="uk-UA"/>
-        </w:rPr>
-        <w:t>publicEMail</w:t>
-      </w:r>
-      <w:r>
-        <w:rPr>
-          <w:spacing w:val="-10"/>
-          <w:sz w:val="28"/>
-          <w:szCs w:val="28"/>
-          <w:lang w:eastAsia="uk-UA"/>
-        </w:rPr>
-        <w:t xml:space="preserve"> – </w:t>
-      </w:r>
-      <w:r>
-        <w:rPr>
-          <w:spacing w:val="-10"/>
-          <w:sz w:val="28"/>
-          <w:szCs w:val="28"/>
-          <w:lang w:eastAsia="uk-UA"/>
-        </w:rPr>
-        <w:t xml:space="preserve">могут ли другие пользователи видеть </w:t>
-      </w:r>
-      <w:r>
-        <w:rPr>
-          <w:spacing w:val="-10"/>
-          <w:sz w:val="28"/>
-          <w:szCs w:val="28"/>
-          <w:lang w:val="en-US" w:eastAsia="uk-UA"/>
-        </w:rPr>
-        <w:t>e</w:t>
-      </w:r>
-      <w:r>
-        <w:rPr>
-          <w:spacing w:val="-10"/>
-          <w:sz w:val="28"/>
-          <w:szCs w:val="28"/>
-          <w:lang w:eastAsia="uk-UA"/>
-        </w:rPr>
-        <w:t>-</w:t>
-      </w:r>
-      <w:r>
-        <w:rPr>
-          <w:spacing w:val="-10"/>
-          <w:sz w:val="28"/>
-          <w:szCs w:val="28"/>
-          <w:lang w:val="en-US" w:eastAsia="uk-UA"/>
-        </w:rPr>
-        <w:t>main</w:t>
-      </w:r>
-      <w:r>
-        <w:rPr>
-          <w:spacing w:val="-10"/>
-          <w:sz w:val="28"/>
-          <w:szCs w:val="28"/>
-          <w:lang w:eastAsia="uk-UA"/>
-        </w:rPr>
-        <w:t xml:space="preserve"> пользователя</w:t>
+          <w:lang w:eastAsia="uk-UA"/>
+        </w:rPr>
+        <w:t>«Обо мне»</w:t>
       </w:r>
     </w:p>
     <w:p>
@@ -1090,9 +1057,18 @@
           <w:spacing w:val="-10"/>
           <w:sz w:val="28"/>
           <w:szCs w:val="28"/>
-          <w:lang w:eastAsia="uk-UA"/>
-        </w:rPr>
-        <w:t>Дата регистрации*</w:t>
+          <w:lang w:val="en-US" w:eastAsia="uk-UA"/>
+        </w:rPr>
+        <w:t>Avatar</w:t>
+      </w:r>
+      <w:r>
+        <w:rPr>
+          <w:spacing w:val="-10"/>
+          <w:sz w:val="28"/>
+          <w:szCs w:val="28"/>
+          <w:lang w:eastAsia="uk-UA"/>
+        </w:rPr>
+        <w:t xml:space="preserve"> – путь к изображению профиля пользователя</w:t>
       </w:r>
     </w:p>
     <w:p>
@@ -1118,7 +1094,8 @@
           <w:szCs w:val="28"/>
           <w:lang w:eastAsia="uk-UA"/>
         </w:rPr>
-        <w:t>«Обо мне»</w:t>
+        <w:lastRenderedPageBreak/>
+        <w:t>Страна</w:t>
       </w:r>
     </w:p>
     <w:p>
@@ -1142,10 +1119,9 @@
           <w:spacing w:val="-10"/>
           <w:sz w:val="28"/>
           <w:szCs w:val="28"/>
-          <w:lang w:val="en-US" w:eastAsia="uk-UA"/>
-        </w:rPr>
-        <w:lastRenderedPageBreak/>
-        <w:t>Avatar</w:t>
+          <w:lang w:eastAsia="uk-UA"/>
+        </w:rPr>
+        <w:t>Город</w:t>
       </w:r>
     </w:p>
     <w:p>
@@ -1171,7 +1147,7 @@
           <w:szCs w:val="28"/>
           <w:lang w:eastAsia="uk-UA"/>
         </w:rPr>
-        <w:t>Страна</w:t>
+        <w:t>Дата рождения</w:t>
       </w:r>
     </w:p>
     <w:p>
@@ -1197,7 +1173,7 @@
           <w:szCs w:val="28"/>
           <w:lang w:eastAsia="uk-UA"/>
         </w:rPr>
-        <w:t>Город</w:t>
+        <w:t>Контакты</w:t>
       </w:r>
     </w:p>
     <w:p>
@@ -1223,19 +1199,173 @@
           <w:szCs w:val="28"/>
           <w:lang w:eastAsia="uk-UA"/>
         </w:rPr>
-        <w:t>Дата рождения</w:t>
+        <w:t>Дата последнего входа на сайт*</w:t>
       </w:r>
     </w:p>
     <w:p>
       <w:pPr>
+        <w:spacing w:line="360" w:lineRule="auto"/>
+        <w:jc w:val="left"/>
+        <w:rPr>
+          <w:spacing w:val="-10"/>
+          <w:sz w:val="28"/>
+          <w:szCs w:val="28"/>
+          <w:lang w:eastAsia="uk-UA"/>
+        </w:rPr>
+      </w:pPr>
+      <w:r>
+        <w:rPr>
+          <w:spacing w:val="-10"/>
+          <w:sz w:val="28"/>
+          <w:szCs w:val="28"/>
+          <w:lang w:eastAsia="uk-UA"/>
+        </w:rPr>
+        <w:t>Пользов</w:t>
+      </w:r>
+      <w:r>
+        <w:rPr>
+          <w:spacing w:val="-10"/>
+          <w:sz w:val="28"/>
+          <w:szCs w:val="28"/>
+          <w:lang w:eastAsia="uk-UA"/>
+        </w:rPr>
+        <w:t>ателем может стат</w:t>
+      </w:r>
+      <w:r>
+        <w:rPr>
+          <w:spacing w:val="-10"/>
+          <w:sz w:val="28"/>
+          <w:szCs w:val="28"/>
+          <w:lang w:eastAsia="uk-UA"/>
+        </w:rPr>
+        <w:t xml:space="preserve">ь любой </w:t>
+      </w:r>
+      <w:r>
+        <w:rPr>
+          <w:spacing w:val="-10"/>
+          <w:sz w:val="28"/>
+          <w:szCs w:val="28"/>
+          <w:lang w:eastAsia="uk-UA"/>
+        </w:rPr>
+        <w:t>желающий (любого возраста, гражданства, национальности и т.п.)</w:t>
+      </w:r>
+    </w:p>
+    <w:p>
+      <w:pPr>
+        <w:spacing w:line="360" w:lineRule="auto"/>
+        <w:jc w:val="left"/>
+        <w:rPr>
+          <w:spacing w:val="-10"/>
+          <w:sz w:val="28"/>
+          <w:szCs w:val="28"/>
+          <w:lang w:eastAsia="uk-UA"/>
+        </w:rPr>
+      </w:pPr>
+      <w:r>
+        <w:rPr>
+          <w:spacing w:val="-10"/>
+          <w:sz w:val="28"/>
+          <w:szCs w:val="28"/>
+          <w:lang w:eastAsia="uk-UA"/>
+        </w:rPr>
+        <w:t>У каждого пользователя должен быть личный кабинет (профиль), в котором он может видеть свои данные, а также может изменять их. Пользователи могут видеть профили других пользователей.</w:t>
+      </w:r>
+    </w:p>
+    <w:p>
+      <w:pPr>
+        <w:spacing w:line="360" w:lineRule="auto"/>
+        <w:jc w:val="left"/>
+        <w:rPr>
+          <w:spacing w:val="-10"/>
+          <w:sz w:val="28"/>
+          <w:szCs w:val="28"/>
+          <w:lang w:eastAsia="uk-UA"/>
+        </w:rPr>
+      </w:pPr>
+      <w:r>
+        <w:rPr>
+          <w:spacing w:val="-10"/>
+          <w:sz w:val="28"/>
+          <w:szCs w:val="28"/>
+          <w:lang w:eastAsia="uk-UA"/>
+        </w:rPr>
+        <w:t>Для каждого пользователя ведется личная статистика пользователя.</w:t>
+      </w:r>
+    </w:p>
+    <w:p>
+      <w:pPr>
+        <w:spacing w:line="360" w:lineRule="auto"/>
+        <w:jc w:val="left"/>
+        <w:rPr>
+          <w:spacing w:val="-10"/>
+          <w:sz w:val="28"/>
+          <w:szCs w:val="28"/>
+          <w:lang w:eastAsia="uk-UA"/>
+        </w:rPr>
+      </w:pPr>
+    </w:p>
+    <w:p>
+      <w:pPr>
+        <w:spacing w:line="360" w:lineRule="auto"/>
+        <w:jc w:val="center"/>
+        <w:rPr>
+          <w:spacing w:val="-10"/>
+          <w:sz w:val="32"/>
+          <w:szCs w:val="28"/>
+          <w:lang w:eastAsia="uk-UA"/>
+        </w:rPr>
+      </w:pPr>
+      <w:r>
+        <w:rPr>
+          <w:spacing w:val="-10"/>
+          <w:sz w:val="32"/>
+          <w:szCs w:val="28"/>
+          <w:lang w:eastAsia="uk-UA"/>
+        </w:rPr>
+        <w:t>Тренировки</w:t>
+      </w:r>
+    </w:p>
+    <w:p>
+      <w:pPr>
+        <w:spacing w:line="360" w:lineRule="auto"/>
+        <w:jc w:val="left"/>
+        <w:rPr>
+          <w:spacing w:val="-10"/>
+          <w:sz w:val="28"/>
+          <w:szCs w:val="28"/>
+          <w:lang w:eastAsia="uk-UA"/>
+        </w:rPr>
+      </w:pPr>
+      <w:r>
+        <w:rPr>
+          <w:spacing w:val="-10"/>
+          <w:sz w:val="28"/>
+          <w:szCs w:val="28"/>
+          <w:lang w:eastAsia="uk-UA"/>
+        </w:rPr>
+        <w:t xml:space="preserve">Тренировки – основная функция сервиса (он для них предназначен). </w:t>
+      </w:r>
+      <w:r>
+        <w:rPr>
+          <w:spacing w:val="-10"/>
+          <w:sz w:val="28"/>
+          <w:szCs w:val="28"/>
+          <w:lang w:eastAsia="uk-UA"/>
+        </w:rPr>
+        <w:t>Тренировка состоит из следующих этапов:</w:t>
+      </w:r>
+    </w:p>
+    <w:p>
+      <w:pPr>
         <w:pStyle w:val="ListParagraph"/>
         <w:numPr>
           <w:ilvl w:val="0"/>
-          <w:numId w:val="35"/>
+          <w:numId w:val="36"/>
         </w:numPr>
         <w:spacing w:line="360" w:lineRule="auto"/>
         <w:jc w:val="left"/>
         <w:rPr>
+          <w:i/>
           <w:spacing w:val="-10"/>
           <w:sz w:val="28"/>
           <w:szCs w:val="28"/>
@@ -1244,12 +1374,13 @@
       </w:pPr>
       <w:r>
         <w:rPr>
+          <w:i/>
           <w:spacing w:val="-10"/>
           <w:sz w:val="28"/>
           <w:szCs w:val="28"/>
           <w:lang w:eastAsia="uk-UA"/>
         </w:rPr>
-        <w:t>Контакты</w:t>
+        <w:t>Выбор типа тренировки</w:t>
       </w:r>
     </w:p>
     <w:p>
@@ -1257,10 +1388,218 @@
         <w:pStyle w:val="ListParagraph"/>
         <w:numPr>
           <w:ilvl w:val="0"/>
-          <w:numId w:val="35"/>
+          <w:numId w:val="36"/>
         </w:numPr>
         <w:spacing w:line="360" w:lineRule="auto"/>
         <w:jc w:val="left"/>
+        <w:rPr>
+          <w:spacing w:val="-10"/>
+          <w:sz w:val="28"/>
+          <w:szCs w:val="28"/>
+          <w:lang w:eastAsia="uk-UA"/>
+        </w:rPr>
+      </w:pPr>
+      <w:r>
+        <w:rPr>
+          <w:i/>
+          <w:spacing w:val="-10"/>
+          <w:sz w:val="28"/>
+          <w:szCs w:val="28"/>
+          <w:lang w:eastAsia="uk-UA"/>
+        </w:rPr>
+        <w:t>Запоминание</w:t>
+      </w:r>
+      <w:r>
+        <w:rPr>
+          <w:spacing w:val="-10"/>
+          <w:sz w:val="28"/>
+          <w:szCs w:val="28"/>
+          <w:lang w:eastAsia="uk-UA"/>
+        </w:rPr>
+        <w:t xml:space="preserve"> случайных данных согласно типу тренировки: в зависимости от типа тренировки и установленных параметров данные показываются по одному, по несколько, все сразу. Запоминание может быть ограниченно по времени. Также может быть ограниченно время запоминания 1 элемента.</w:t>
+      </w:r>
+    </w:p>
+    <w:p>
+      <w:pPr>
+        <w:pStyle w:val="ListParagraph"/>
+        <w:numPr>
+          <w:ilvl w:val="0"/>
+          <w:numId w:val="36"/>
+        </w:numPr>
+        <w:spacing w:line="360" w:lineRule="auto"/>
+        <w:jc w:val="left"/>
+        <w:rPr>
+          <w:spacing w:val="-10"/>
+          <w:sz w:val="28"/>
+          <w:szCs w:val="28"/>
+          <w:lang w:eastAsia="uk-UA"/>
+        </w:rPr>
+      </w:pPr>
+      <w:r>
+        <w:rPr>
+          <w:i/>
+          <w:spacing w:val="-10"/>
+          <w:sz w:val="28"/>
+          <w:szCs w:val="28"/>
+          <w:lang w:eastAsia="uk-UA"/>
+        </w:rPr>
+        <w:t>Отвлекающее упражнение</w:t>
+      </w:r>
+      <w:r>
+        <w:rPr>
+          <w:spacing w:val="-10"/>
+          <w:sz w:val="28"/>
+          <w:szCs w:val="28"/>
+          <w:lang w:eastAsia="uk-UA"/>
+        </w:rPr>
+        <w:t xml:space="preserve">: решение нескольких арифметических упражнений (например, 46+91=?). Цель отвлекающего упражнения – исключить из результатов на самом деле не запомненные элементы, благодаря чему результат становится корректнее. </w:t>
+      </w:r>
+      <w:r>
+        <w:rPr>
+          <w:spacing w:val="-10"/>
+          <w:sz w:val="28"/>
+          <w:szCs w:val="28"/>
+          <w:lang w:eastAsia="uk-UA"/>
+        </w:rPr>
+        <w:t>Пользователь может выбирать, показывать ли отвлекающее упражнение или нет (если тип тренировки не требует отвлекающего упражнения обязательно).</w:t>
+      </w:r>
+    </w:p>
+    <w:p>
+      <w:pPr>
+        <w:pStyle w:val="ListParagraph"/>
+        <w:numPr>
+          <w:ilvl w:val="0"/>
+          <w:numId w:val="36"/>
+        </w:numPr>
+        <w:spacing w:line="360" w:lineRule="auto"/>
+        <w:jc w:val="left"/>
+        <w:rPr>
+          <w:i/>
+          <w:spacing w:val="-10"/>
+          <w:sz w:val="28"/>
+          <w:szCs w:val="28"/>
+          <w:lang w:eastAsia="uk-UA"/>
+        </w:rPr>
+      </w:pPr>
+      <w:r>
+        <w:rPr>
+          <w:i/>
+          <w:spacing w:val="-10"/>
+          <w:sz w:val="28"/>
+          <w:szCs w:val="28"/>
+          <w:lang w:eastAsia="uk-UA"/>
+        </w:rPr>
+        <w:t>Вспоминание</w:t>
+      </w:r>
+      <w:r>
+        <w:rPr>
+          <w:i/>
+          <w:spacing w:val="-10"/>
+          <w:sz w:val="28"/>
+          <w:szCs w:val="28"/>
+          <w:lang w:eastAsia="uk-UA"/>
+        </w:rPr>
+        <w:t xml:space="preserve">: </w:t>
+      </w:r>
+      <w:r>
+        <w:rPr>
+          <w:spacing w:val="-10"/>
+          <w:sz w:val="28"/>
+          <w:szCs w:val="28"/>
+          <w:lang w:eastAsia="uk-UA"/>
+        </w:rPr>
+        <w:t xml:space="preserve">после запоминанию пользователю предлагается воспроизвести запомненные данные. Воспроизвести их необходимо в том же порядке в котором они были показаны во время запоминания. Некоторые тренировки </w:t>
+      </w:r>
+      <w:r>
+        <w:rPr>
+          <w:spacing w:val="-10"/>
+          <w:sz w:val="28"/>
+          <w:szCs w:val="28"/>
+          <w:lang w:eastAsia="uk-UA"/>
+        </w:rPr>
+        <w:lastRenderedPageBreak/>
+        <w:t>могут требовать вводить данные в обратном порядке, либо по их номеру. Этап вспоминания также может быть ограничен по времени.</w:t>
+      </w:r>
+    </w:p>
+    <w:p>
+      <w:pPr>
+        <w:pStyle w:val="ListParagraph"/>
+        <w:numPr>
+          <w:ilvl w:val="0"/>
+          <w:numId w:val="36"/>
+        </w:numPr>
+        <w:spacing w:line="360" w:lineRule="auto"/>
+        <w:jc w:val="left"/>
+        <w:rPr>
+          <w:i/>
+          <w:spacing w:val="-10"/>
+          <w:sz w:val="28"/>
+          <w:szCs w:val="28"/>
+          <w:lang w:eastAsia="uk-UA"/>
+        </w:rPr>
+      </w:pPr>
+      <w:r>
+        <w:rPr>
+          <w:i/>
+          <w:spacing w:val="-10"/>
+          <w:sz w:val="28"/>
+          <w:szCs w:val="28"/>
+          <w:lang w:eastAsia="uk-UA"/>
+        </w:rPr>
+        <w:t>Результаты</w:t>
+      </w:r>
+      <w:r>
+        <w:rPr>
+          <w:spacing w:val="-10"/>
+          <w:sz w:val="28"/>
+          <w:szCs w:val="28"/>
+          <w:lang w:eastAsia="uk-UA"/>
+        </w:rPr>
+        <w:t>: после того, как пользователь закончил этап вспоминания</w:t>
+      </w:r>
+      <w:r>
+        <w:rPr>
+          <w:spacing w:val="-10"/>
+          <w:sz w:val="28"/>
+          <w:szCs w:val="28"/>
+          <w:lang w:eastAsia="uk-UA"/>
+        </w:rPr>
+        <w:t xml:space="preserve"> ему показываются результаты тренировки. Именно результаты тренировки сохраняются и учитываются в личной и общей статистике.</w:t>
+      </w:r>
+    </w:p>
+    <w:p>
+      <w:pPr>
+        <w:spacing w:line="360" w:lineRule="auto"/>
+        <w:jc w:val="left"/>
+        <w:rPr>
+          <w:sz w:val="28"/>
+          <w:szCs w:val="28"/>
+          <w:lang w:eastAsia="uk-UA"/>
+        </w:rPr>
+      </w:pPr>
+    </w:p>
+    <w:p>
+      <w:pPr>
+        <w:spacing w:line="360" w:lineRule="auto"/>
+        <w:jc w:val="center"/>
+        <w:rPr>
+          <w:sz w:val="32"/>
+          <w:szCs w:val="28"/>
+          <w:lang w:eastAsia="uk-UA"/>
+        </w:rPr>
+      </w:pPr>
+      <w:r>
+        <w:rPr>
+          <w:sz w:val="32"/>
+          <w:szCs w:val="28"/>
+          <w:lang w:eastAsia="uk-UA"/>
+        </w:rPr>
+        <w:t>Результаты</w:t>
+      </w:r>
+    </w:p>
+    <w:p>
+      <w:pPr>
+        <w:spacing w:line="360" w:lineRule="auto"/>
         <w:rPr>
           <w:spacing w:val="-10"/>
           <w:sz w:val="28"/>
@@ -3682,7 +4021,7 @@
               <w:szCs w:val="28"/>
               <w:lang w:val="uk-UA"/>
             </w:rPr>
-            <w:t>3</w:t>
+            <w:t>4</w:t>
           </w:r>
           <w:r>
             <w:rPr>
@@ -4489,6 +4828,95 @@
     </w:lvl>
   </w:abstractNum>
   <w:abstractNum w:abstractNumId="5" w15:restartNumberingAfterBreak="0">
+    <w:nsid w:val="20A34E6C"/>
+    <w:multiLevelType w:val="hybridMultilevel"/>
+    <w:tmpl w:val="C6FC4FA4"/>
+    <w:lvl w:ilvl="0" w:tplc="9814BDAA">
+      <w:start w:val="1"/>
+      <w:numFmt w:val="decimal"/>
+      <w:lvlText w:val="%1."/>
+      <w:lvlJc w:val="left"/>
+      <w:pPr>
+        <w:ind w:left="1080" w:hanging="360"/>
+      </w:pPr>
+      <w:rPr>
+        <w:rFonts w:hint="default"/>
+      </w:rPr>
+    </w:lvl>
+    <w:lvl w:ilvl="1" w:tplc="04190019" w:tentative="1">
+      <w:start w:val="1"/>
+      <w:numFmt w:val="lowerLetter"/>
+      <w:lvlText w:val="%2."/>
+      <w:lvlJc w:val="left"/>
+      <w:pPr>
+        <w:ind w:left="1800" w:hanging="360"/>
+      </w:pPr>
+    </w:lvl>
+    <w:lvl w:ilvl="2" w:tplc="0419001B" w:tentative="1">
+      <w:start w:val="1"/>
+      <w:numFmt w:val="lowerRoman"/>
+      <w:lvlText w:val="%3."/>
+      <w:lvlJc w:val="right"/>
+      <w:pPr>
+        <w:ind w:left="2520" w:hanging="180"/>
+      </w:pPr>
+    </w:lvl>
+    <w:lvl w:ilvl="3" w:tplc="0419000F" w:tentative="1">
+      <w:start w:val="1"/>
+      <w:numFmt w:val="decimal"/>
+      <w:lvlText w:val="%4."/>
+      <w:lvlJc w:val="left"/>
+      <w:pPr>
+        <w:ind w:left="3240" w:hanging="360"/>
+      </w:pPr>
+    </w:lvl>
+    <w:lvl w:ilvl="4" w:tplc="04190019" w:tentative="1">
+      <w:start w:val="1"/>
+      <w:numFmt w:val="lowerLetter"/>
+      <w:lvlText w:val="%5."/>
+      <w:lvlJc w:val="left"/>
+      <w:pPr>
+        <w:ind w:left="3960" w:hanging="360"/>
+      </w:pPr>
+    </w:lvl>
+    <w:lvl w:ilvl="5" w:tplc="0419001B" w:tentative="1">
+      <w:start w:val="1"/>
+      <w:numFmt w:val="lowerRoman"/>
+      <w:lvlText w:val="%6."/>
+      <w:lvlJc w:val="right"/>
+      <w:pPr>
+        <w:ind w:left="4680" w:hanging="180"/>
+      </w:pPr>
+    </w:lvl>
+    <w:lvl w:ilvl="6" w:tplc="0419000F" w:tentative="1">
+      <w:start w:val="1"/>
+      <w:numFmt w:val="decimal"/>
+      <w:lvlText w:val="%7."/>
+      <w:lvlJc w:val="left"/>
+      <w:pPr>
+        <w:ind w:left="5400" w:hanging="360"/>
+      </w:pPr>
+    </w:lvl>
+    <w:lvl w:ilvl="7" w:tplc="04190019" w:tentative="1">
+      <w:start w:val="1"/>
+      <w:numFmt w:val="lowerLetter"/>
+      <w:lvlText w:val="%8."/>
+      <w:lvlJc w:val="left"/>
+      <w:pPr>
+        <w:ind w:left="6120" w:hanging="360"/>
+      </w:pPr>
+    </w:lvl>
+    <w:lvl w:ilvl="8" w:tplc="0419001B" w:tentative="1">
+      <w:start w:val="1"/>
+      <w:numFmt w:val="lowerRoman"/>
+      <w:lvlText w:val="%9."/>
+      <w:lvlJc w:val="right"/>
+      <w:pPr>
+        <w:ind w:left="6840" w:hanging="180"/>
+      </w:pPr>
+    </w:lvl>
+  </w:abstractNum>
+  <w:abstractNum w:abstractNumId="6" w15:restartNumberingAfterBreak="0">
     <w:nsid w:val="21A26F56"/>
     <w:multiLevelType w:val="hybridMultilevel"/>
     <w:tmpl w:val="CD5835AA"/>
@@ -4627,7 +5055,7 @@
       </w:rPr>
     </w:lvl>
   </w:abstractNum>
-  <w:abstractNum w:abstractNumId="6" w15:restartNumberingAfterBreak="0">
+  <w:abstractNum w:abstractNumId="7" w15:restartNumberingAfterBreak="0">
     <w:nsid w:val="2AFB0B9D"/>
     <w:multiLevelType w:val="hybridMultilevel"/>
     <w:tmpl w:val="819A55AC"/>
@@ -4767,7 +5195,7 @@
       </w:rPr>
     </w:lvl>
   </w:abstractNum>
-  <w:abstractNum w:abstractNumId="7" w15:restartNumberingAfterBreak="0">
+  <w:abstractNum w:abstractNumId="8" w15:restartNumberingAfterBreak="0">
     <w:nsid w:val="2DEA372A"/>
     <w:multiLevelType w:val="hybridMultilevel"/>
     <w:tmpl w:val="209C5208"/>
@@ -4856,7 +5284,7 @@
       </w:pPr>
     </w:lvl>
   </w:abstractNum>
-  <w:abstractNum w:abstractNumId="8" w15:restartNumberingAfterBreak="0">
+  <w:abstractNum w:abstractNumId="9" w15:restartNumberingAfterBreak="0">
     <w:nsid w:val="3A1744DA"/>
     <w:multiLevelType w:val="multilevel"/>
     <w:tmpl w:val="C944C244"/>
@@ -4977,7 +5405,7 @@
       </w:rPr>
     </w:lvl>
   </w:abstractNum>
-  <w:abstractNum w:abstractNumId="9" w15:restartNumberingAfterBreak="0">
+  <w:abstractNum w:abstractNumId="10" w15:restartNumberingAfterBreak="0">
     <w:nsid w:val="3AE3466D"/>
     <w:multiLevelType w:val="hybridMultilevel"/>
     <w:tmpl w:val="23DAD5E2"/>
@@ -5090,7 +5518,7 @@
       </w:rPr>
     </w:lvl>
   </w:abstractNum>
-  <w:abstractNum w:abstractNumId="10" w15:restartNumberingAfterBreak="0">
+  <w:abstractNum w:abstractNumId="11" w15:restartNumberingAfterBreak="0">
     <w:nsid w:val="3D18024E"/>
     <w:multiLevelType w:val="singleLevel"/>
     <w:tmpl w:val="FA16E35A"/>
@@ -5108,7 +5536,7 @@
       </w:pPr>
     </w:lvl>
   </w:abstractNum>
-  <w:abstractNum w:abstractNumId="11" w15:restartNumberingAfterBreak="0">
+  <w:abstractNum w:abstractNumId="12" w15:restartNumberingAfterBreak="0">
     <w:nsid w:val="3DBD47E5"/>
     <w:multiLevelType w:val="hybridMultilevel"/>
     <w:tmpl w:val="314EEB32"/>
@@ -5247,7 +5675,7 @@
       </w:rPr>
     </w:lvl>
   </w:abstractNum>
-  <w:abstractNum w:abstractNumId="12" w15:restartNumberingAfterBreak="0">
+  <w:abstractNum w:abstractNumId="13" w15:restartNumberingAfterBreak="0">
     <w:nsid w:val="43206268"/>
     <w:multiLevelType w:val="hybridMultilevel"/>
     <w:tmpl w:val="32044F44"/>
@@ -5359,7 +5787,7 @@
       </w:rPr>
     </w:lvl>
   </w:abstractNum>
-  <w:abstractNum w:abstractNumId="13" w15:restartNumberingAfterBreak="0">
+  <w:abstractNum w:abstractNumId="14" w15:restartNumberingAfterBreak="0">
     <w:nsid w:val="43932F69"/>
     <w:multiLevelType w:val="hybridMultilevel"/>
     <w:tmpl w:val="465E1A80"/>
@@ -5448,7 +5876,7 @@
       </w:pPr>
     </w:lvl>
   </w:abstractNum>
-  <w:abstractNum w:abstractNumId="14" w15:restartNumberingAfterBreak="0">
+  <w:abstractNum w:abstractNumId="15" w15:restartNumberingAfterBreak="0">
     <w:nsid w:val="44681DC3"/>
     <w:multiLevelType w:val="multilevel"/>
     <w:tmpl w:val="0274748E"/>
@@ -5561,7 +5989,7 @@
       </w:rPr>
     </w:lvl>
   </w:abstractNum>
-  <w:abstractNum w:abstractNumId="15" w15:restartNumberingAfterBreak="0">
+  <w:abstractNum w:abstractNumId="16" w15:restartNumberingAfterBreak="0">
     <w:nsid w:val="4BAF4805"/>
     <w:multiLevelType w:val="hybridMultilevel"/>
     <w:tmpl w:val="37669B4C"/>
@@ -5650,7 +6078,7 @@
       </w:pPr>
     </w:lvl>
   </w:abstractNum>
-  <w:abstractNum w:abstractNumId="16" w15:restartNumberingAfterBreak="0">
+  <w:abstractNum w:abstractNumId="17" w15:restartNumberingAfterBreak="0">
     <w:nsid w:val="4F4A1A87"/>
     <w:multiLevelType w:val="hybridMultilevel"/>
     <w:tmpl w:val="97BED708"/>
@@ -5766,7 +6194,7 @@
       </w:pPr>
     </w:lvl>
   </w:abstractNum>
-  <w:abstractNum w:abstractNumId="17" w15:restartNumberingAfterBreak="0">
+  <w:abstractNum w:abstractNumId="18" w15:restartNumberingAfterBreak="0">
     <w:nsid w:val="4FF64F5C"/>
     <w:multiLevelType w:val="multilevel"/>
     <w:tmpl w:val="8042CDA6"/>
@@ -5882,7 +6310,7 @@
       </w:pPr>
     </w:lvl>
   </w:abstractNum>
-  <w:abstractNum w:abstractNumId="18" w15:restartNumberingAfterBreak="0">
+  <w:abstractNum w:abstractNumId="19" w15:restartNumberingAfterBreak="0">
     <w:nsid w:val="526D6AAB"/>
     <w:multiLevelType w:val="hybridMultilevel"/>
     <w:tmpl w:val="312CF13A"/>
@@ -5971,7 +6399,7 @@
       </w:pPr>
     </w:lvl>
   </w:abstractNum>
-  <w:abstractNum w:abstractNumId="19" w15:restartNumberingAfterBreak="0">
+  <w:abstractNum w:abstractNumId="20" w15:restartNumberingAfterBreak="0">
     <w:nsid w:val="533721DD"/>
     <w:multiLevelType w:val="hybridMultilevel"/>
     <w:tmpl w:val="9D80DC08"/>
@@ -6088,7 +6516,7 @@
       </w:pPr>
     </w:lvl>
   </w:abstractNum>
-  <w:abstractNum w:abstractNumId="20" w15:restartNumberingAfterBreak="0">
+  <w:abstractNum w:abstractNumId="21" w15:restartNumberingAfterBreak="0">
     <w:nsid w:val="55543F31"/>
     <w:multiLevelType w:val="multilevel"/>
     <w:tmpl w:val="FD98471A"/>
@@ -6236,7 +6664,7 @@
       </w:rPr>
     </w:lvl>
   </w:abstractNum>
-  <w:abstractNum w:abstractNumId="21" w15:restartNumberingAfterBreak="0">
+  <w:abstractNum w:abstractNumId="22" w15:restartNumberingAfterBreak="0">
     <w:nsid w:val="59316D14"/>
     <w:multiLevelType w:val="hybridMultilevel"/>
     <w:tmpl w:val="DDA8F88C"/>
@@ -6355,7 +6783,7 @@
       </w:pPr>
     </w:lvl>
   </w:abstractNum>
-  <w:abstractNum w:abstractNumId="22" w15:restartNumberingAfterBreak="0">
+  <w:abstractNum w:abstractNumId="23" w15:restartNumberingAfterBreak="0">
     <w:nsid w:val="5F2E2168"/>
     <w:multiLevelType w:val="hybridMultilevel"/>
     <w:tmpl w:val="5AE6A424"/>
@@ -6444,7 +6872,7 @@
       </w:pPr>
     </w:lvl>
   </w:abstractNum>
-  <w:abstractNum w:abstractNumId="23" w15:restartNumberingAfterBreak="0">
+  <w:abstractNum w:abstractNumId="24" w15:restartNumberingAfterBreak="0">
     <w:nsid w:val="621B69BE"/>
     <w:multiLevelType w:val="multilevel"/>
     <w:tmpl w:val="E3DE714C"/>
@@ -6584,7 +7012,7 @@
       </w:rPr>
     </w:lvl>
   </w:abstractNum>
-  <w:abstractNum w:abstractNumId="24" w15:restartNumberingAfterBreak="0">
+  <w:abstractNum w:abstractNumId="25" w15:restartNumberingAfterBreak="0">
     <w:nsid w:val="62453C5D"/>
     <w:multiLevelType w:val="hybridMultilevel"/>
     <w:tmpl w:val="4748E81A"/>
@@ -6673,7 +7101,7 @@
       </w:pPr>
     </w:lvl>
   </w:abstractNum>
-  <w:abstractNum w:abstractNumId="25" w15:restartNumberingAfterBreak="0">
+  <w:abstractNum w:abstractNumId="26" w15:restartNumberingAfterBreak="0">
     <w:nsid w:val="652A4165"/>
     <w:multiLevelType w:val="hybridMultilevel"/>
     <w:tmpl w:val="E9ECA6E4"/>
@@ -6786,7 +7214,7 @@
       </w:pPr>
     </w:lvl>
   </w:abstractNum>
-  <w:abstractNum w:abstractNumId="26" w15:restartNumberingAfterBreak="0">
+  <w:abstractNum w:abstractNumId="27" w15:restartNumberingAfterBreak="0">
     <w:nsid w:val="66EB0DF0"/>
     <w:multiLevelType w:val="hybridMultilevel"/>
     <w:tmpl w:val="C0502E72"/>
@@ -6876,7 +7304,7 @@
       </w:pPr>
     </w:lvl>
   </w:abstractNum>
-  <w:abstractNum w:abstractNumId="27" w15:restartNumberingAfterBreak="0">
+  <w:abstractNum w:abstractNumId="28" w15:restartNumberingAfterBreak="0">
     <w:nsid w:val="66F93314"/>
     <w:multiLevelType w:val="hybridMultilevel"/>
     <w:tmpl w:val="BCDE488A"/>
@@ -6965,7 +7393,7 @@
       </w:pPr>
     </w:lvl>
   </w:abstractNum>
-  <w:abstractNum w:abstractNumId="28" w15:restartNumberingAfterBreak="0">
+  <w:abstractNum w:abstractNumId="29" w15:restartNumberingAfterBreak="0">
     <w:nsid w:val="69983F2A"/>
     <w:multiLevelType w:val="hybridMultilevel"/>
     <w:tmpl w:val="C76C1334"/>
@@ -7078,7 +7506,7 @@
       </w:rPr>
     </w:lvl>
   </w:abstractNum>
-  <w:abstractNum w:abstractNumId="29" w15:restartNumberingAfterBreak="0">
+  <w:abstractNum w:abstractNumId="30" w15:restartNumberingAfterBreak="0">
     <w:nsid w:val="6BF27A21"/>
     <w:multiLevelType w:val="hybridMultilevel"/>
     <w:tmpl w:val="E8EC5032"/>
@@ -7218,7 +7646,7 @@
       </w:rPr>
     </w:lvl>
   </w:abstractNum>
-  <w:abstractNum w:abstractNumId="30" w15:restartNumberingAfterBreak="0">
+  <w:abstractNum w:abstractNumId="31" w15:restartNumberingAfterBreak="0">
     <w:nsid w:val="6C0B30C2"/>
     <w:multiLevelType w:val="hybridMultilevel"/>
     <w:tmpl w:val="4B24F1A2"/>
@@ -7339,7 +7767,7 @@
       </w:pPr>
     </w:lvl>
   </w:abstractNum>
-  <w:abstractNum w:abstractNumId="31" w15:restartNumberingAfterBreak="0">
+  <w:abstractNum w:abstractNumId="32" w15:restartNumberingAfterBreak="0">
     <w:nsid w:val="6F0562B9"/>
     <w:multiLevelType w:val="hybridMultilevel"/>
     <w:tmpl w:val="BC3AA87A"/>
@@ -7428,7 +7856,7 @@
       </w:pPr>
     </w:lvl>
   </w:abstractNum>
-  <w:abstractNum w:abstractNumId="32" w15:restartNumberingAfterBreak="0">
+  <w:abstractNum w:abstractNumId="33" w15:restartNumberingAfterBreak="0">
     <w:nsid w:val="71AB78B9"/>
     <w:multiLevelType w:val="hybridMultilevel"/>
     <w:tmpl w:val="DC880C46"/>
@@ -7517,7 +7945,7 @@
       </w:pPr>
     </w:lvl>
   </w:abstractNum>
-  <w:abstractNum w:abstractNumId="33" w15:restartNumberingAfterBreak="0">
+  <w:abstractNum w:abstractNumId="34" w15:restartNumberingAfterBreak="0">
     <w:nsid w:val="7ED453C8"/>
     <w:multiLevelType w:val="hybridMultilevel"/>
     <w:tmpl w:val="581ED8B8"/>
@@ -7631,109 +8059,112 @@
     </w:lvl>
   </w:abstractNum>
   <w:num w:numId="1">
-    <w:abstractNumId w:val="10"/>
+    <w:abstractNumId w:val="11"/>
   </w:num>
   <w:num w:numId="2">
-    <w:abstractNumId w:val="10"/>
+    <w:abstractNumId w:val="11"/>
   </w:num>
   <w:num w:numId="3">
-    <w:abstractNumId w:val="19"/>
+    <w:abstractNumId w:val="20"/>
   </w:num>
   <w:num w:numId="4">
-    <w:abstractNumId w:val="25"/>
+    <w:abstractNumId w:val="26"/>
   </w:num>
   <w:num w:numId="5">
-    <w:abstractNumId w:val="23"/>
+    <w:abstractNumId w:val="24"/>
   </w:num>
   <w:num w:numId="6">
-    <w:abstractNumId w:val="29"/>
+    <w:abstractNumId w:val="30"/>
   </w:num>
   <w:num w:numId="7">
     <w:abstractNumId w:val="2"/>
   </w:num>
   <w:num w:numId="8">
-    <w:abstractNumId w:val="5"/>
+    <w:abstractNumId w:val="6"/>
   </w:num>
   <w:num w:numId="9">
     <w:abstractNumId w:val="1"/>
   </w:num>
   <w:num w:numId="10">
-    <w:abstractNumId w:val="11"/>
+    <w:abstractNumId w:val="12"/>
   </w:num>
   <w:num w:numId="11">
-    <w:abstractNumId w:val="6"/>
+    <w:abstractNumId w:val="7"/>
   </w:num>
   <w:num w:numId="12">
-    <w:abstractNumId w:val="16"/>
+    <w:abstractNumId w:val="17"/>
   </w:num>
   <w:num w:numId="13">
-    <w:abstractNumId w:val="17"/>
+    <w:abstractNumId w:val="18"/>
   </w:num>
   <w:num w:numId="14">
-    <w:abstractNumId w:val="20"/>
+    <w:abstractNumId w:val="21"/>
   </w:num>
   <w:num w:numId="15">
-    <w:abstractNumId w:val="31"/>
+    <w:abstractNumId w:val="32"/>
   </w:num>
   <w:num w:numId="16">
-    <w:abstractNumId w:val="26"/>
+    <w:abstractNumId w:val="27"/>
   </w:num>
   <w:num w:numId="17">
     <w:abstractNumId w:val="3"/>
   </w:num>
   <w:num w:numId="18">
+    <w:abstractNumId w:val="10"/>
+  </w:num>
+  <w:num w:numId="19">
+    <w:abstractNumId w:val="19"/>
+  </w:num>
+  <w:num w:numId="20">
+    <w:abstractNumId w:val="13"/>
+  </w:num>
+  <w:num w:numId="21">
+    <w:abstractNumId w:val="29"/>
+  </w:num>
+  <w:num w:numId="22">
+    <w:abstractNumId w:val="23"/>
+  </w:num>
+  <w:num w:numId="23">
+    <w:abstractNumId w:val="25"/>
+  </w:num>
+  <w:num w:numId="24">
+    <w:abstractNumId w:val="28"/>
+  </w:num>
+  <w:num w:numId="25">
     <w:abstractNumId w:val="9"/>
   </w:num>
-  <w:num w:numId="19">
-    <w:abstractNumId w:val="18"/>
+  <w:num w:numId="26">
+    <w:abstractNumId w:val="8"/>
   </w:num>
-  <w:num w:numId="20">
-    <w:abstractNumId w:val="12"/>
+  <w:num w:numId="27">
+    <w:abstractNumId w:val="31"/>
   </w:num>
-  <w:num w:numId="21">
-    <w:abstractNumId w:val="28"/>
-  </w:num>
-  <w:num w:numId="22">
+  <w:num w:numId="28">
     <w:abstractNumId w:val="22"/>
   </w:num>
-  <w:num w:numId="23">
-    <w:abstractNumId w:val="24"/>
-  </w:num>
-  <w:num w:numId="24">
-    <w:abstractNumId w:val="27"/>
-  </w:num>
-  <w:num w:numId="25">
-    <w:abstractNumId w:val="8"/>
-  </w:num>
-  <w:num w:numId="26">
-    <w:abstractNumId w:val="7"/>
-  </w:num>
-  <w:num w:numId="27">
-    <w:abstractNumId w:val="30"/>
-  </w:num>
-  <w:num w:numId="28">
-    <w:abstractNumId w:val="21"/>
-  </w:num>
   <w:num w:numId="29">
-    <w:abstractNumId w:val="14"/>
+    <w:abstractNumId w:val="15"/>
   </w:num>
   <w:num w:numId="30">
     <w:abstractNumId w:val="0"/>
   </w:num>
   <w:num w:numId="31">
-    <w:abstractNumId w:val="32"/>
+    <w:abstractNumId w:val="33"/>
   </w:num>
   <w:num w:numId="32">
-    <w:abstractNumId w:val="13"/>
+    <w:abstractNumId w:val="14"/>
   </w:num>
   <w:num w:numId="33">
-    <w:abstractNumId w:val="15"/>
+    <w:abstractNumId w:val="16"/>
   </w:num>
   <w:num w:numId="34">
     <w:abstractNumId w:val="4"/>
   </w:num>
   <w:num w:numId="35">
-    <w:abstractNumId w:val="33"/>
+    <w:abstractNumId w:val="34"/>
+  </w:num>
+  <w:num w:numId="36">
+    <w:abstractNumId w:val="5"/>
   </w:num>
 </w:numbering>
 </file>

--- a/modeling/BD/2. Описание предметной области.docx
+++ b/modeling/BD/2. Описание предметной области.docx
@@ -405,8 +405,8 @@
           <w:sz w:val="20"/>
         </w:rPr>
         <w:sectPr>
-          <w:footerReference w:type="default" r:id="rId7"/>
-          <w:footerReference w:type="first" r:id="rId8"/>
+          <w:footerReference w:type="default" r:id="rId8"/>
+          <w:footerReference w:type="first" r:id="rId9"/>
           <w:type w:val="continuous"/>
           <w:pgSz w:w="11906" w:h="16838"/>
           <w:pgMar w:top="624" w:right="624" w:bottom="851" w:left="1418" w:header="720" w:footer="125" w:gutter="0"/>
@@ -891,9 +891,18 @@
           <w:spacing w:val="-10"/>
           <w:sz w:val="28"/>
           <w:szCs w:val="28"/>
-          <w:lang w:eastAsia="uk-UA"/>
-        </w:rPr>
-        <w:t>Фамилия*, имя*</w:t>
+          <w:lang w:val="en-US" w:eastAsia="uk-UA"/>
+        </w:rPr>
+        <w:t>Id</w:t>
+      </w:r>
+      <w:r>
+        <w:rPr>
+          <w:spacing w:val="-10"/>
+          <w:sz w:val="28"/>
+          <w:szCs w:val="28"/>
+          <w:lang w:eastAsia="uk-UA"/>
+        </w:rPr>
+        <w:t xml:space="preserve"> – уникальный идентификатор пользователя. Присваивается при регистрации и не может быть изменен</w:t>
       </w:r>
     </w:p>
     <w:p>
@@ -919,16 +928,7 @@
           <w:szCs w:val="28"/>
           <w:lang w:eastAsia="uk-UA"/>
         </w:rPr>
-        <w:t>Ник*</w:t>
-      </w:r>
-      <w:r>
-        <w:rPr>
-          <w:spacing w:val="-10"/>
-          <w:sz w:val="28"/>
-          <w:szCs w:val="28"/>
-          <w:lang w:eastAsia="uk-UA"/>
-        </w:rPr>
-        <w:t xml:space="preserve"> - уникальный псевдоним, выбранный пользователем</w:t>
+        <w:t>Фамилия*, имя*</w:t>
       </w:r>
     </w:p>
     <w:p>
@@ -952,36 +952,18 @@
           <w:spacing w:val="-10"/>
           <w:sz w:val="28"/>
           <w:szCs w:val="28"/>
-          <w:lang w:val="en-US" w:eastAsia="uk-UA"/>
-        </w:rPr>
-        <w:t>E</w:t>
-      </w:r>
-      <w:r>
-        <w:rPr>
-          <w:spacing w:val="-10"/>
-          <w:sz w:val="28"/>
-          <w:szCs w:val="28"/>
-          <w:lang w:eastAsia="uk-UA"/>
-        </w:rPr>
-        <w:t>-</w:t>
-      </w:r>
-      <w:r>
-        <w:rPr>
-          <w:spacing w:val="-10"/>
-          <w:sz w:val="28"/>
-          <w:szCs w:val="28"/>
-          <w:lang w:val="en-US" w:eastAsia="uk-UA"/>
-        </w:rPr>
-        <w:t>mail</w:t>
-      </w:r>
-      <w:r>
-        <w:rPr>
-          <w:spacing w:val="-10"/>
-          <w:sz w:val="28"/>
-          <w:szCs w:val="28"/>
-          <w:lang w:eastAsia="uk-UA"/>
-        </w:rPr>
-        <w:t>*</w:t>
+          <w:lang w:eastAsia="uk-UA"/>
+        </w:rPr>
+        <w:t>Ник*</w:t>
+      </w:r>
+      <w:r>
+        <w:rPr>
+          <w:spacing w:val="-10"/>
+          <w:sz w:val="28"/>
+          <w:szCs w:val="28"/>
+          <w:lang w:eastAsia="uk-UA"/>
+        </w:rPr>
+        <w:t xml:space="preserve"> - уникальный псевдоним, выбранный пользователем</w:t>
       </w:r>
     </w:p>
     <w:p>
@@ -1005,9 +987,36 @@
           <w:spacing w:val="-10"/>
           <w:sz w:val="28"/>
           <w:szCs w:val="28"/>
-          <w:lang w:eastAsia="uk-UA"/>
-        </w:rPr>
-        <w:t>Дата регистрации*</w:t>
+          <w:lang w:val="en-US" w:eastAsia="uk-UA"/>
+        </w:rPr>
+        <w:t>E</w:t>
+      </w:r>
+      <w:r>
+        <w:rPr>
+          <w:spacing w:val="-10"/>
+          <w:sz w:val="28"/>
+          <w:szCs w:val="28"/>
+          <w:lang w:eastAsia="uk-UA"/>
+        </w:rPr>
+        <w:t>-</w:t>
+      </w:r>
+      <w:r>
+        <w:rPr>
+          <w:spacing w:val="-10"/>
+          <w:sz w:val="28"/>
+          <w:szCs w:val="28"/>
+          <w:lang w:val="en-US" w:eastAsia="uk-UA"/>
+        </w:rPr>
+        <w:t>mail</w:t>
+      </w:r>
+      <w:r>
+        <w:rPr>
+          <w:spacing w:val="-10"/>
+          <w:sz w:val="28"/>
+          <w:szCs w:val="28"/>
+          <w:lang w:eastAsia="uk-UA"/>
+        </w:rPr>
+        <w:t>*</w:t>
       </w:r>
     </w:p>
     <w:p>
@@ -1033,7 +1042,7 @@
           <w:szCs w:val="28"/>
           <w:lang w:eastAsia="uk-UA"/>
         </w:rPr>
-        <w:t>«Обо мне»</w:t>
+        <w:t>Дата регистрации*</w:t>
       </w:r>
     </w:p>
     <w:p>
@@ -1057,18 +1066,10 @@
           <w:spacing w:val="-10"/>
           <w:sz w:val="28"/>
           <w:szCs w:val="28"/>
-          <w:lang w:val="en-US" w:eastAsia="uk-UA"/>
-        </w:rPr>
-        <w:t>Avatar</w:t>
-      </w:r>
-      <w:r>
-        <w:rPr>
-          <w:spacing w:val="-10"/>
-          <w:sz w:val="28"/>
-          <w:szCs w:val="28"/>
-          <w:lang w:eastAsia="uk-UA"/>
-        </w:rPr>
-        <w:t xml:space="preserve"> – путь к изображению профиля пользователя</w:t>
+          <w:lang w:eastAsia="uk-UA"/>
+        </w:rPr>
+        <w:lastRenderedPageBreak/>
+        <w:t>«Обо мне»</w:t>
       </w:r>
     </w:p>
     <w:p>
@@ -1092,10 +1093,18 @@
           <w:spacing w:val="-10"/>
           <w:sz w:val="28"/>
           <w:szCs w:val="28"/>
-          <w:lang w:eastAsia="uk-UA"/>
-        </w:rPr>
-        <w:lastRenderedPageBreak/>
-        <w:t>Страна</w:t>
+          <w:lang w:val="en-US" w:eastAsia="uk-UA"/>
+        </w:rPr>
+        <w:t>Avatar</w:t>
+      </w:r>
+      <w:r>
+        <w:rPr>
+          <w:spacing w:val="-10"/>
+          <w:sz w:val="28"/>
+          <w:szCs w:val="28"/>
+          <w:lang w:eastAsia="uk-UA"/>
+        </w:rPr>
+        <w:t xml:space="preserve"> – путь к изображению профиля пользователя</w:t>
       </w:r>
     </w:p>
     <w:p>
@@ -1121,7 +1130,7 @@
           <w:szCs w:val="28"/>
           <w:lang w:eastAsia="uk-UA"/>
         </w:rPr>
-        <w:t>Город</w:t>
+        <w:t>Страна</w:t>
       </w:r>
     </w:p>
     <w:p>
@@ -1147,7 +1156,7 @@
           <w:szCs w:val="28"/>
           <w:lang w:eastAsia="uk-UA"/>
         </w:rPr>
-        <w:t>Дата рождения</w:t>
+        <w:t>Город</w:t>
       </w:r>
     </w:p>
     <w:p>
@@ -1173,7 +1182,7 @@
           <w:szCs w:val="28"/>
           <w:lang w:eastAsia="uk-UA"/>
         </w:rPr>
-        <w:t>Контакты</w:t>
+        <w:t>Дата рождения</w:t>
       </w:r>
     </w:p>
     <w:p>
@@ -1199,6 +1208,32 @@
           <w:szCs w:val="28"/>
           <w:lang w:eastAsia="uk-UA"/>
         </w:rPr>
+        <w:t>Контакты</w:t>
+      </w:r>
+    </w:p>
+    <w:p>
+      <w:pPr>
+        <w:pStyle w:val="ListParagraph"/>
+        <w:numPr>
+          <w:ilvl w:val="0"/>
+          <w:numId w:val="35"/>
+        </w:numPr>
+        <w:spacing w:line="360" w:lineRule="auto"/>
+        <w:jc w:val="left"/>
+        <w:rPr>
+          <w:spacing w:val="-10"/>
+          <w:sz w:val="28"/>
+          <w:szCs w:val="28"/>
+          <w:lang w:eastAsia="uk-UA"/>
+        </w:rPr>
+      </w:pPr>
+      <w:r>
+        <w:rPr>
+          <w:spacing w:val="-10"/>
+          <w:sz w:val="28"/>
+          <w:szCs w:val="28"/>
+          <w:lang w:eastAsia="uk-UA"/>
+        </w:rPr>
         <w:t>Дата последнего входа на сайт*</w:t>
       </w:r>
     </w:p>
@@ -1508,7 +1543,7 @@
           <w:szCs w:val="28"/>
           <w:lang w:eastAsia="uk-UA"/>
         </w:rPr>
-        <w:t xml:space="preserve">после запоминанию пользователю предлагается воспроизвести запомненные данные. Воспроизвести их необходимо в том же порядке в котором они были показаны во время запоминания. Некоторые тренировки </w:t>
+        <w:t xml:space="preserve">после запоминанию пользователю предлагается воспроизвести запомненные данные. Воспроизвести их необходимо в том же порядке в </w:t>
       </w:r>
       <w:r>
         <w:rPr>
@@ -1518,7 +1553,7 @@
           <w:lang w:eastAsia="uk-UA"/>
         </w:rPr>
         <w:lastRenderedPageBreak/>
-        <w:t>могут требовать вводить данные в обратном порядке, либо по их номеру. Этап вспоминания также может быть ограничен по времени.</w:t>
+        <w:t>котором они были показаны во время запоминания. Некоторые тренировки могут требовать вводить данные в обратном порядке, либо по их номеру. Этап вспоминания также может быть ограничен по времени.</w:t>
       </w:r>
     </w:p>
     <w:p>
@@ -1600,6 +1635,1150 @@
     <w:p>
       <w:pPr>
         <w:spacing w:line="360" w:lineRule="auto"/>
+        <w:jc w:val="left"/>
+        <w:rPr>
+          <w:spacing w:val="-10"/>
+          <w:sz w:val="28"/>
+          <w:szCs w:val="28"/>
+          <w:lang w:eastAsia="uk-UA"/>
+        </w:rPr>
+      </w:pPr>
+      <w:r>
+        <w:rPr>
+          <w:spacing w:val="-10"/>
+          <w:sz w:val="28"/>
+          <w:szCs w:val="28"/>
+          <w:lang w:eastAsia="uk-UA"/>
+        </w:rPr>
+        <w:t>Результаты тренировки каждого типа хранятся в базе данных в соответствующих таблицах</w:t>
+      </w:r>
+      <w:r>
+        <w:rPr>
+          <w:spacing w:val="-10"/>
+          <w:sz w:val="28"/>
+          <w:szCs w:val="28"/>
+          <w:lang w:eastAsia="uk-UA"/>
+        </w:rPr>
+        <w:t xml:space="preserve"> (для каждого типа тренировки отдельная таблица)</w:t>
+      </w:r>
+      <w:r>
+        <w:rPr>
+          <w:spacing w:val="-10"/>
+          <w:sz w:val="28"/>
+          <w:szCs w:val="28"/>
+          <w:lang w:eastAsia="uk-UA"/>
+        </w:rPr>
+        <w:t>.</w:t>
+      </w:r>
+      <w:r>
+        <w:rPr>
+          <w:spacing w:val="-10"/>
+          <w:sz w:val="28"/>
+          <w:szCs w:val="28"/>
+          <w:lang w:eastAsia="uk-UA"/>
+        </w:rPr>
+        <w:t xml:space="preserve"> По результатам строится личная статистика пользователя и общая статистика.</w:t>
+      </w:r>
+      <w:r>
+        <w:rPr>
+          <w:spacing w:val="-10"/>
+          <w:sz w:val="28"/>
+          <w:szCs w:val="28"/>
+          <w:lang w:eastAsia="uk-UA"/>
+        </w:rPr>
+        <w:t xml:space="preserve"> Если пользователь сделал больше 15% ошибок – результат не засчитывается.</w:t>
+      </w:r>
+    </w:p>
+    <w:p>
+      <w:pPr>
+        <w:spacing w:line="360" w:lineRule="auto"/>
+        <w:jc w:val="left"/>
+        <w:rPr>
+          <w:spacing w:val="-10"/>
+          <w:sz w:val="28"/>
+          <w:szCs w:val="28"/>
+          <w:lang w:eastAsia="uk-UA"/>
+        </w:rPr>
+      </w:pPr>
+      <w:r>
+        <w:rPr>
+          <w:spacing w:val="-10"/>
+          <w:sz w:val="28"/>
+          <w:szCs w:val="28"/>
+          <w:lang w:eastAsia="uk-UA"/>
+        </w:rPr>
+        <w:t>Все результаты тренировок характеризуются следующими параметрами:</w:t>
+      </w:r>
+    </w:p>
+    <w:p>
+      <w:pPr>
+        <w:pStyle w:val="ListParagraph"/>
+        <w:numPr>
+          <w:ilvl w:val="0"/>
+          <w:numId w:val="35"/>
+        </w:numPr>
+        <w:spacing w:line="360" w:lineRule="auto"/>
+        <w:jc w:val="left"/>
+        <w:rPr>
+          <w:spacing w:val="-10"/>
+          <w:sz w:val="28"/>
+          <w:szCs w:val="28"/>
+          <w:lang w:eastAsia="uk-UA"/>
+        </w:rPr>
+      </w:pPr>
+      <w:r>
+        <w:rPr>
+          <w:spacing w:val="-10"/>
+          <w:sz w:val="28"/>
+          <w:szCs w:val="28"/>
+          <w:lang w:val="en-US" w:eastAsia="uk-UA"/>
+        </w:rPr>
+        <w:t>I</w:t>
+      </w:r>
+      <w:r>
+        <w:rPr>
+          <w:spacing w:val="-10"/>
+          <w:sz w:val="28"/>
+          <w:szCs w:val="28"/>
+          <w:lang w:val="en-US" w:eastAsia="uk-UA"/>
+        </w:rPr>
+        <w:t>d</w:t>
+      </w:r>
+      <w:r>
+        <w:rPr>
+          <w:spacing w:val="-10"/>
+          <w:sz w:val="28"/>
+          <w:szCs w:val="28"/>
+          <w:lang w:eastAsia="uk-UA"/>
+        </w:rPr>
+        <w:t xml:space="preserve"> пользователя, что получил данный результат</w:t>
+      </w:r>
+    </w:p>
+    <w:p>
+      <w:pPr>
+        <w:pStyle w:val="ListParagraph"/>
+        <w:numPr>
+          <w:ilvl w:val="0"/>
+          <w:numId w:val="35"/>
+        </w:numPr>
+        <w:spacing w:line="360" w:lineRule="auto"/>
+        <w:jc w:val="left"/>
+        <w:rPr>
+          <w:spacing w:val="-10"/>
+          <w:sz w:val="28"/>
+          <w:szCs w:val="28"/>
+          <w:lang w:eastAsia="uk-UA"/>
+        </w:rPr>
+      </w:pPr>
+      <w:r>
+        <w:rPr>
+          <w:spacing w:val="-10"/>
+          <w:sz w:val="28"/>
+          <w:szCs w:val="28"/>
+          <w:lang w:eastAsia="uk-UA"/>
+        </w:rPr>
+        <w:t>Д</w:t>
+      </w:r>
+      <w:r>
+        <w:rPr>
+          <w:spacing w:val="-10"/>
+          <w:sz w:val="28"/>
+          <w:szCs w:val="28"/>
+          <w:lang w:eastAsia="uk-UA"/>
+        </w:rPr>
+        <w:t>ата получения результата</w:t>
+      </w:r>
+    </w:p>
+    <w:p>
+      <w:pPr>
+        <w:pStyle w:val="ListParagraph"/>
+        <w:numPr>
+          <w:ilvl w:val="0"/>
+          <w:numId w:val="35"/>
+        </w:numPr>
+        <w:spacing w:line="360" w:lineRule="auto"/>
+        <w:jc w:val="left"/>
+        <w:rPr>
+          <w:spacing w:val="-10"/>
+          <w:sz w:val="28"/>
+          <w:szCs w:val="28"/>
+          <w:lang w:eastAsia="uk-UA"/>
+        </w:rPr>
+      </w:pPr>
+      <w:r>
+        <w:rPr>
+          <w:spacing w:val="-10"/>
+          <w:sz w:val="28"/>
+          <w:szCs w:val="28"/>
+          <w:lang w:eastAsia="uk-UA"/>
+        </w:rPr>
+        <w:t>Время запоминания</w:t>
+      </w:r>
+    </w:p>
+    <w:p>
+      <w:pPr>
+        <w:pStyle w:val="ListParagraph"/>
+        <w:numPr>
+          <w:ilvl w:val="0"/>
+          <w:numId w:val="35"/>
+        </w:numPr>
+        <w:spacing w:line="360" w:lineRule="auto"/>
+        <w:jc w:val="left"/>
+        <w:rPr>
+          <w:spacing w:val="-10"/>
+          <w:sz w:val="28"/>
+          <w:szCs w:val="28"/>
+          <w:lang w:eastAsia="uk-UA"/>
+        </w:rPr>
+      </w:pPr>
+      <w:r>
+        <w:rPr>
+          <w:spacing w:val="-10"/>
+          <w:sz w:val="28"/>
+          <w:szCs w:val="28"/>
+          <w:lang w:eastAsia="uk-UA"/>
+        </w:rPr>
+        <w:t>Время припоминания</w:t>
+      </w:r>
+    </w:p>
+    <w:p>
+      <w:pPr>
+        <w:pStyle w:val="ListParagraph"/>
+        <w:numPr>
+          <w:ilvl w:val="0"/>
+          <w:numId w:val="35"/>
+        </w:numPr>
+        <w:spacing w:line="360" w:lineRule="auto"/>
+        <w:jc w:val="left"/>
+        <w:rPr>
+          <w:spacing w:val="-10"/>
+          <w:sz w:val="28"/>
+          <w:szCs w:val="28"/>
+          <w:lang w:eastAsia="uk-UA"/>
+        </w:rPr>
+      </w:pPr>
+      <w:r>
+        <w:rPr>
+          <w:spacing w:val="-10"/>
+          <w:sz w:val="28"/>
+          <w:szCs w:val="28"/>
+          <w:lang w:eastAsia="uk-UA"/>
+        </w:rPr>
+        <w:t xml:space="preserve">Данные – данные что запоминал пользователь в </w:t>
+      </w:r>
+      <w:r>
+        <w:rPr>
+          <w:spacing w:val="-10"/>
+          <w:sz w:val="28"/>
+          <w:szCs w:val="28"/>
+          <w:lang w:val="en-US" w:eastAsia="uk-UA"/>
+        </w:rPr>
+        <w:t>JSON</w:t>
+      </w:r>
+      <w:r>
+        <w:rPr>
+          <w:spacing w:val="-10"/>
+          <w:sz w:val="28"/>
+          <w:szCs w:val="28"/>
+          <w:lang w:eastAsia="uk-UA"/>
+        </w:rPr>
+        <w:t xml:space="preserve"> формате (формат данных ниже).</w:t>
+      </w:r>
+    </w:p>
+    <w:p>
+      <w:pPr>
+        <w:spacing w:line="360" w:lineRule="auto"/>
+        <w:jc w:val="left"/>
+        <w:rPr>
+          <w:spacing w:val="-10"/>
+          <w:sz w:val="28"/>
+          <w:szCs w:val="28"/>
+          <w:lang w:eastAsia="uk-UA"/>
+        </w:rPr>
+      </w:pPr>
+      <w:r>
+        <w:rPr>
+          <w:spacing w:val="-10"/>
+          <w:sz w:val="28"/>
+          <w:szCs w:val="28"/>
+          <w:lang w:eastAsia="uk-UA"/>
+        </w:rPr>
+        <w:t>Параметры результатов, что не хранятся в базе данных, а вычисляются на основании других данных результата:</w:t>
+      </w:r>
+    </w:p>
+    <w:p>
+      <w:pPr>
+        <w:pStyle w:val="ListParagraph"/>
+        <w:numPr>
+          <w:ilvl w:val="0"/>
+          <w:numId w:val="35"/>
+        </w:numPr>
+        <w:spacing w:line="360" w:lineRule="auto"/>
+        <w:jc w:val="left"/>
+        <w:rPr>
+          <w:spacing w:val="-10"/>
+          <w:sz w:val="28"/>
+          <w:szCs w:val="28"/>
+          <w:lang w:eastAsia="uk-UA"/>
+        </w:rPr>
+      </w:pPr>
+      <w:r>
+        <w:rPr>
+          <w:spacing w:val="-10"/>
+          <w:sz w:val="28"/>
+          <w:szCs w:val="28"/>
+          <w:lang w:eastAsia="uk-UA"/>
+        </w:rPr>
+        <w:t>Оценка (формулы вычисления оценки в разделе соответствующего типа тренировки).</w:t>
+      </w:r>
+    </w:p>
+    <w:p>
+      <w:pPr>
+        <w:pStyle w:val="ListParagraph"/>
+        <w:numPr>
+          <w:ilvl w:val="0"/>
+          <w:numId w:val="35"/>
+        </w:numPr>
+        <w:spacing w:line="360" w:lineRule="auto"/>
+        <w:jc w:val="left"/>
+        <w:rPr>
+          <w:spacing w:val="-10"/>
+          <w:sz w:val="28"/>
+          <w:szCs w:val="28"/>
+          <w:lang w:eastAsia="uk-UA"/>
+        </w:rPr>
+      </w:pPr>
+      <w:r>
+        <w:rPr>
+          <w:spacing w:val="-10"/>
+          <w:sz w:val="28"/>
+          <w:szCs w:val="28"/>
+          <w:lang w:eastAsia="uk-UA"/>
+        </w:rPr>
+        <w:t>Количество запоминанием данных</w:t>
+      </w:r>
+    </w:p>
+    <w:p>
+      <w:pPr>
+        <w:pStyle w:val="ListParagraph"/>
+        <w:numPr>
+          <w:ilvl w:val="0"/>
+          <w:numId w:val="35"/>
+        </w:numPr>
+        <w:spacing w:line="360" w:lineRule="auto"/>
+        <w:jc w:val="left"/>
+        <w:rPr>
+          <w:spacing w:val="-10"/>
+          <w:sz w:val="28"/>
+          <w:szCs w:val="28"/>
+          <w:lang w:eastAsia="uk-UA"/>
+        </w:rPr>
+      </w:pPr>
+      <w:r>
+        <w:rPr>
+          <w:spacing w:val="-10"/>
+          <w:sz w:val="28"/>
+          <w:szCs w:val="28"/>
+          <w:lang w:eastAsia="uk-UA"/>
+        </w:rPr>
+        <w:t>Количество правильно запомненных данных</w:t>
+      </w:r>
+    </w:p>
+    <w:p>
+      <w:pPr>
+        <w:pStyle w:val="ListParagraph"/>
+        <w:numPr>
+          <w:ilvl w:val="0"/>
+          <w:numId w:val="35"/>
+        </w:numPr>
+        <w:spacing w:line="360" w:lineRule="auto"/>
+        <w:jc w:val="left"/>
+        <w:rPr>
+          <w:spacing w:val="-10"/>
+          <w:sz w:val="28"/>
+          <w:szCs w:val="28"/>
+          <w:lang w:eastAsia="uk-UA"/>
+        </w:rPr>
+      </w:pPr>
+      <w:r>
+        <w:rPr>
+          <w:spacing w:val="-10"/>
+          <w:sz w:val="28"/>
+          <w:szCs w:val="28"/>
+          <w:lang w:eastAsia="uk-UA"/>
+        </w:rPr>
+        <w:t>Количество ошибок</w:t>
+      </w:r>
+      <w:r>
+        <w:rPr>
+          <w:spacing w:val="-10"/>
+          <w:sz w:val="28"/>
+          <w:szCs w:val="28"/>
+          <w:lang w:eastAsia="uk-UA"/>
+        </w:rPr>
+        <w:t xml:space="preserve"> (процент ошибок)</w:t>
+      </w:r>
+    </w:p>
+    <w:p>
+      <w:pPr>
+        <w:pStyle w:val="ListParagraph"/>
+        <w:numPr>
+          <w:ilvl w:val="0"/>
+          <w:numId w:val="35"/>
+        </w:numPr>
+        <w:spacing w:line="360" w:lineRule="auto"/>
+        <w:jc w:val="left"/>
+        <w:rPr>
+          <w:spacing w:val="-10"/>
+          <w:sz w:val="28"/>
+          <w:szCs w:val="28"/>
+          <w:lang w:eastAsia="uk-UA"/>
+        </w:rPr>
+      </w:pPr>
+      <w:r>
+        <w:rPr>
+          <w:spacing w:val="-10"/>
+          <w:sz w:val="28"/>
+          <w:szCs w:val="28"/>
+          <w:lang w:eastAsia="uk-UA"/>
+        </w:rPr>
+        <w:t>Время на запоминание 1 единицы данных</w:t>
+      </w:r>
+    </w:p>
+    <w:p>
+      <w:pPr>
+        <w:pStyle w:val="ListParagraph"/>
+        <w:numPr>
+          <w:ilvl w:val="0"/>
+          <w:numId w:val="35"/>
+        </w:numPr>
+        <w:spacing w:line="360" w:lineRule="auto"/>
+        <w:jc w:val="left"/>
+        <w:rPr>
+          <w:spacing w:val="-10"/>
+          <w:sz w:val="28"/>
+          <w:szCs w:val="28"/>
+          <w:lang w:eastAsia="uk-UA"/>
+        </w:rPr>
+      </w:pPr>
+      <w:r>
+        <w:rPr>
+          <w:spacing w:val="-10"/>
+          <w:sz w:val="28"/>
+          <w:szCs w:val="28"/>
+          <w:lang w:eastAsia="uk-UA"/>
+        </w:rPr>
+        <w:t>Минимальное/максимально время запоминания 1 элемента</w:t>
+      </w:r>
+    </w:p>
+    <w:p>
+      <w:pPr>
+        <w:pStyle w:val="ListParagraph"/>
+        <w:spacing w:line="360" w:lineRule="auto"/>
+        <w:ind w:left="1080" w:firstLine="0"/>
+        <w:jc w:val="left"/>
+        <w:rPr>
+          <w:spacing w:val="-10"/>
+          <w:sz w:val="28"/>
+          <w:szCs w:val="28"/>
+          <w:lang w:eastAsia="uk-UA"/>
+        </w:rPr>
+      </w:pPr>
+    </w:p>
+    <w:p>
+      <w:pPr>
+        <w:spacing w:line="360" w:lineRule="auto"/>
+        <w:jc w:val="left"/>
+        <w:rPr>
+          <w:spacing w:val="-10"/>
+          <w:sz w:val="28"/>
+          <w:szCs w:val="28"/>
+          <w:lang w:eastAsia="uk-UA"/>
+        </w:rPr>
+      </w:pPr>
+      <w:r>
+        <w:rPr>
+          <w:spacing w:val="-10"/>
+          <w:sz w:val="28"/>
+          <w:szCs w:val="28"/>
+          <w:lang w:eastAsia="uk-UA"/>
+        </w:rPr>
+        <w:lastRenderedPageBreak/>
+        <w:t>Н</w:t>
+      </w:r>
+      <w:r>
+        <w:rPr>
+          <w:spacing w:val="-10"/>
+          <w:sz w:val="28"/>
+          <w:szCs w:val="28"/>
+          <w:lang w:eastAsia="uk-UA"/>
+        </w:rPr>
+        <w:t xml:space="preserve">екоторые типы тренировок могут иметь дополнительные параметры </w:t>
+      </w:r>
+      <w:r>
+        <w:rPr>
+          <w:spacing w:val="-10"/>
+          <w:sz w:val="28"/>
+          <w:szCs w:val="28"/>
+          <w:lang w:eastAsia="uk-UA"/>
+        </w:rPr>
+        <w:t>(</w:t>
+      </w:r>
+      <w:r>
+        <w:rPr>
+          <w:spacing w:val="-10"/>
+          <w:sz w:val="28"/>
+          <w:szCs w:val="28"/>
+          <w:lang w:eastAsia="uk-UA"/>
+        </w:rPr>
+        <w:t>подробнее в разделе соответствующего типа тренировки</w:t>
+      </w:r>
+      <w:r>
+        <w:rPr>
+          <w:spacing w:val="-10"/>
+          <w:sz w:val="28"/>
+          <w:szCs w:val="28"/>
+          <w:lang w:eastAsia="uk-UA"/>
+        </w:rPr>
+        <w:t>).</w:t>
+      </w:r>
+    </w:p>
+    <w:p>
+      <w:pPr>
+        <w:spacing w:line="360" w:lineRule="auto"/>
+        <w:jc w:val="left"/>
+        <w:rPr>
+          <w:spacing w:val="-10"/>
+          <w:sz w:val="28"/>
+          <w:szCs w:val="28"/>
+          <w:lang w:eastAsia="uk-UA"/>
+        </w:rPr>
+      </w:pPr>
+    </w:p>
+    <w:p>
+      <w:pPr>
+        <w:spacing w:line="360" w:lineRule="auto"/>
+        <w:jc w:val="left"/>
+        <w:rPr>
+          <w:spacing w:val="-10"/>
+          <w:sz w:val="32"/>
+          <w:szCs w:val="28"/>
+          <w:lang w:eastAsia="uk-UA"/>
+        </w:rPr>
+      </w:pPr>
+      <w:r>
+        <w:rPr>
+          <w:spacing w:val="-10"/>
+          <w:sz w:val="32"/>
+          <w:szCs w:val="28"/>
+          <w:lang w:eastAsia="uk-UA"/>
+        </w:rPr>
+        <w:t>Формат данных</w:t>
+      </w:r>
+    </w:p>
+    <w:p>
+      <w:pPr>
+        <w:spacing w:line="360" w:lineRule="auto"/>
+        <w:jc w:val="left"/>
+        <w:rPr>
+          <w:spacing w:val="-10"/>
+          <w:sz w:val="28"/>
+          <w:szCs w:val="28"/>
+          <w:lang w:eastAsia="uk-UA"/>
+        </w:rPr>
+      </w:pPr>
+      <w:r>
+        <w:rPr>
+          <w:spacing w:val="-10"/>
+          <w:sz w:val="28"/>
+          <w:szCs w:val="28"/>
+          <w:lang w:eastAsia="uk-UA"/>
+        </w:rPr>
+        <w:t xml:space="preserve">Каждый результат хранит все данные что был определены для соответствующей тренировки. Данные хранятся в </w:t>
+      </w:r>
+      <w:r>
+        <w:rPr>
+          <w:spacing w:val="-10"/>
+          <w:sz w:val="28"/>
+          <w:szCs w:val="28"/>
+          <w:lang w:val="uk-UA" w:eastAsia="uk-UA"/>
+        </w:rPr>
+        <w:t xml:space="preserve">виде </w:t>
+      </w:r>
+      <w:r>
+        <w:rPr>
+          <w:spacing w:val="-10"/>
+          <w:sz w:val="28"/>
+          <w:szCs w:val="28"/>
+          <w:lang w:val="en-US" w:eastAsia="uk-UA"/>
+        </w:rPr>
+        <w:t>JSON</w:t>
+      </w:r>
+      <w:r>
+        <w:rPr>
+          <w:spacing w:val="-10"/>
+          <w:sz w:val="28"/>
+          <w:szCs w:val="28"/>
+          <w:lang w:eastAsia="uk-UA"/>
+        </w:rPr>
+        <w:t xml:space="preserve"> объекта следующего</w:t>
+      </w:r>
+      <w:r>
+        <w:rPr>
+          <w:spacing w:val="-10"/>
+          <w:sz w:val="28"/>
+          <w:szCs w:val="28"/>
+          <w:lang w:eastAsia="uk-UA"/>
+        </w:rPr>
+        <w:t xml:space="preserve"> формата (формат указан в виде </w:t>
+      </w:r>
+      <w:r>
+        <w:rPr>
+          <w:spacing w:val="-10"/>
+          <w:sz w:val="28"/>
+          <w:szCs w:val="28"/>
+          <w:lang w:val="en-US" w:eastAsia="uk-UA"/>
+        </w:rPr>
+        <w:t>TypeScript</w:t>
+      </w:r>
+      <w:r>
+        <w:rPr>
+          <w:spacing w:val="-10"/>
+          <w:sz w:val="28"/>
+          <w:szCs w:val="28"/>
+          <w:lang w:eastAsia="uk-UA"/>
+        </w:rPr>
+        <w:t xml:space="preserve"> интерфейса</w:t>
+      </w:r>
+      <w:r>
+        <w:rPr>
+          <w:spacing w:val="-10"/>
+          <w:sz w:val="28"/>
+          <w:szCs w:val="28"/>
+          <w:lang w:eastAsia="uk-UA"/>
+        </w:rPr>
+        <w:t>:</w:t>
+      </w:r>
+    </w:p>
+    <w:p>
+      <w:pPr>
+        <w:shd w:val="clear" w:color="auto" w:fill="FFFFFF"/>
+        <w:spacing w:line="285" w:lineRule="atLeast"/>
+        <w:ind w:firstLine="0"/>
+        <w:jc w:val="left"/>
+        <w:rPr>
+          <w:rFonts w:ascii="Consolas" w:hAnsi="Consolas"/>
+          <w:color w:val="000000"/>
+          <w:kern w:val="0"/>
+          <w:sz w:val="21"/>
+          <w:szCs w:val="21"/>
+          <w:lang w:val="en-US"/>
+        </w:rPr>
+      </w:pPr>
+      <w:r>
+        <w:rPr>
+          <w:rFonts w:ascii="Consolas" w:hAnsi="Consolas"/>
+          <w:color w:val="0000FF"/>
+          <w:kern w:val="0"/>
+          <w:sz w:val="21"/>
+          <w:szCs w:val="21"/>
+          <w:lang w:val="en-US"/>
+        </w:rPr>
+        <w:t>interface</w:t>
+      </w:r>
+      <w:r>
+        <w:rPr>
+          <w:rFonts w:ascii="Consolas" w:hAnsi="Consolas"/>
+          <w:color w:val="000000"/>
+          <w:kern w:val="0"/>
+          <w:sz w:val="21"/>
+          <w:szCs w:val="21"/>
+          <w:lang w:val="en-US"/>
+        </w:rPr>
+        <w:t xml:space="preserve"> </w:t>
+      </w:r>
+      <w:r>
+        <w:rPr>
+          <w:rFonts w:ascii="Consolas" w:hAnsi="Consolas"/>
+          <w:color w:val="267F99"/>
+          <w:kern w:val="0"/>
+          <w:sz w:val="21"/>
+          <w:szCs w:val="21"/>
+          <w:lang w:val="en-US"/>
+        </w:rPr>
+        <w:t>ResultData</w:t>
+      </w:r>
+      <w:r>
+        <w:rPr>
+          <w:rFonts w:ascii="Consolas" w:hAnsi="Consolas"/>
+          <w:color w:val="000000"/>
+          <w:kern w:val="0"/>
+          <w:sz w:val="21"/>
+          <w:szCs w:val="21"/>
+          <w:lang w:val="en-US"/>
+        </w:rPr>
+        <w:t xml:space="preserve"> {</w:t>
+      </w:r>
+    </w:p>
+    <w:p>
+      <w:pPr>
+        <w:shd w:val="clear" w:color="auto" w:fill="FFFFFF"/>
+        <w:spacing w:line="285" w:lineRule="atLeast"/>
+        <w:ind w:firstLine="0"/>
+        <w:jc w:val="left"/>
+        <w:rPr>
+          <w:rFonts w:ascii="Consolas" w:hAnsi="Consolas"/>
+          <w:color w:val="000000"/>
+          <w:kern w:val="0"/>
+          <w:sz w:val="21"/>
+          <w:szCs w:val="21"/>
+        </w:rPr>
+      </w:pPr>
+      <w:r>
+        <w:rPr>
+          <w:rFonts w:ascii="Consolas" w:hAnsi="Consolas"/>
+          <w:color w:val="001080"/>
+          <w:kern w:val="0"/>
+          <w:sz w:val="21"/>
+          <w:szCs w:val="21"/>
+        </w:rPr>
+        <w:t xml:space="preserve">   </w:t>
+      </w:r>
+      <w:r>
+        <w:rPr>
+          <w:rFonts w:ascii="Consolas" w:hAnsi="Consolas"/>
+          <w:color w:val="001080"/>
+          <w:kern w:val="0"/>
+          <w:sz w:val="21"/>
+          <w:szCs w:val="21"/>
+        </w:rPr>
+        <w:t>template</w:t>
+      </w:r>
+      <w:r>
+        <w:rPr>
+          <w:rFonts w:ascii="Consolas" w:hAnsi="Consolas"/>
+          <w:color w:val="000000"/>
+          <w:kern w:val="0"/>
+          <w:sz w:val="21"/>
+          <w:szCs w:val="21"/>
+        </w:rPr>
+        <w:t xml:space="preserve">: </w:t>
+      </w:r>
+      <w:r>
+        <w:rPr>
+          <w:rFonts w:ascii="Consolas" w:hAnsi="Consolas"/>
+          <w:color w:val="267F99"/>
+          <w:kern w:val="0"/>
+          <w:sz w:val="21"/>
+          <w:szCs w:val="21"/>
+        </w:rPr>
+        <w:t>string</w:t>
+      </w:r>
+      <w:r>
+        <w:rPr>
+          <w:rFonts w:ascii="Consolas" w:hAnsi="Consolas"/>
+          <w:color w:val="000000"/>
+          <w:kern w:val="0"/>
+          <w:sz w:val="21"/>
+          <w:szCs w:val="21"/>
+        </w:rPr>
+        <w:t xml:space="preserve">; </w:t>
+      </w:r>
+      <w:r>
+        <w:rPr>
+          <w:rFonts w:ascii="Consolas" w:hAnsi="Consolas"/>
+          <w:color w:val="008000"/>
+          <w:kern w:val="0"/>
+          <w:sz w:val="21"/>
+          <w:szCs w:val="21"/>
+        </w:rPr>
+        <w:t>// Шаблон показа запоминаемых данных</w:t>
+      </w:r>
+    </w:p>
+    <w:p>
+      <w:pPr>
+        <w:shd w:val="clear" w:color="auto" w:fill="FFFFFF"/>
+        <w:spacing w:line="285" w:lineRule="atLeast"/>
+        <w:ind w:firstLine="0"/>
+        <w:jc w:val="left"/>
+        <w:rPr>
+          <w:rFonts w:ascii="Consolas" w:hAnsi="Consolas"/>
+          <w:color w:val="000000"/>
+          <w:kern w:val="0"/>
+          <w:sz w:val="21"/>
+          <w:szCs w:val="21"/>
+          <w:lang w:val="en-US"/>
+        </w:rPr>
+      </w:pPr>
+      <w:r>
+        <w:rPr>
+          <w:rFonts w:ascii="Consolas" w:hAnsi="Consolas"/>
+          <w:color w:val="000000"/>
+          <w:kern w:val="0"/>
+          <w:sz w:val="21"/>
+          <w:szCs w:val="21"/>
+        </w:rPr>
+        <w:t xml:space="preserve">   </w:t>
+      </w:r>
+      <w:r>
+        <w:rPr>
+          <w:rFonts w:ascii="Consolas" w:hAnsi="Consolas"/>
+          <w:color w:val="001080"/>
+          <w:kern w:val="0"/>
+          <w:sz w:val="21"/>
+          <w:szCs w:val="21"/>
+          <w:lang w:val="en-US"/>
+        </w:rPr>
+        <w:t>items</w:t>
+      </w:r>
+      <w:r>
+        <w:rPr>
+          <w:rFonts w:ascii="Consolas" w:hAnsi="Consolas"/>
+          <w:color w:val="000000"/>
+          <w:kern w:val="0"/>
+          <w:sz w:val="21"/>
+          <w:szCs w:val="21"/>
+          <w:lang w:val="en-US"/>
+        </w:rPr>
+        <w:t>: {</w:t>
+      </w:r>
+    </w:p>
+    <w:p>
+      <w:pPr>
+        <w:shd w:val="clear" w:color="auto" w:fill="FFFFFF"/>
+        <w:spacing w:line="285" w:lineRule="atLeast"/>
+        <w:ind w:firstLine="0"/>
+        <w:jc w:val="left"/>
+        <w:rPr>
+          <w:rFonts w:ascii="Consolas" w:hAnsi="Consolas"/>
+          <w:color w:val="000000"/>
+          <w:kern w:val="0"/>
+          <w:sz w:val="21"/>
+          <w:szCs w:val="21"/>
+        </w:rPr>
+      </w:pPr>
+      <w:r>
+        <w:rPr>
+          <w:rFonts w:ascii="Consolas" w:hAnsi="Consolas"/>
+          <w:color w:val="000000"/>
+          <w:kern w:val="0"/>
+          <w:sz w:val="21"/>
+          <w:szCs w:val="21"/>
+        </w:rPr>
+        <w:t xml:space="preserve">      </w:t>
+      </w:r>
+      <w:r>
+        <w:rPr>
+          <w:rFonts w:ascii="Consolas" w:hAnsi="Consolas"/>
+          <w:color w:val="001080"/>
+          <w:kern w:val="0"/>
+          <w:sz w:val="21"/>
+          <w:szCs w:val="21"/>
+          <w:lang w:val="en-US"/>
+        </w:rPr>
+        <w:t>time</w:t>
+      </w:r>
+      <w:r>
+        <w:rPr>
+          <w:rFonts w:ascii="Consolas" w:hAnsi="Consolas"/>
+          <w:color w:val="000000"/>
+          <w:kern w:val="0"/>
+          <w:sz w:val="21"/>
+          <w:szCs w:val="21"/>
+        </w:rPr>
+        <w:t xml:space="preserve">: </w:t>
+      </w:r>
+      <w:r>
+        <w:rPr>
+          <w:rFonts w:ascii="Consolas" w:hAnsi="Consolas"/>
+          <w:color w:val="267F99"/>
+          <w:kern w:val="0"/>
+          <w:sz w:val="21"/>
+          <w:szCs w:val="21"/>
+          <w:lang w:val="en-US"/>
+        </w:rPr>
+        <w:t>number</w:t>
+      </w:r>
+      <w:r>
+        <w:rPr>
+          <w:rFonts w:ascii="Consolas" w:hAnsi="Consolas"/>
+          <w:color w:val="000000"/>
+          <w:kern w:val="0"/>
+          <w:sz w:val="21"/>
+          <w:szCs w:val="21"/>
+        </w:rPr>
+        <w:t xml:space="preserve"> </w:t>
+      </w:r>
+      <w:r>
+        <w:rPr>
+          <w:rFonts w:ascii="Consolas" w:hAnsi="Consolas"/>
+          <w:color w:val="008000"/>
+          <w:kern w:val="0"/>
+          <w:sz w:val="21"/>
+          <w:szCs w:val="21"/>
+        </w:rPr>
+        <w:t>// Время</w:t>
+      </w:r>
+      <w:r>
+        <w:rPr>
+          <w:rFonts w:ascii="Consolas" w:hAnsi="Consolas"/>
+          <w:color w:val="008000"/>
+          <w:kern w:val="0"/>
+          <w:sz w:val="21"/>
+          <w:szCs w:val="21"/>
+        </w:rPr>
+        <w:t xml:space="preserve"> затраченное</w:t>
+      </w:r>
+      <w:r>
+        <w:rPr>
+          <w:rFonts w:ascii="Consolas" w:hAnsi="Consolas"/>
+          <w:color w:val="008000"/>
+          <w:kern w:val="0"/>
+          <w:sz w:val="21"/>
+          <w:szCs w:val="21"/>
+        </w:rPr>
+        <w:t xml:space="preserve"> на элемент</w:t>
+      </w:r>
+    </w:p>
+    <w:p>
+      <w:pPr>
+        <w:shd w:val="clear" w:color="auto" w:fill="FFFFFF"/>
+        <w:spacing w:line="285" w:lineRule="atLeast"/>
+        <w:ind w:firstLine="0"/>
+        <w:jc w:val="left"/>
+        <w:rPr>
+          <w:rFonts w:ascii="Consolas" w:hAnsi="Consolas"/>
+          <w:color w:val="000000"/>
+          <w:kern w:val="0"/>
+          <w:sz w:val="21"/>
+          <w:szCs w:val="21"/>
+        </w:rPr>
+      </w:pPr>
+      <w:r>
+        <w:rPr>
+          <w:rFonts w:ascii="Consolas" w:hAnsi="Consolas"/>
+          <w:color w:val="000000"/>
+          <w:kern w:val="0"/>
+          <w:sz w:val="21"/>
+          <w:szCs w:val="21"/>
+        </w:rPr>
+        <w:t xml:space="preserve">      </w:t>
+      </w:r>
+      <w:r>
+        <w:rPr>
+          <w:rFonts w:ascii="Consolas" w:hAnsi="Consolas"/>
+          <w:color w:val="001080"/>
+          <w:kern w:val="0"/>
+          <w:sz w:val="21"/>
+          <w:szCs w:val="21"/>
+        </w:rPr>
+        <w:t>correctAnswers</w:t>
+      </w:r>
+      <w:r>
+        <w:rPr>
+          <w:rFonts w:ascii="Consolas" w:hAnsi="Consolas"/>
+          <w:color w:val="000000"/>
+          <w:kern w:val="0"/>
+          <w:sz w:val="21"/>
+          <w:szCs w:val="21"/>
+        </w:rPr>
+        <w:t xml:space="preserve">: </w:t>
+      </w:r>
+      <w:r>
+        <w:rPr>
+          <w:rFonts w:ascii="Consolas" w:hAnsi="Consolas"/>
+          <w:color w:val="267F99"/>
+          <w:kern w:val="0"/>
+          <w:sz w:val="21"/>
+          <w:szCs w:val="21"/>
+        </w:rPr>
+        <w:t>string</w:t>
+      </w:r>
+      <w:r>
+        <w:rPr>
+          <w:rFonts w:ascii="Consolas" w:hAnsi="Consolas"/>
+          <w:color w:val="000000"/>
+          <w:kern w:val="0"/>
+          <w:sz w:val="21"/>
+          <w:szCs w:val="21"/>
+        </w:rPr>
+        <w:t xml:space="preserve">[] </w:t>
+      </w:r>
+      <w:r>
+        <w:rPr>
+          <w:rFonts w:ascii="Consolas" w:hAnsi="Consolas"/>
+          <w:color w:val="008000"/>
+          <w:kern w:val="0"/>
+          <w:sz w:val="21"/>
+          <w:szCs w:val="21"/>
+        </w:rPr>
+        <w:t>// Массив правильных ответов</w:t>
+      </w:r>
+    </w:p>
+    <w:p>
+      <w:pPr>
+        <w:shd w:val="clear" w:color="auto" w:fill="FFFFFF"/>
+        <w:spacing w:line="285" w:lineRule="atLeast"/>
+        <w:ind w:firstLine="0"/>
+        <w:jc w:val="left"/>
+        <w:rPr>
+          <w:rFonts w:ascii="Consolas" w:hAnsi="Consolas"/>
+          <w:color w:val="000000"/>
+          <w:kern w:val="0"/>
+          <w:sz w:val="21"/>
+          <w:szCs w:val="21"/>
+        </w:rPr>
+      </w:pPr>
+      <w:r>
+        <w:rPr>
+          <w:rFonts w:ascii="Consolas" w:hAnsi="Consolas"/>
+          <w:color w:val="000000"/>
+          <w:kern w:val="0"/>
+          <w:sz w:val="21"/>
+          <w:szCs w:val="21"/>
+        </w:rPr>
+        <w:t xml:space="preserve">      </w:t>
+      </w:r>
+      <w:r>
+        <w:rPr>
+          <w:rFonts w:ascii="Consolas" w:hAnsi="Consolas"/>
+          <w:color w:val="001080"/>
+          <w:kern w:val="0"/>
+          <w:sz w:val="21"/>
+          <w:szCs w:val="21"/>
+        </w:rPr>
+        <w:t>userAnswers</w:t>
+      </w:r>
+      <w:r>
+        <w:rPr>
+          <w:rFonts w:ascii="Consolas" w:hAnsi="Consolas"/>
+          <w:color w:val="000000"/>
+          <w:kern w:val="0"/>
+          <w:sz w:val="21"/>
+          <w:szCs w:val="21"/>
+        </w:rPr>
+        <w:t xml:space="preserve">: </w:t>
+      </w:r>
+      <w:r>
+        <w:rPr>
+          <w:rFonts w:ascii="Consolas" w:hAnsi="Consolas"/>
+          <w:color w:val="267F99"/>
+          <w:kern w:val="0"/>
+          <w:sz w:val="21"/>
+          <w:szCs w:val="21"/>
+        </w:rPr>
+        <w:t>string</w:t>
+      </w:r>
+      <w:r>
+        <w:rPr>
+          <w:rFonts w:ascii="Consolas" w:hAnsi="Consolas"/>
+          <w:color w:val="000000"/>
+          <w:kern w:val="0"/>
+          <w:sz w:val="21"/>
+          <w:szCs w:val="21"/>
+        </w:rPr>
+        <w:t xml:space="preserve">[] </w:t>
+      </w:r>
+      <w:r>
+        <w:rPr>
+          <w:rFonts w:ascii="Consolas" w:hAnsi="Consolas"/>
+          <w:color w:val="008000"/>
+          <w:kern w:val="0"/>
+          <w:sz w:val="21"/>
+          <w:szCs w:val="21"/>
+        </w:rPr>
+        <w:t>// Мас</w:t>
+      </w:r>
+      <w:r>
+        <w:rPr>
+          <w:rFonts w:ascii="Consolas" w:hAnsi="Consolas"/>
+          <w:color w:val="008000"/>
+          <w:kern w:val="0"/>
+          <w:sz w:val="21"/>
+          <w:szCs w:val="21"/>
+        </w:rPr>
+        <w:t>с</w:t>
+      </w:r>
+      <w:r>
+        <w:rPr>
+          <w:rFonts w:ascii="Consolas" w:hAnsi="Consolas"/>
+          <w:color w:val="008000"/>
+          <w:kern w:val="0"/>
+          <w:sz w:val="21"/>
+          <w:szCs w:val="21"/>
+        </w:rPr>
+        <w:t>ив ответов пользователя</w:t>
+      </w:r>
+    </w:p>
+    <w:p>
+      <w:pPr>
+        <w:shd w:val="clear" w:color="auto" w:fill="FFFFFF"/>
+        <w:spacing w:line="285" w:lineRule="atLeast"/>
+        <w:ind w:firstLine="0"/>
+        <w:jc w:val="left"/>
+        <w:rPr>
+          <w:rFonts w:ascii="Consolas" w:hAnsi="Consolas"/>
+          <w:color w:val="000000"/>
+          <w:kern w:val="0"/>
+          <w:sz w:val="21"/>
+          <w:szCs w:val="21"/>
+        </w:rPr>
+      </w:pPr>
+      <w:r>
+        <w:rPr>
+          <w:rFonts w:ascii="Consolas" w:hAnsi="Consolas"/>
+          <w:color w:val="000000"/>
+          <w:kern w:val="0"/>
+          <w:sz w:val="21"/>
+          <w:szCs w:val="21"/>
+        </w:rPr>
+        <w:t xml:space="preserve">   }[];</w:t>
+      </w:r>
+    </w:p>
+    <w:p>
+      <w:pPr>
+        <w:shd w:val="clear" w:color="auto" w:fill="FFFFFF"/>
+        <w:spacing w:line="285" w:lineRule="atLeast"/>
+        <w:ind w:firstLine="0"/>
+        <w:jc w:val="left"/>
+        <w:rPr>
+          <w:rFonts w:ascii="Consolas" w:hAnsi="Consolas"/>
+          <w:color w:val="000000"/>
+          <w:kern w:val="0"/>
+          <w:sz w:val="21"/>
+          <w:szCs w:val="21"/>
+        </w:rPr>
+      </w:pPr>
+      <w:r>
+        <w:rPr>
+          <w:rFonts w:ascii="Consolas" w:hAnsi="Consolas"/>
+          <w:color w:val="000000"/>
+          <w:kern w:val="0"/>
+          <w:sz w:val="21"/>
+          <w:szCs w:val="21"/>
+        </w:rPr>
+        <w:t>}</w:t>
+      </w:r>
+    </w:p>
+    <w:p>
+      <w:pPr>
+        <w:shd w:val="clear" w:color="auto" w:fill="FFFFFF"/>
+        <w:spacing w:line="285" w:lineRule="atLeast"/>
+        <w:ind w:firstLine="0"/>
+        <w:jc w:val="left"/>
+        <w:rPr>
+          <w:rFonts w:ascii="Consolas" w:hAnsi="Consolas"/>
+          <w:color w:val="000000"/>
+          <w:kern w:val="0"/>
+          <w:sz w:val="21"/>
+          <w:szCs w:val="21"/>
+        </w:rPr>
+      </w:pPr>
+    </w:p>
+    <w:p>
+      <w:pPr>
+        <w:spacing w:line="360" w:lineRule="auto"/>
+        <w:jc w:val="left"/>
         <w:rPr>
           <w:spacing w:val="-10"/>
           <w:sz w:val="28"/>
@@ -1608,10 +2787,123 @@
         </w:rPr>
       </w:pPr>
       <w:bookmarkStart w:id="0" w:name="_GoBack"/>
+      <w:r>
+        <w:rPr>
+          <w:spacing w:val="-10"/>
+          <w:sz w:val="28"/>
+          <w:szCs w:val="28"/>
+          <w:lang w:eastAsia="uk-UA"/>
+        </w:rPr>
+        <w:t xml:space="preserve">В случае, если выбран режим «показывать все элементы сразу», все данные помещаются в 1 элемент (который является единственным элементом </w:t>
+      </w:r>
+      <w:r>
+        <w:rPr>
+          <w:spacing w:val="-10"/>
+          <w:sz w:val="28"/>
+          <w:szCs w:val="28"/>
+          <w:lang w:val="en-US" w:eastAsia="uk-UA"/>
+        </w:rPr>
+        <w:t>items</w:t>
+      </w:r>
+      <w:r>
+        <w:rPr>
+          <w:spacing w:val="-10"/>
+          <w:sz w:val="28"/>
+          <w:szCs w:val="28"/>
+          <w:lang w:eastAsia="uk-UA"/>
+        </w:rPr>
+        <w:t>)</w:t>
+      </w:r>
+      <w:r>
+        <w:rPr>
+          <w:spacing w:val="-10"/>
+          <w:sz w:val="28"/>
+          <w:szCs w:val="28"/>
+          <w:lang w:eastAsia="uk-UA"/>
+        </w:rPr>
+        <w:t>.</w:t>
+      </w:r>
       <w:bookmarkEnd w:id="0"/>
     </w:p>
+    <w:p>
+      <w:pPr>
+        <w:spacing w:line="360" w:lineRule="auto"/>
+        <w:jc w:val="left"/>
+        <w:rPr>
+          <w:spacing w:val="-10"/>
+          <w:sz w:val="28"/>
+          <w:szCs w:val="28"/>
+          <w:lang w:eastAsia="uk-UA"/>
+        </w:rPr>
+      </w:pPr>
+      <w:r>
+        <w:rPr>
+          <w:spacing w:val="-10"/>
+          <w:sz w:val="28"/>
+          <w:szCs w:val="28"/>
+          <w:lang w:eastAsia="uk-UA"/>
+        </w:rPr>
+        <w:t xml:space="preserve">Подробнее </w:t>
+      </w:r>
+      <w:r>
+        <w:rPr>
+          <w:spacing w:val="-10"/>
+          <w:sz w:val="28"/>
+          <w:szCs w:val="28"/>
+          <w:lang w:eastAsia="uk-UA"/>
+        </w:rPr>
+        <w:t>о шаблоне показа данных в разделе «Шаблон показа данных»</w:t>
+      </w:r>
+    </w:p>
+    <w:p>
+      <w:pPr>
+        <w:spacing w:line="360" w:lineRule="auto"/>
+        <w:ind w:firstLine="0"/>
+        <w:jc w:val="left"/>
+        <w:rPr>
+          <w:spacing w:val="-10"/>
+          <w:sz w:val="28"/>
+          <w:szCs w:val="28"/>
+          <w:lang w:eastAsia="uk-UA"/>
+        </w:rPr>
+      </w:pPr>
+      <w:r>
+        <w:rPr>
+          <w:spacing w:val="-10"/>
+          <w:sz w:val="28"/>
+          <w:szCs w:val="28"/>
+          <w:lang w:eastAsia="uk-UA"/>
+        </w:rPr>
+        <w:tab/>
+        <w:t xml:space="preserve">Массив ответов – это массив строк. Все данные представляются в виде строки. В случае цифр – строка из цифр, в случае картинок – код картинки </w:t>
+      </w:r>
+    </w:p>
+    <w:p>
+      <w:pPr>
+        <w:spacing w:line="360" w:lineRule="auto"/>
+        <w:jc w:val="left"/>
+        <w:rPr>
+          <w:spacing w:val="-10"/>
+          <w:sz w:val="28"/>
+          <w:szCs w:val="28"/>
+          <w:lang w:eastAsia="uk-UA"/>
+        </w:rPr>
+      </w:pPr>
+    </w:p>
+    <w:p>
+      <w:pPr>
+        <w:spacing w:line="360" w:lineRule="auto"/>
+        <w:jc w:val="left"/>
+        <w:rPr>
+          <w:spacing w:val="-10"/>
+          <w:sz w:val="28"/>
+          <w:szCs w:val="28"/>
+          <w:lang w:eastAsia="uk-UA"/>
+        </w:rPr>
+      </w:pPr>
+    </w:p>
     <w:sectPr>
-      <w:footerReference w:type="default" r:id="rId9"/>
+      <w:footerReference w:type="default" r:id="rId10"/>
       <w:pgSz w:w="11906" w:h="16838"/>
       <w:pgMar w:top="624" w:right="624" w:bottom="1372" w:left="1418" w:header="720" w:footer="238" w:gutter="0"/>
       <w:pgBorders>
@@ -4021,7 +5313,7 @@
               <w:szCs w:val="28"/>
               <w:lang w:val="uk-UA"/>
             </w:rPr>
-            <w:t>4</w:t>
+            <w:t>5</w:t>
           </w:r>
           <w:r>
             <w:rPr>
@@ -9227,4 +10519,16 @@
   <a:objectDefaults/>
   <a:extraClrSchemeLst/>
 </a:theme>
+</file>
+
+<file path=customXml/item1.xml><?xml version="1.0" encoding="utf-8"?>
+<b:Sources xmlns:b="http://schemas.openxmlformats.org/officeDocument/2006/bibliography" xmlns="http://schemas.openxmlformats.org/officeDocument/2006/bibliography" SelectedStyle="\APASixthEditionOfficeOnline.xsl" StyleName="APA" Version="6"/>
+</file>
+
+<file path=customXml/itemProps1.xml><?xml version="1.0" encoding="utf-8"?>
+<ds:datastoreItem xmlns:ds="http://schemas.openxmlformats.org/officeDocument/2006/customXml" ds:itemID="{83E33C6B-81F7-4845-B140-9CEDAA9F14C4}">
+  <ds:schemaRefs>
+    <ds:schemaRef ds:uri="http://schemas.openxmlformats.org/officeDocument/2006/bibliography"/>
+  </ds:schemaRefs>
+</ds:datastoreItem>
 </file>
--- a/modeling/BD/2. Описание предметной области.docx
+++ b/modeling/BD/2. Описание предметной области.docx
@@ -632,7 +632,25 @@
           <w:szCs w:val="28"/>
           <w:lang w:eastAsia="uk-UA"/>
         </w:rPr>
-        <w:t xml:space="preserve"> предназначен для тренировки и развития памяти. Основной функцией является тренировка по различным дисциплинам. Во время тренировки пользователю показывается определенное количество данных выбранного типа. После завершения запоминания пользователь воспроизводит запомненные данные. Затем формируется результат </w:t>
+        <w:t xml:space="preserve"> предназначен для тренировки и развития памяти. Основной функцией является тренировка по различным дисциплинам. Во время тренировки пользователю показывается определенное количество данных выбранного типа</w:t>
+      </w:r>
+      <w:r>
+        <w:rPr>
+          <w:spacing w:val="-10"/>
+          <w:sz w:val="28"/>
+          <w:szCs w:val="28"/>
+          <w:lang w:eastAsia="uk-UA"/>
+        </w:rPr>
+        <w:t xml:space="preserve"> (например, цифры, слова, картинки)</w:t>
+      </w:r>
+      <w:r>
+        <w:rPr>
+          <w:spacing w:val="-10"/>
+          <w:sz w:val="28"/>
+          <w:szCs w:val="28"/>
+          <w:lang w:eastAsia="uk-UA"/>
+        </w:rPr>
+        <w:t xml:space="preserve">. После завершения запоминания пользователь воспроизводит запомненные данные. Затем формируется результат </w:t>
       </w:r>
       <w:r>
         <w:rPr>
@@ -659,7 +677,25 @@
           <w:szCs w:val="28"/>
           <w:lang w:eastAsia="uk-UA"/>
         </w:rPr>
-        <w:t>что было запомнено правильно, что нет, время запоминания, время запоминания одного элемента и другое (подробнее в разделе «Результаты тренировки»)</w:t>
+        <w:t>ч</w:t>
+      </w:r>
+      <w:r>
+        <w:rPr>
+          <w:spacing w:val="-10"/>
+          <w:sz w:val="28"/>
+          <w:szCs w:val="28"/>
+          <w:lang w:eastAsia="uk-UA"/>
+        </w:rPr>
+        <w:t>то было запомнено правильно, где были сделаны ошибки</w:t>
+      </w:r>
+      <w:r>
+        <w:rPr>
+          <w:spacing w:val="-10"/>
+          <w:sz w:val="28"/>
+          <w:szCs w:val="28"/>
+          <w:lang w:eastAsia="uk-UA"/>
+        </w:rPr>
+        <w:t>, время запоминания, время запоминания одного элемента и другое (подробнее в разделе «Результаты тренировки»)</w:t>
       </w:r>
       <w:r>
         <w:rPr>
@@ -902,6 +938,15 @@
           <w:szCs w:val="28"/>
           <w:lang w:eastAsia="uk-UA"/>
         </w:rPr>
+        <w:t>*</w:t>
+      </w:r>
+      <w:r>
+        <w:rPr>
+          <w:spacing w:val="-10"/>
+          <w:sz w:val="28"/>
+          <w:szCs w:val="28"/>
+          <w:lang w:eastAsia="uk-UA"/>
+        </w:rPr>
         <w:t xml:space="preserve"> – уникальный идентификатор пользователя. Присваивается при регистрации и не может быть изменен</w:t>
       </w:r>
     </w:p>
@@ -1378,7 +1423,25 @@
           <w:szCs w:val="28"/>
           <w:lang w:eastAsia="uk-UA"/>
         </w:rPr>
-        <w:t xml:space="preserve">Тренировки – основная функция сервиса (он для них предназначен). </w:t>
+        <w:t>Тренировки – основная функция</w:t>
+      </w:r>
+      <w:r>
+        <w:rPr>
+          <w:spacing w:val="-10"/>
+          <w:sz w:val="28"/>
+          <w:szCs w:val="28"/>
+          <w:lang w:eastAsia="uk-UA"/>
+        </w:rPr>
+        <w:t xml:space="preserve"> сервиса</w:t>
+      </w:r>
+      <w:r>
+        <w:rPr>
+          <w:spacing w:val="-10"/>
+          <w:sz w:val="28"/>
+          <w:szCs w:val="28"/>
+          <w:lang w:eastAsia="uk-UA"/>
+        </w:rPr>
+        <w:t xml:space="preserve">. </w:t>
       </w:r>
       <w:r>
         <w:rPr>
@@ -1487,7 +1550,25 @@
           <w:szCs w:val="28"/>
           <w:lang w:eastAsia="uk-UA"/>
         </w:rPr>
-        <w:t xml:space="preserve">: решение нескольких арифметических упражнений (например, 46+91=?). Цель отвлекающего упражнения – исключить из результатов на самом деле не запомненные элементы, благодаря чему результат становится корректнее. </w:t>
+        <w:t>: решение нескольких арифметических упражнений (например, 46+</w:t>
+      </w:r>
+      <w:r>
+        <w:rPr>
+          <w:spacing w:val="-10"/>
+          <w:sz w:val="28"/>
+          <w:szCs w:val="28"/>
+          <w:lang w:eastAsia="uk-UA"/>
+        </w:rPr>
+        <w:t>91=?)</w:t>
+      </w:r>
+      <w:r>
+        <w:rPr>
+          <w:spacing w:val="-10"/>
+          <w:sz w:val="28"/>
+          <w:szCs w:val="28"/>
+          <w:lang w:eastAsia="uk-UA"/>
+        </w:rPr>
+        <w:t xml:space="preserve">. </w:t>
       </w:r>
       <w:r>
         <w:rPr>
@@ -1543,7 +1624,16 @@
           <w:szCs w:val="28"/>
           <w:lang w:eastAsia="uk-UA"/>
         </w:rPr>
-        <w:t xml:space="preserve">после запоминанию пользователю предлагается воспроизвести запомненные данные. Воспроизвести их необходимо в том же порядке в </w:t>
+        <w:t>после запоминания</w:t>
+      </w:r>
+      <w:r>
+        <w:rPr>
+          <w:spacing w:val="-10"/>
+          <w:sz w:val="28"/>
+          <w:szCs w:val="28"/>
+          <w:lang w:eastAsia="uk-UA"/>
+        </w:rPr>
+        <w:t xml:space="preserve"> пользователю предлагается воспроизвести запомненные данные. Воспроизвести их необходимо в том же порядке в котором они были показаны во время запоминания. Некоторые тренировки </w:t>
       </w:r>
       <w:r>
         <w:rPr>
@@ -1553,7 +1643,7 @@
           <w:lang w:eastAsia="uk-UA"/>
         </w:rPr>
         <w:lastRenderedPageBreak/>
-        <w:t>котором они были показаны во время запоминания. Некоторые тренировки могут требовать вводить данные в обратном порядке, либо по их номеру. Этап вспоминания также может быть ограничен по времени.</w:t>
+        <w:t>могут требовать вводить данные в обратном порядке, либо по их номеру. Этап вспоминания также может быть ограничен по времени.</w:t>
       </w:r>
     </w:p>
     <w:p>
@@ -1812,7 +1902,7 @@
           <w:szCs w:val="28"/>
           <w:lang w:eastAsia="uk-UA"/>
         </w:rPr>
-        <w:t>Время запоминания</w:t>
+        <w:t>Время припоминания</w:t>
       </w:r>
     </w:p>
     <w:p>
@@ -1838,7 +1928,100 @@
           <w:szCs w:val="28"/>
           <w:lang w:eastAsia="uk-UA"/>
         </w:rPr>
-        <w:t>Время припоминания</w:t>
+        <w:t xml:space="preserve">Данные – данные что запоминал пользователь в </w:t>
+      </w:r>
+      <w:r>
+        <w:rPr>
+          <w:spacing w:val="-10"/>
+          <w:sz w:val="28"/>
+          <w:szCs w:val="28"/>
+          <w:lang w:val="en-US" w:eastAsia="uk-UA"/>
+        </w:rPr>
+        <w:t>JSON</w:t>
+      </w:r>
+      <w:r>
+        <w:rPr>
+          <w:spacing w:val="-10"/>
+          <w:sz w:val="28"/>
+          <w:szCs w:val="28"/>
+          <w:lang w:eastAsia="uk-UA"/>
+        </w:rPr>
+        <w:t xml:space="preserve"> формате (</w:t>
+      </w:r>
+      <w:r>
+        <w:rPr>
+          <w:spacing w:val="-10"/>
+          <w:sz w:val="28"/>
+          <w:szCs w:val="28"/>
+          <w:lang w:eastAsia="uk-UA"/>
+        </w:rPr>
+        <w:t>содержит запоминаемые данные, ошибки, время на элемент, шаблон показа элементов</w:t>
+      </w:r>
+      <w:r>
+        <w:rPr>
+          <w:spacing w:val="-10"/>
+          <w:sz w:val="28"/>
+          <w:szCs w:val="28"/>
+          <w:lang w:eastAsia="uk-UA"/>
+        </w:rPr>
+        <w:t>)</w:t>
+      </w:r>
+      <w:r>
+        <w:rPr>
+          <w:spacing w:val="-10"/>
+          <w:sz w:val="28"/>
+          <w:szCs w:val="28"/>
+          <w:lang w:eastAsia="uk-UA"/>
+        </w:rPr>
+        <w:t>.</w:t>
+      </w:r>
+    </w:p>
+    <w:p>
+      <w:pPr>
+        <w:spacing w:line="360" w:lineRule="auto"/>
+        <w:jc w:val="left"/>
+        <w:rPr>
+          <w:spacing w:val="-10"/>
+          <w:sz w:val="28"/>
+          <w:szCs w:val="28"/>
+          <w:lang w:eastAsia="uk-UA"/>
+        </w:rPr>
+      </w:pPr>
+      <w:r>
+        <w:rPr>
+          <w:spacing w:val="-10"/>
+          <w:sz w:val="28"/>
+          <w:szCs w:val="28"/>
+          <w:lang w:eastAsia="uk-UA"/>
+        </w:rPr>
+        <w:t xml:space="preserve">Параметры результатов, </w:t>
+      </w:r>
+      <w:r>
+        <w:rPr>
+          <w:spacing w:val="-10"/>
+          <w:sz w:val="28"/>
+          <w:szCs w:val="28"/>
+          <w:lang w:eastAsia="uk-UA"/>
+        </w:rPr>
+        <w:t xml:space="preserve">что не хранятся в базе данных, </w:t>
+      </w:r>
+      <w:r>
+        <w:rPr>
+          <w:spacing w:val="-10"/>
+          <w:sz w:val="28"/>
+          <w:szCs w:val="28"/>
+          <w:lang w:eastAsia="uk-UA"/>
+        </w:rPr>
+        <w:t>a</w:t>
+      </w:r>
+      <w:r>
+        <w:rPr>
+          <w:spacing w:val="-10"/>
+          <w:sz w:val="28"/>
+          <w:szCs w:val="28"/>
+          <w:lang w:eastAsia="uk-UA"/>
+        </w:rPr>
+        <w:t xml:space="preserve"> вычисляются на основании других данных результата:</w:t>
       </w:r>
     </w:p>
     <w:p>
@@ -1864,46 +2047,7 @@
           <w:szCs w:val="28"/>
           <w:lang w:eastAsia="uk-UA"/>
         </w:rPr>
-        <w:t xml:space="preserve">Данные – данные что запоминал пользователь в </w:t>
-      </w:r>
-      <w:r>
-        <w:rPr>
-          <w:spacing w:val="-10"/>
-          <w:sz w:val="28"/>
-          <w:szCs w:val="28"/>
-          <w:lang w:val="en-US" w:eastAsia="uk-UA"/>
-        </w:rPr>
-        <w:t>JSON</w:t>
-      </w:r>
-      <w:r>
-        <w:rPr>
-          <w:spacing w:val="-10"/>
-          <w:sz w:val="28"/>
-          <w:szCs w:val="28"/>
-          <w:lang w:eastAsia="uk-UA"/>
-        </w:rPr>
-        <w:t xml:space="preserve"> формате (формат данных ниже).</w:t>
-      </w:r>
-    </w:p>
-    <w:p>
-      <w:pPr>
-        <w:spacing w:line="360" w:lineRule="auto"/>
-        <w:jc w:val="left"/>
-        <w:rPr>
-          <w:spacing w:val="-10"/>
-          <w:sz w:val="28"/>
-          <w:szCs w:val="28"/>
-          <w:lang w:eastAsia="uk-UA"/>
-        </w:rPr>
-      </w:pPr>
-      <w:r>
-        <w:rPr>
-          <w:spacing w:val="-10"/>
-          <w:sz w:val="28"/>
-          <w:szCs w:val="28"/>
-          <w:lang w:eastAsia="uk-UA"/>
-        </w:rPr>
-        <w:t>Параметры результатов, что не хранятся в базе данных, а вычисляются на основании других данных результата:</w:t>
+        <w:t>Оценка (формулы вычисления оценки в разделе соответствующего типа тренировки).</w:t>
       </w:r>
     </w:p>
     <w:p>
@@ -1929,7 +2073,25 @@
           <w:szCs w:val="28"/>
           <w:lang w:eastAsia="uk-UA"/>
         </w:rPr>
-        <w:t>Оценка (формулы вычисления оценки в разделе соответствующего типа тренировки).</w:t>
+        <w:t xml:space="preserve">Количество </w:t>
+      </w:r>
+      <w:r>
+        <w:rPr>
+          <w:spacing w:val="-10"/>
+          <w:sz w:val="28"/>
+          <w:szCs w:val="28"/>
+          <w:lang w:eastAsia="uk-UA"/>
+        </w:rPr>
+        <w:t>запоминаемых</w:t>
+      </w:r>
+      <w:r>
+        <w:rPr>
+          <w:spacing w:val="-10"/>
+          <w:sz w:val="28"/>
+          <w:szCs w:val="28"/>
+          <w:lang w:eastAsia="uk-UA"/>
+        </w:rPr>
+        <w:t xml:space="preserve"> данных</w:t>
       </w:r>
     </w:p>
     <w:p>
@@ -1955,7 +2117,7 @@
           <w:szCs w:val="28"/>
           <w:lang w:eastAsia="uk-UA"/>
         </w:rPr>
-        <w:t>Количество запоминанием данных</w:t>
+        <w:t>Количество правильно запомненных данных</w:t>
       </w:r>
     </w:p>
     <w:p>
@@ -1981,7 +2143,16 @@
           <w:szCs w:val="28"/>
           <w:lang w:eastAsia="uk-UA"/>
         </w:rPr>
-        <w:t>Количество правильно запомненных данных</w:t>
+        <w:t>Количество ошибок</w:t>
+      </w:r>
+      <w:r>
+        <w:rPr>
+          <w:spacing w:val="-10"/>
+          <w:sz w:val="28"/>
+          <w:szCs w:val="28"/>
+          <w:lang w:eastAsia="uk-UA"/>
+        </w:rPr>
+        <w:t xml:space="preserve"> (процент ошибок)</w:t>
       </w:r>
     </w:p>
     <w:p>
@@ -2007,16 +2178,7 @@
           <w:szCs w:val="28"/>
           <w:lang w:eastAsia="uk-UA"/>
         </w:rPr>
-        <w:t>Количество ошибок</w:t>
-      </w:r>
-      <w:r>
-        <w:rPr>
-          <w:spacing w:val="-10"/>
-          <w:sz w:val="28"/>
-          <w:szCs w:val="28"/>
-          <w:lang w:eastAsia="uk-UA"/>
-        </w:rPr>
-        <w:t xml:space="preserve"> (процент ошибок)</w:t>
+        <w:t>Время запоминания</w:t>
       </w:r>
     </w:p>
     <w:p>
@@ -2093,54 +2255,75 @@
           <w:spacing w:val="-10"/>
           <w:sz w:val="28"/>
           <w:szCs w:val="28"/>
-          <w:lang w:eastAsia="uk-UA"/>
-        </w:rPr>
-      </w:pPr>
-      <w:r>
-        <w:rPr>
-          <w:spacing w:val="-10"/>
-          <w:sz w:val="28"/>
+          <w:lang w:val="en-US" w:eastAsia="uk-UA"/>
+        </w:rPr>
+      </w:pPr>
+      <w:r>
+        <w:rPr>
+          <w:spacing w:val="-10"/>
+          <w:sz w:val="28"/>
+          <w:szCs w:val="28"/>
+          <w:lang w:eastAsia="uk-UA"/>
+        </w:rPr>
+        <w:t>Н</w:t>
+      </w:r>
+      <w:r>
+        <w:rPr>
+          <w:spacing w:val="-10"/>
+          <w:sz w:val="28"/>
+          <w:szCs w:val="28"/>
+          <w:lang w:eastAsia="uk-UA"/>
+        </w:rPr>
+        <w:t xml:space="preserve">екоторые типы тренировок могут иметь дополнительные параметры </w:t>
+      </w:r>
+      <w:r>
+        <w:rPr>
+          <w:spacing w:val="-10"/>
+          <w:sz w:val="28"/>
+          <w:szCs w:val="28"/>
+          <w:lang w:eastAsia="uk-UA"/>
+        </w:rPr>
+        <w:t>(</w:t>
+      </w:r>
+      <w:r>
+        <w:rPr>
+          <w:spacing w:val="-10"/>
+          <w:sz w:val="28"/>
+          <w:szCs w:val="28"/>
+          <w:lang w:eastAsia="uk-UA"/>
+        </w:rPr>
+        <w:t>подробнее в разделе соответствующего типа тренировки</w:t>
+      </w:r>
+      <w:r>
+        <w:rPr>
+          <w:spacing w:val="-10"/>
+          <w:sz w:val="28"/>
+          <w:szCs w:val="28"/>
+          <w:lang w:eastAsia="uk-UA"/>
+        </w:rPr>
+        <w:t>).</w:t>
+      </w:r>
+    </w:p>
+    <w:p>
+      <w:pPr>
+        <w:spacing w:line="360" w:lineRule="auto"/>
+        <w:jc w:val="center"/>
+        <w:rPr>
+          <w:spacing w:val="-10"/>
+          <w:sz w:val="36"/>
+          <w:szCs w:val="28"/>
+          <w:lang w:eastAsia="uk-UA"/>
+        </w:rPr>
+      </w:pPr>
+      <w:r>
+        <w:rPr>
+          <w:spacing w:val="-10"/>
+          <w:sz w:val="36"/>
           <w:szCs w:val="28"/>
           <w:lang w:eastAsia="uk-UA"/>
         </w:rPr>
         <w:lastRenderedPageBreak/>
-        <w:t>Н</w:t>
-      </w:r>
-      <w:r>
-        <w:rPr>
-          <w:spacing w:val="-10"/>
-          <w:sz w:val="28"/>
-          <w:szCs w:val="28"/>
-          <w:lang w:eastAsia="uk-UA"/>
-        </w:rPr>
-        <w:t xml:space="preserve">екоторые типы тренировок могут иметь дополнительные параметры </w:t>
-      </w:r>
-      <w:r>
-        <w:rPr>
-          <w:spacing w:val="-10"/>
-          <w:sz w:val="28"/>
-          <w:szCs w:val="28"/>
-          <w:lang w:eastAsia="uk-UA"/>
-        </w:rPr>
-        <w:t>(</w:t>
-      </w:r>
-      <w:r>
-        <w:rPr>
-          <w:spacing w:val="-10"/>
-          <w:sz w:val="28"/>
-          <w:szCs w:val="28"/>
-          <w:lang w:eastAsia="uk-UA"/>
-        </w:rPr>
-        <w:t>подробнее в разделе соответствующего типа тренировки</w:t>
-      </w:r>
-      <w:r>
-        <w:rPr>
-          <w:spacing w:val="-10"/>
-          <w:sz w:val="28"/>
-          <w:szCs w:val="28"/>
-          <w:lang w:eastAsia="uk-UA"/>
-        </w:rPr>
-        <w:t>).</w:t>
+        <w:t>Типы тренировок</w:t>
       </w:r>
     </w:p>
     <w:p>
@@ -2151,732 +2334,11 @@
           <w:spacing w:val="-10"/>
           <w:sz w:val="28"/>
           <w:szCs w:val="28"/>
-          <w:lang w:eastAsia="uk-UA"/>
-        </w:rPr>
-      </w:pPr>
-    </w:p>
-    <w:p>
-      <w:pPr>
-        <w:spacing w:line="360" w:lineRule="auto"/>
-        <w:jc w:val="left"/>
-        <w:rPr>
-          <w:spacing w:val="-10"/>
-          <w:sz w:val="32"/>
-          <w:szCs w:val="28"/>
-          <w:lang w:eastAsia="uk-UA"/>
-        </w:rPr>
-      </w:pPr>
-      <w:r>
-        <w:rPr>
-          <w:spacing w:val="-10"/>
-          <w:sz w:val="32"/>
-          <w:szCs w:val="28"/>
-          <w:lang w:eastAsia="uk-UA"/>
-        </w:rPr>
-        <w:t>Формат данных</w:t>
-      </w:r>
-    </w:p>
-    <w:p>
-      <w:pPr>
-        <w:spacing w:line="360" w:lineRule="auto"/>
-        <w:jc w:val="left"/>
-        <w:rPr>
-          <w:spacing w:val="-10"/>
-          <w:sz w:val="28"/>
-          <w:szCs w:val="28"/>
-          <w:lang w:eastAsia="uk-UA"/>
-        </w:rPr>
-      </w:pPr>
-      <w:r>
-        <w:rPr>
-          <w:spacing w:val="-10"/>
-          <w:sz w:val="28"/>
-          <w:szCs w:val="28"/>
-          <w:lang w:eastAsia="uk-UA"/>
-        </w:rPr>
-        <w:t xml:space="preserve">Каждый результат хранит все данные что был определены для соответствующей тренировки. Данные хранятся в </w:t>
-      </w:r>
-      <w:r>
-        <w:rPr>
-          <w:spacing w:val="-10"/>
-          <w:sz w:val="28"/>
-          <w:szCs w:val="28"/>
-          <w:lang w:val="uk-UA" w:eastAsia="uk-UA"/>
-        </w:rPr>
-        <w:t xml:space="preserve">виде </w:t>
-      </w:r>
-      <w:r>
-        <w:rPr>
-          <w:spacing w:val="-10"/>
-          <w:sz w:val="28"/>
-          <w:szCs w:val="28"/>
           <w:lang w:val="en-US" w:eastAsia="uk-UA"/>
         </w:rPr>
-        <w:t>JSON</w:t>
-      </w:r>
-      <w:r>
-        <w:rPr>
-          <w:spacing w:val="-10"/>
-          <w:sz w:val="28"/>
-          <w:szCs w:val="28"/>
-          <w:lang w:eastAsia="uk-UA"/>
-        </w:rPr>
-        <w:t xml:space="preserve"> объекта следующего</w:t>
-      </w:r>
-      <w:r>
-        <w:rPr>
-          <w:spacing w:val="-10"/>
-          <w:sz w:val="28"/>
-          <w:szCs w:val="28"/>
-          <w:lang w:eastAsia="uk-UA"/>
-        </w:rPr>
-        <w:t xml:space="preserve"> формата (формат указан в виде </w:t>
-      </w:r>
-      <w:r>
-        <w:rPr>
-          <w:spacing w:val="-10"/>
-          <w:sz w:val="28"/>
-          <w:szCs w:val="28"/>
-          <w:lang w:val="en-US" w:eastAsia="uk-UA"/>
-        </w:rPr>
-        <w:t>TypeScript</w:t>
-      </w:r>
-      <w:r>
-        <w:rPr>
-          <w:spacing w:val="-10"/>
-          <w:sz w:val="28"/>
-          <w:szCs w:val="28"/>
-          <w:lang w:eastAsia="uk-UA"/>
-        </w:rPr>
-        <w:t xml:space="preserve"> интерфейса</w:t>
-      </w:r>
-      <w:r>
-        <w:rPr>
-          <w:spacing w:val="-10"/>
-          <w:sz w:val="28"/>
-          <w:szCs w:val="28"/>
-          <w:lang w:eastAsia="uk-UA"/>
-        </w:rPr>
-        <w:t>:</w:t>
-      </w:r>
-    </w:p>
-    <w:p>
-      <w:pPr>
-        <w:shd w:val="clear" w:color="auto" w:fill="FFFFFF"/>
-        <w:spacing w:line="285" w:lineRule="atLeast"/>
-        <w:ind w:firstLine="0"/>
-        <w:jc w:val="left"/>
-        <w:rPr>
-          <w:rFonts w:ascii="Consolas" w:hAnsi="Consolas"/>
-          <w:color w:val="000000"/>
-          <w:kern w:val="0"/>
-          <w:sz w:val="21"/>
-          <w:szCs w:val="21"/>
-          <w:lang w:val="en-US"/>
-        </w:rPr>
-      </w:pPr>
-      <w:r>
-        <w:rPr>
-          <w:rFonts w:ascii="Consolas" w:hAnsi="Consolas"/>
-          <w:color w:val="0000FF"/>
-          <w:kern w:val="0"/>
-          <w:sz w:val="21"/>
-          <w:szCs w:val="21"/>
-          <w:lang w:val="en-US"/>
-        </w:rPr>
-        <w:t>interface</w:t>
-      </w:r>
-      <w:r>
-        <w:rPr>
-          <w:rFonts w:ascii="Consolas" w:hAnsi="Consolas"/>
-          <w:color w:val="000000"/>
-          <w:kern w:val="0"/>
-          <w:sz w:val="21"/>
-          <w:szCs w:val="21"/>
-          <w:lang w:val="en-US"/>
-        </w:rPr>
-        <w:t xml:space="preserve"> </w:t>
-      </w:r>
-      <w:r>
-        <w:rPr>
-          <w:rFonts w:ascii="Consolas" w:hAnsi="Consolas"/>
-          <w:color w:val="267F99"/>
-          <w:kern w:val="0"/>
-          <w:sz w:val="21"/>
-          <w:szCs w:val="21"/>
-          <w:lang w:val="en-US"/>
-        </w:rPr>
-        <w:t>ResultData</w:t>
-      </w:r>
-      <w:r>
-        <w:rPr>
-          <w:rFonts w:ascii="Consolas" w:hAnsi="Consolas"/>
-          <w:color w:val="000000"/>
-          <w:kern w:val="0"/>
-          <w:sz w:val="21"/>
-          <w:szCs w:val="21"/>
-          <w:lang w:val="en-US"/>
-        </w:rPr>
-        <w:t xml:space="preserve"> {</w:t>
-      </w:r>
-    </w:p>
-    <w:p>
-      <w:pPr>
-        <w:shd w:val="clear" w:color="auto" w:fill="FFFFFF"/>
-        <w:spacing w:line="285" w:lineRule="atLeast"/>
-        <w:ind w:firstLine="0"/>
-        <w:jc w:val="left"/>
-        <w:rPr>
-          <w:rFonts w:ascii="Consolas" w:hAnsi="Consolas"/>
-          <w:color w:val="000000"/>
-          <w:kern w:val="0"/>
-          <w:sz w:val="21"/>
-          <w:szCs w:val="21"/>
-        </w:rPr>
-      </w:pPr>
-      <w:r>
-        <w:rPr>
-          <w:rFonts w:ascii="Consolas" w:hAnsi="Consolas"/>
-          <w:color w:val="001080"/>
-          <w:kern w:val="0"/>
-          <w:sz w:val="21"/>
-          <w:szCs w:val="21"/>
-        </w:rPr>
-        <w:t xml:space="preserve">   </w:t>
-      </w:r>
-      <w:r>
-        <w:rPr>
-          <w:rFonts w:ascii="Consolas" w:hAnsi="Consolas"/>
-          <w:color w:val="001080"/>
-          <w:kern w:val="0"/>
-          <w:sz w:val="21"/>
-          <w:szCs w:val="21"/>
-        </w:rPr>
-        <w:t>template</w:t>
-      </w:r>
-      <w:r>
-        <w:rPr>
-          <w:rFonts w:ascii="Consolas" w:hAnsi="Consolas"/>
-          <w:color w:val="000000"/>
-          <w:kern w:val="0"/>
-          <w:sz w:val="21"/>
-          <w:szCs w:val="21"/>
-        </w:rPr>
-        <w:t xml:space="preserve">: </w:t>
-      </w:r>
-      <w:r>
-        <w:rPr>
-          <w:rFonts w:ascii="Consolas" w:hAnsi="Consolas"/>
-          <w:color w:val="267F99"/>
-          <w:kern w:val="0"/>
-          <w:sz w:val="21"/>
-          <w:szCs w:val="21"/>
-        </w:rPr>
-        <w:t>string</w:t>
-      </w:r>
-      <w:r>
-        <w:rPr>
-          <w:rFonts w:ascii="Consolas" w:hAnsi="Consolas"/>
-          <w:color w:val="000000"/>
-          <w:kern w:val="0"/>
-          <w:sz w:val="21"/>
-          <w:szCs w:val="21"/>
-        </w:rPr>
-        <w:t xml:space="preserve">; </w:t>
-      </w:r>
-      <w:r>
-        <w:rPr>
-          <w:rFonts w:ascii="Consolas" w:hAnsi="Consolas"/>
-          <w:color w:val="008000"/>
-          <w:kern w:val="0"/>
-          <w:sz w:val="21"/>
-          <w:szCs w:val="21"/>
-        </w:rPr>
-        <w:t>// Шаблон показа запоминаемых данных</w:t>
-      </w:r>
-    </w:p>
-    <w:p>
-      <w:pPr>
-        <w:shd w:val="clear" w:color="auto" w:fill="FFFFFF"/>
-        <w:spacing w:line="285" w:lineRule="atLeast"/>
-        <w:ind w:firstLine="0"/>
-        <w:jc w:val="left"/>
-        <w:rPr>
-          <w:rFonts w:ascii="Consolas" w:hAnsi="Consolas"/>
-          <w:color w:val="000000"/>
-          <w:kern w:val="0"/>
-          <w:sz w:val="21"/>
-          <w:szCs w:val="21"/>
-          <w:lang w:val="en-US"/>
-        </w:rPr>
-      </w:pPr>
-      <w:r>
-        <w:rPr>
-          <w:rFonts w:ascii="Consolas" w:hAnsi="Consolas"/>
-          <w:color w:val="000000"/>
-          <w:kern w:val="0"/>
-          <w:sz w:val="21"/>
-          <w:szCs w:val="21"/>
-        </w:rPr>
-        <w:t xml:space="preserve">   </w:t>
-      </w:r>
-      <w:r>
-        <w:rPr>
-          <w:rFonts w:ascii="Consolas" w:hAnsi="Consolas"/>
-          <w:color w:val="001080"/>
-          <w:kern w:val="0"/>
-          <w:sz w:val="21"/>
-          <w:szCs w:val="21"/>
-          <w:lang w:val="en-US"/>
-        </w:rPr>
-        <w:t>items</w:t>
-      </w:r>
-      <w:r>
-        <w:rPr>
-          <w:rFonts w:ascii="Consolas" w:hAnsi="Consolas"/>
-          <w:color w:val="000000"/>
-          <w:kern w:val="0"/>
-          <w:sz w:val="21"/>
-          <w:szCs w:val="21"/>
-          <w:lang w:val="en-US"/>
-        </w:rPr>
-        <w:t>: {</w:t>
-      </w:r>
-    </w:p>
-    <w:p>
-      <w:pPr>
-        <w:shd w:val="clear" w:color="auto" w:fill="FFFFFF"/>
-        <w:spacing w:line="285" w:lineRule="atLeast"/>
-        <w:ind w:firstLine="0"/>
-        <w:jc w:val="left"/>
-        <w:rPr>
-          <w:rFonts w:ascii="Consolas" w:hAnsi="Consolas"/>
-          <w:color w:val="000000"/>
-          <w:kern w:val="0"/>
-          <w:sz w:val="21"/>
-          <w:szCs w:val="21"/>
-        </w:rPr>
-      </w:pPr>
-      <w:r>
-        <w:rPr>
-          <w:rFonts w:ascii="Consolas" w:hAnsi="Consolas"/>
-          <w:color w:val="000000"/>
-          <w:kern w:val="0"/>
-          <w:sz w:val="21"/>
-          <w:szCs w:val="21"/>
-        </w:rPr>
-        <w:t xml:space="preserve">      </w:t>
-      </w:r>
-      <w:r>
-        <w:rPr>
-          <w:rFonts w:ascii="Consolas" w:hAnsi="Consolas"/>
-          <w:color w:val="001080"/>
-          <w:kern w:val="0"/>
-          <w:sz w:val="21"/>
-          <w:szCs w:val="21"/>
-          <w:lang w:val="en-US"/>
-        </w:rPr>
-        <w:t>time</w:t>
-      </w:r>
-      <w:r>
-        <w:rPr>
-          <w:rFonts w:ascii="Consolas" w:hAnsi="Consolas"/>
-          <w:color w:val="000000"/>
-          <w:kern w:val="0"/>
-          <w:sz w:val="21"/>
-          <w:szCs w:val="21"/>
-        </w:rPr>
-        <w:t xml:space="preserve">: </w:t>
-      </w:r>
-      <w:r>
-        <w:rPr>
-          <w:rFonts w:ascii="Consolas" w:hAnsi="Consolas"/>
-          <w:color w:val="267F99"/>
-          <w:kern w:val="0"/>
-          <w:sz w:val="21"/>
-          <w:szCs w:val="21"/>
-          <w:lang w:val="en-US"/>
-        </w:rPr>
-        <w:t>number</w:t>
-      </w:r>
-      <w:r>
-        <w:rPr>
-          <w:rFonts w:ascii="Consolas" w:hAnsi="Consolas"/>
-          <w:color w:val="000000"/>
-          <w:kern w:val="0"/>
-          <w:sz w:val="21"/>
-          <w:szCs w:val="21"/>
-        </w:rPr>
-        <w:t xml:space="preserve"> </w:t>
-      </w:r>
-      <w:r>
-        <w:rPr>
-          <w:rFonts w:ascii="Consolas" w:hAnsi="Consolas"/>
-          <w:color w:val="008000"/>
-          <w:kern w:val="0"/>
-          <w:sz w:val="21"/>
-          <w:szCs w:val="21"/>
-        </w:rPr>
-        <w:t>// Время</w:t>
-      </w:r>
-      <w:r>
-        <w:rPr>
-          <w:rFonts w:ascii="Consolas" w:hAnsi="Consolas"/>
-          <w:color w:val="008000"/>
-          <w:kern w:val="0"/>
-          <w:sz w:val="21"/>
-          <w:szCs w:val="21"/>
-        </w:rPr>
-        <w:t xml:space="preserve"> затраченное</w:t>
-      </w:r>
-      <w:r>
-        <w:rPr>
-          <w:rFonts w:ascii="Consolas" w:hAnsi="Consolas"/>
-          <w:color w:val="008000"/>
-          <w:kern w:val="0"/>
-          <w:sz w:val="21"/>
-          <w:szCs w:val="21"/>
-        </w:rPr>
-        <w:t xml:space="preserve"> на элемент</w:t>
-      </w:r>
-    </w:p>
-    <w:p>
-      <w:pPr>
-        <w:shd w:val="clear" w:color="auto" w:fill="FFFFFF"/>
-        <w:spacing w:line="285" w:lineRule="atLeast"/>
-        <w:ind w:firstLine="0"/>
-        <w:jc w:val="left"/>
-        <w:rPr>
-          <w:rFonts w:ascii="Consolas" w:hAnsi="Consolas"/>
-          <w:color w:val="000000"/>
-          <w:kern w:val="0"/>
-          <w:sz w:val="21"/>
-          <w:szCs w:val="21"/>
-        </w:rPr>
-      </w:pPr>
-      <w:r>
-        <w:rPr>
-          <w:rFonts w:ascii="Consolas" w:hAnsi="Consolas"/>
-          <w:color w:val="000000"/>
-          <w:kern w:val="0"/>
-          <w:sz w:val="21"/>
-          <w:szCs w:val="21"/>
-        </w:rPr>
-        <w:t xml:space="preserve">      </w:t>
-      </w:r>
-      <w:r>
-        <w:rPr>
-          <w:rFonts w:ascii="Consolas" w:hAnsi="Consolas"/>
-          <w:color w:val="001080"/>
-          <w:kern w:val="0"/>
-          <w:sz w:val="21"/>
-          <w:szCs w:val="21"/>
-        </w:rPr>
-        <w:t>correctAnswers</w:t>
-      </w:r>
-      <w:r>
-        <w:rPr>
-          <w:rFonts w:ascii="Consolas" w:hAnsi="Consolas"/>
-          <w:color w:val="000000"/>
-          <w:kern w:val="0"/>
-          <w:sz w:val="21"/>
-          <w:szCs w:val="21"/>
-        </w:rPr>
-        <w:t xml:space="preserve">: </w:t>
-      </w:r>
-      <w:r>
-        <w:rPr>
-          <w:rFonts w:ascii="Consolas" w:hAnsi="Consolas"/>
-          <w:color w:val="267F99"/>
-          <w:kern w:val="0"/>
-          <w:sz w:val="21"/>
-          <w:szCs w:val="21"/>
-        </w:rPr>
-        <w:t>string</w:t>
-      </w:r>
-      <w:r>
-        <w:rPr>
-          <w:rFonts w:ascii="Consolas" w:hAnsi="Consolas"/>
-          <w:color w:val="000000"/>
-          <w:kern w:val="0"/>
-          <w:sz w:val="21"/>
-          <w:szCs w:val="21"/>
-        </w:rPr>
-        <w:t xml:space="preserve">[] </w:t>
-      </w:r>
-      <w:r>
-        <w:rPr>
-          <w:rFonts w:ascii="Consolas" w:hAnsi="Consolas"/>
-          <w:color w:val="008000"/>
-          <w:kern w:val="0"/>
-          <w:sz w:val="21"/>
-          <w:szCs w:val="21"/>
-        </w:rPr>
-        <w:t>// Массив правильных ответов</w:t>
-      </w:r>
-    </w:p>
-    <w:p>
-      <w:pPr>
-        <w:shd w:val="clear" w:color="auto" w:fill="FFFFFF"/>
-        <w:spacing w:line="285" w:lineRule="atLeast"/>
-        <w:ind w:firstLine="0"/>
-        <w:jc w:val="left"/>
-        <w:rPr>
-          <w:rFonts w:ascii="Consolas" w:hAnsi="Consolas"/>
-          <w:color w:val="000000"/>
-          <w:kern w:val="0"/>
-          <w:sz w:val="21"/>
-          <w:szCs w:val="21"/>
-        </w:rPr>
-      </w:pPr>
-      <w:r>
-        <w:rPr>
-          <w:rFonts w:ascii="Consolas" w:hAnsi="Consolas"/>
-          <w:color w:val="000000"/>
-          <w:kern w:val="0"/>
-          <w:sz w:val="21"/>
-          <w:szCs w:val="21"/>
-        </w:rPr>
-        <w:t xml:space="preserve">      </w:t>
-      </w:r>
-      <w:r>
-        <w:rPr>
-          <w:rFonts w:ascii="Consolas" w:hAnsi="Consolas"/>
-          <w:color w:val="001080"/>
-          <w:kern w:val="0"/>
-          <w:sz w:val="21"/>
-          <w:szCs w:val="21"/>
-        </w:rPr>
-        <w:t>userAnswers</w:t>
-      </w:r>
-      <w:r>
-        <w:rPr>
-          <w:rFonts w:ascii="Consolas" w:hAnsi="Consolas"/>
-          <w:color w:val="000000"/>
-          <w:kern w:val="0"/>
-          <w:sz w:val="21"/>
-          <w:szCs w:val="21"/>
-        </w:rPr>
-        <w:t xml:space="preserve">: </w:t>
-      </w:r>
-      <w:r>
-        <w:rPr>
-          <w:rFonts w:ascii="Consolas" w:hAnsi="Consolas"/>
-          <w:color w:val="267F99"/>
-          <w:kern w:val="0"/>
-          <w:sz w:val="21"/>
-          <w:szCs w:val="21"/>
-        </w:rPr>
-        <w:t>string</w:t>
-      </w:r>
-      <w:r>
-        <w:rPr>
-          <w:rFonts w:ascii="Consolas" w:hAnsi="Consolas"/>
-          <w:color w:val="000000"/>
-          <w:kern w:val="0"/>
-          <w:sz w:val="21"/>
-          <w:szCs w:val="21"/>
-        </w:rPr>
-        <w:t xml:space="preserve">[] </w:t>
-      </w:r>
-      <w:r>
-        <w:rPr>
-          <w:rFonts w:ascii="Consolas" w:hAnsi="Consolas"/>
-          <w:color w:val="008000"/>
-          <w:kern w:val="0"/>
-          <w:sz w:val="21"/>
-          <w:szCs w:val="21"/>
-        </w:rPr>
-        <w:t>// Мас</w:t>
-      </w:r>
-      <w:r>
-        <w:rPr>
-          <w:rFonts w:ascii="Consolas" w:hAnsi="Consolas"/>
-          <w:color w:val="008000"/>
-          <w:kern w:val="0"/>
-          <w:sz w:val="21"/>
-          <w:szCs w:val="21"/>
-        </w:rPr>
-        <w:t>с</w:t>
-      </w:r>
-      <w:r>
-        <w:rPr>
-          <w:rFonts w:ascii="Consolas" w:hAnsi="Consolas"/>
-          <w:color w:val="008000"/>
-          <w:kern w:val="0"/>
-          <w:sz w:val="21"/>
-          <w:szCs w:val="21"/>
-        </w:rPr>
-        <w:t>ив ответов пользователя</w:t>
-      </w:r>
-    </w:p>
-    <w:p>
-      <w:pPr>
-        <w:shd w:val="clear" w:color="auto" w:fill="FFFFFF"/>
-        <w:spacing w:line="285" w:lineRule="atLeast"/>
-        <w:ind w:firstLine="0"/>
-        <w:jc w:val="left"/>
-        <w:rPr>
-          <w:rFonts w:ascii="Consolas" w:hAnsi="Consolas"/>
-          <w:color w:val="000000"/>
-          <w:kern w:val="0"/>
-          <w:sz w:val="21"/>
-          <w:szCs w:val="21"/>
-        </w:rPr>
-      </w:pPr>
-      <w:r>
-        <w:rPr>
-          <w:rFonts w:ascii="Consolas" w:hAnsi="Consolas"/>
-          <w:color w:val="000000"/>
-          <w:kern w:val="0"/>
-          <w:sz w:val="21"/>
-          <w:szCs w:val="21"/>
-        </w:rPr>
-        <w:t xml:space="preserve">   }[];</w:t>
-      </w:r>
-    </w:p>
-    <w:p>
-      <w:pPr>
-        <w:shd w:val="clear" w:color="auto" w:fill="FFFFFF"/>
-        <w:spacing w:line="285" w:lineRule="atLeast"/>
-        <w:ind w:firstLine="0"/>
-        <w:jc w:val="left"/>
-        <w:rPr>
-          <w:rFonts w:ascii="Consolas" w:hAnsi="Consolas"/>
-          <w:color w:val="000000"/>
-          <w:kern w:val="0"/>
-          <w:sz w:val="21"/>
-          <w:szCs w:val="21"/>
-        </w:rPr>
-      </w:pPr>
-      <w:r>
-        <w:rPr>
-          <w:rFonts w:ascii="Consolas" w:hAnsi="Consolas"/>
-          <w:color w:val="000000"/>
-          <w:kern w:val="0"/>
-          <w:sz w:val="21"/>
-          <w:szCs w:val="21"/>
-        </w:rPr>
-        <w:t>}</w:t>
-      </w:r>
-    </w:p>
-    <w:p>
-      <w:pPr>
-        <w:shd w:val="clear" w:color="auto" w:fill="FFFFFF"/>
-        <w:spacing w:line="285" w:lineRule="atLeast"/>
-        <w:ind w:firstLine="0"/>
-        <w:jc w:val="left"/>
-        <w:rPr>
-          <w:rFonts w:ascii="Consolas" w:hAnsi="Consolas"/>
-          <w:color w:val="000000"/>
-          <w:kern w:val="0"/>
-          <w:sz w:val="21"/>
-          <w:szCs w:val="21"/>
-        </w:rPr>
-      </w:pPr>
-    </w:p>
-    <w:p>
-      <w:pPr>
-        <w:spacing w:line="360" w:lineRule="auto"/>
-        <w:jc w:val="left"/>
-        <w:rPr>
-          <w:spacing w:val="-10"/>
-          <w:sz w:val="28"/>
-          <w:szCs w:val="28"/>
-          <w:lang w:eastAsia="uk-UA"/>
-        </w:rPr>
       </w:pPr>
       <w:bookmarkStart w:id="0" w:name="_GoBack"/>
-      <w:r>
-        <w:rPr>
-          <w:spacing w:val="-10"/>
-          <w:sz w:val="28"/>
-          <w:szCs w:val="28"/>
-          <w:lang w:eastAsia="uk-UA"/>
-        </w:rPr>
-        <w:t xml:space="preserve">В случае, если выбран режим «показывать все элементы сразу», все данные помещаются в 1 элемент (который является единственным элементом </w:t>
-      </w:r>
-      <w:r>
-        <w:rPr>
-          <w:spacing w:val="-10"/>
-          <w:sz w:val="28"/>
-          <w:szCs w:val="28"/>
-          <w:lang w:val="en-US" w:eastAsia="uk-UA"/>
-        </w:rPr>
-        <w:t>items</w:t>
-      </w:r>
-      <w:r>
-        <w:rPr>
-          <w:spacing w:val="-10"/>
-          <w:sz w:val="28"/>
-          <w:szCs w:val="28"/>
-          <w:lang w:eastAsia="uk-UA"/>
-        </w:rPr>
-        <w:t>)</w:t>
-      </w:r>
-      <w:r>
-        <w:rPr>
-          <w:spacing w:val="-10"/>
-          <w:sz w:val="28"/>
-          <w:szCs w:val="28"/>
-          <w:lang w:eastAsia="uk-UA"/>
-        </w:rPr>
-        <w:t>.</w:t>
-      </w:r>
       <w:bookmarkEnd w:id="0"/>
-    </w:p>
-    <w:p>
-      <w:pPr>
-        <w:spacing w:line="360" w:lineRule="auto"/>
-        <w:jc w:val="left"/>
-        <w:rPr>
-          <w:spacing w:val="-10"/>
-          <w:sz w:val="28"/>
-          <w:szCs w:val="28"/>
-          <w:lang w:eastAsia="uk-UA"/>
-        </w:rPr>
-      </w:pPr>
-      <w:r>
-        <w:rPr>
-          <w:spacing w:val="-10"/>
-          <w:sz w:val="28"/>
-          <w:szCs w:val="28"/>
-          <w:lang w:eastAsia="uk-UA"/>
-        </w:rPr>
-        <w:t xml:space="preserve">Подробнее </w:t>
-      </w:r>
-      <w:r>
-        <w:rPr>
-          <w:spacing w:val="-10"/>
-          <w:sz w:val="28"/>
-          <w:szCs w:val="28"/>
-          <w:lang w:eastAsia="uk-UA"/>
-        </w:rPr>
-        <w:t>о шаблоне показа данных в разделе «Шаблон показа данных»</w:t>
-      </w:r>
-    </w:p>
-    <w:p>
-      <w:pPr>
-        <w:spacing w:line="360" w:lineRule="auto"/>
-        <w:ind w:firstLine="0"/>
-        <w:jc w:val="left"/>
-        <w:rPr>
-          <w:spacing w:val="-10"/>
-          <w:sz w:val="28"/>
-          <w:szCs w:val="28"/>
-          <w:lang w:eastAsia="uk-UA"/>
-        </w:rPr>
-      </w:pPr>
-      <w:r>
-        <w:rPr>
-          <w:spacing w:val="-10"/>
-          <w:sz w:val="28"/>
-          <w:szCs w:val="28"/>
-          <w:lang w:eastAsia="uk-UA"/>
-        </w:rPr>
-        <w:tab/>
-        <w:t xml:space="preserve">Массив ответов – это массив строк. Все данные представляются в виде строки. В случае цифр – строка из цифр, в случае картинок – код картинки </w:t>
-      </w:r>
     </w:p>
     <w:p>
       <w:pPr>
@@ -8394,6 +7856,95 @@
     </w:lvl>
   </w:abstractNum>
   <w:abstractNum w:abstractNumId="26" w15:restartNumberingAfterBreak="0">
+    <w:nsid w:val="63837383"/>
+    <w:multiLevelType w:val="hybridMultilevel"/>
+    <w:tmpl w:val="B664C130"/>
+    <w:lvl w:ilvl="0" w:tplc="D7BE47C4">
+      <w:start w:val="1"/>
+      <w:numFmt w:val="decimal"/>
+      <w:lvlText w:val="%1."/>
+      <w:lvlJc w:val="left"/>
+      <w:pPr>
+        <w:ind w:left="1080" w:hanging="360"/>
+      </w:pPr>
+      <w:rPr>
+        <w:rFonts w:hint="default"/>
+      </w:rPr>
+    </w:lvl>
+    <w:lvl w:ilvl="1" w:tplc="04190019" w:tentative="1">
+      <w:start w:val="1"/>
+      <w:numFmt w:val="lowerLetter"/>
+      <w:lvlText w:val="%2."/>
+      <w:lvlJc w:val="left"/>
+      <w:pPr>
+        <w:ind w:left="1800" w:hanging="360"/>
+      </w:pPr>
+    </w:lvl>
+    <w:lvl w:ilvl="2" w:tplc="0419001B" w:tentative="1">
+      <w:start w:val="1"/>
+      <w:numFmt w:val="lowerRoman"/>
+      <w:lvlText w:val="%3."/>
+      <w:lvlJc w:val="right"/>
+      <w:pPr>
+        <w:ind w:left="2520" w:hanging="180"/>
+      </w:pPr>
+    </w:lvl>
+    <w:lvl w:ilvl="3" w:tplc="0419000F" w:tentative="1">
+      <w:start w:val="1"/>
+      <w:numFmt w:val="decimal"/>
+      <w:lvlText w:val="%4."/>
+      <w:lvlJc w:val="left"/>
+      <w:pPr>
+        <w:ind w:left="3240" w:hanging="360"/>
+      </w:pPr>
+    </w:lvl>
+    <w:lvl w:ilvl="4" w:tplc="04190019" w:tentative="1">
+      <w:start w:val="1"/>
+      <w:numFmt w:val="lowerLetter"/>
+      <w:lvlText w:val="%5."/>
+      <w:lvlJc w:val="left"/>
+      <w:pPr>
+        <w:ind w:left="3960" w:hanging="360"/>
+      </w:pPr>
+    </w:lvl>
+    <w:lvl w:ilvl="5" w:tplc="0419001B" w:tentative="1">
+      <w:start w:val="1"/>
+      <w:numFmt w:val="lowerRoman"/>
+      <w:lvlText w:val="%6."/>
+      <w:lvlJc w:val="right"/>
+      <w:pPr>
+        <w:ind w:left="4680" w:hanging="180"/>
+      </w:pPr>
+    </w:lvl>
+    <w:lvl w:ilvl="6" w:tplc="0419000F" w:tentative="1">
+      <w:start w:val="1"/>
+      <w:numFmt w:val="decimal"/>
+      <w:lvlText w:val="%7."/>
+      <w:lvlJc w:val="left"/>
+      <w:pPr>
+        <w:ind w:left="5400" w:hanging="360"/>
+      </w:pPr>
+    </w:lvl>
+    <w:lvl w:ilvl="7" w:tplc="04190019" w:tentative="1">
+      <w:start w:val="1"/>
+      <w:numFmt w:val="lowerLetter"/>
+      <w:lvlText w:val="%8."/>
+      <w:lvlJc w:val="left"/>
+      <w:pPr>
+        <w:ind w:left="6120" w:hanging="360"/>
+      </w:pPr>
+    </w:lvl>
+    <w:lvl w:ilvl="8" w:tplc="0419001B" w:tentative="1">
+      <w:start w:val="1"/>
+      <w:numFmt w:val="lowerRoman"/>
+      <w:lvlText w:val="%9."/>
+      <w:lvlJc w:val="right"/>
+      <w:pPr>
+        <w:ind w:left="6840" w:hanging="180"/>
+      </w:pPr>
+    </w:lvl>
+  </w:abstractNum>
+  <w:abstractNum w:abstractNumId="27" w15:restartNumberingAfterBreak="0">
     <w:nsid w:val="652A4165"/>
     <w:multiLevelType w:val="hybridMultilevel"/>
     <w:tmpl w:val="E9ECA6E4"/>
@@ -8506,7 +8057,7 @@
       </w:pPr>
     </w:lvl>
   </w:abstractNum>
-  <w:abstractNum w:abstractNumId="27" w15:restartNumberingAfterBreak="0">
+  <w:abstractNum w:abstractNumId="28" w15:restartNumberingAfterBreak="0">
     <w:nsid w:val="66EB0DF0"/>
     <w:multiLevelType w:val="hybridMultilevel"/>
     <w:tmpl w:val="C0502E72"/>
@@ -8596,7 +8147,7 @@
       </w:pPr>
     </w:lvl>
   </w:abstractNum>
-  <w:abstractNum w:abstractNumId="28" w15:restartNumberingAfterBreak="0">
+  <w:abstractNum w:abstractNumId="29" w15:restartNumberingAfterBreak="0">
     <w:nsid w:val="66F93314"/>
     <w:multiLevelType w:val="hybridMultilevel"/>
     <w:tmpl w:val="BCDE488A"/>
@@ -8685,7 +8236,7 @@
       </w:pPr>
     </w:lvl>
   </w:abstractNum>
-  <w:abstractNum w:abstractNumId="29" w15:restartNumberingAfterBreak="0">
+  <w:abstractNum w:abstractNumId="30" w15:restartNumberingAfterBreak="0">
     <w:nsid w:val="69983F2A"/>
     <w:multiLevelType w:val="hybridMultilevel"/>
     <w:tmpl w:val="C76C1334"/>
@@ -8798,7 +8349,7 @@
       </w:rPr>
     </w:lvl>
   </w:abstractNum>
-  <w:abstractNum w:abstractNumId="30" w15:restartNumberingAfterBreak="0">
+  <w:abstractNum w:abstractNumId="31" w15:restartNumberingAfterBreak="0">
     <w:nsid w:val="6BF27A21"/>
     <w:multiLevelType w:val="hybridMultilevel"/>
     <w:tmpl w:val="E8EC5032"/>
@@ -8938,7 +8489,7 @@
       </w:rPr>
     </w:lvl>
   </w:abstractNum>
-  <w:abstractNum w:abstractNumId="31" w15:restartNumberingAfterBreak="0">
+  <w:abstractNum w:abstractNumId="32" w15:restartNumberingAfterBreak="0">
     <w:nsid w:val="6C0B30C2"/>
     <w:multiLevelType w:val="hybridMultilevel"/>
     <w:tmpl w:val="4B24F1A2"/>
@@ -9059,7 +8610,7 @@
       </w:pPr>
     </w:lvl>
   </w:abstractNum>
-  <w:abstractNum w:abstractNumId="32" w15:restartNumberingAfterBreak="0">
+  <w:abstractNum w:abstractNumId="33" w15:restartNumberingAfterBreak="0">
     <w:nsid w:val="6F0562B9"/>
     <w:multiLevelType w:val="hybridMultilevel"/>
     <w:tmpl w:val="BC3AA87A"/>
@@ -9148,7 +8699,7 @@
       </w:pPr>
     </w:lvl>
   </w:abstractNum>
-  <w:abstractNum w:abstractNumId="33" w15:restartNumberingAfterBreak="0">
+  <w:abstractNum w:abstractNumId="34" w15:restartNumberingAfterBreak="0">
     <w:nsid w:val="71AB78B9"/>
     <w:multiLevelType w:val="hybridMultilevel"/>
     <w:tmpl w:val="DC880C46"/>
@@ -9237,7 +8788,7 @@
       </w:pPr>
     </w:lvl>
   </w:abstractNum>
-  <w:abstractNum w:abstractNumId="34" w15:restartNumberingAfterBreak="0">
+  <w:abstractNum w:abstractNumId="35" w15:restartNumberingAfterBreak="0">
     <w:nsid w:val="7ED453C8"/>
     <w:multiLevelType w:val="hybridMultilevel"/>
     <w:tmpl w:val="581ED8B8"/>
@@ -9360,13 +8911,13 @@
     <w:abstractNumId w:val="20"/>
   </w:num>
   <w:num w:numId="4">
-    <w:abstractNumId w:val="26"/>
+    <w:abstractNumId w:val="27"/>
   </w:num>
   <w:num w:numId="5">
     <w:abstractNumId w:val="24"/>
   </w:num>
   <w:num w:numId="6">
-    <w:abstractNumId w:val="30"/>
+    <w:abstractNumId w:val="31"/>
   </w:num>
   <w:num w:numId="7">
     <w:abstractNumId w:val="2"/>
@@ -9393,10 +8944,10 @@
     <w:abstractNumId w:val="21"/>
   </w:num>
   <w:num w:numId="15">
-    <w:abstractNumId w:val="32"/>
+    <w:abstractNumId w:val="33"/>
   </w:num>
   <w:num w:numId="16">
-    <w:abstractNumId w:val="27"/>
+    <w:abstractNumId w:val="28"/>
   </w:num>
   <w:num w:numId="17">
     <w:abstractNumId w:val="3"/>
@@ -9411,7 +8962,7 @@
     <w:abstractNumId w:val="13"/>
   </w:num>
   <w:num w:numId="21">
-    <w:abstractNumId w:val="29"/>
+    <w:abstractNumId w:val="30"/>
   </w:num>
   <w:num w:numId="22">
     <w:abstractNumId w:val="23"/>
@@ -9420,7 +8971,7 @@
     <w:abstractNumId w:val="25"/>
   </w:num>
   <w:num w:numId="24">
-    <w:abstractNumId w:val="28"/>
+    <w:abstractNumId w:val="29"/>
   </w:num>
   <w:num w:numId="25">
     <w:abstractNumId w:val="9"/>
@@ -9429,7 +8980,7 @@
     <w:abstractNumId w:val="8"/>
   </w:num>
   <w:num w:numId="27">
-    <w:abstractNumId w:val="31"/>
+    <w:abstractNumId w:val="32"/>
   </w:num>
   <w:num w:numId="28">
     <w:abstractNumId w:val="22"/>
@@ -9441,7 +8992,7 @@
     <w:abstractNumId w:val="0"/>
   </w:num>
   <w:num w:numId="31">
-    <w:abstractNumId w:val="33"/>
+    <w:abstractNumId w:val="34"/>
   </w:num>
   <w:num w:numId="32">
     <w:abstractNumId w:val="14"/>
@@ -9453,10 +9004,13 @@
     <w:abstractNumId w:val="4"/>
   </w:num>
   <w:num w:numId="35">
-    <w:abstractNumId w:val="34"/>
+    <w:abstractNumId w:val="35"/>
   </w:num>
   <w:num w:numId="36">
     <w:abstractNumId w:val="5"/>
+  </w:num>
+  <w:num w:numId="37">
+    <w:abstractNumId w:val="26"/>
   </w:num>
 </w:numbering>
 </file>
@@ -10526,7 +10080,7 @@
 </file>
 
 <file path=customXml/itemProps1.xml><?xml version="1.0" encoding="utf-8"?>
-<ds:datastoreItem xmlns:ds="http://schemas.openxmlformats.org/officeDocument/2006/customXml" ds:itemID="{83E33C6B-81F7-4845-B140-9CEDAA9F14C4}">
+<ds:datastoreItem xmlns:ds="http://schemas.openxmlformats.org/officeDocument/2006/customXml" ds:itemID="{6AC60A48-862C-4B1E-95C3-20F43691AF91}">
   <ds:schemaRefs>
     <ds:schemaRef ds:uri="http://schemas.openxmlformats.org/officeDocument/2006/bibliography"/>
   </ds:schemaRefs>

--- a/modeling/BD/2. Описание предметной области.docx
+++ b/modeling/BD/2. Описание предметной области.docx
@@ -2310,20 +2310,29 @@
         <w:jc w:val="center"/>
         <w:rPr>
           <w:spacing w:val="-10"/>
-          <w:sz w:val="36"/>
-          <w:szCs w:val="28"/>
-          <w:lang w:eastAsia="uk-UA"/>
-        </w:rPr>
-      </w:pPr>
-      <w:r>
-        <w:rPr>
-          <w:spacing w:val="-10"/>
-          <w:sz w:val="36"/>
+          <w:sz w:val="32"/>
+          <w:szCs w:val="28"/>
+          <w:lang w:eastAsia="uk-UA"/>
+        </w:rPr>
+      </w:pPr>
+      <w:r>
+        <w:rPr>
+          <w:spacing w:val="-10"/>
+          <w:sz w:val="32"/>
           <w:szCs w:val="28"/>
           <w:lang w:eastAsia="uk-UA"/>
         </w:rPr>
         <w:lastRenderedPageBreak/>
-        <w:t>Типы тренировок</w:t>
+        <w:t>Т</w:t>
+      </w:r>
+      <w:r>
+        <w:rPr>
+          <w:spacing w:val="-10"/>
+          <w:sz w:val="32"/>
+          <w:szCs w:val="28"/>
+          <w:lang w:eastAsia="uk-UA"/>
+        </w:rPr>
+        <w:t>ренировки</w:t>
       </w:r>
     </w:p>
     <w:p>
@@ -2334,11 +2343,101 @@
           <w:spacing w:val="-10"/>
           <w:sz w:val="28"/>
           <w:szCs w:val="28"/>
-          <w:lang w:val="en-US" w:eastAsia="uk-UA"/>
-        </w:rPr>
-      </w:pPr>
+          <w:lang w:eastAsia="uk-UA"/>
+        </w:rPr>
+      </w:pPr>
+      <w:r>
+        <w:rPr>
+          <w:spacing w:val="-10"/>
+          <w:sz w:val="28"/>
+          <w:szCs w:val="28"/>
+          <w:lang w:eastAsia="uk-UA"/>
+        </w:rPr>
+        <w:t>Тренировки разделяются на 2 группы: общие тренировки и дисциплины.</w:t>
+      </w:r>
+    </w:p>
+    <w:p>
+      <w:pPr>
+        <w:spacing w:line="360" w:lineRule="auto"/>
+        <w:jc w:val="left"/>
+        <w:rPr>
+          <w:spacing w:val="-10"/>
+          <w:sz w:val="28"/>
+          <w:szCs w:val="28"/>
+          <w:lang w:eastAsia="uk-UA"/>
+        </w:rPr>
+      </w:pPr>
+      <w:r>
+        <w:rPr>
+          <w:spacing w:val="-10"/>
+          <w:sz w:val="28"/>
+          <w:szCs w:val="28"/>
+          <w:lang w:eastAsia="uk-UA"/>
+        </w:rPr>
+        <w:t>Общие тренировки – тренировки запоминания различных данных, в которых пользователь самостоятельно выбирает количество элементов, шаблон показа; может установить ограничение времени на элемент, на этап запоминания/вспоминания и т.д.</w:t>
+      </w:r>
+    </w:p>
+    <w:p>
+      <w:pPr>
+        <w:spacing w:line="360" w:lineRule="auto"/>
+        <w:jc w:val="left"/>
+        <w:rPr>
+          <w:spacing w:val="-10"/>
+          <w:sz w:val="28"/>
+          <w:szCs w:val="28"/>
+          <w:lang w:eastAsia="uk-UA"/>
+        </w:rPr>
+      </w:pPr>
+      <w:r>
+        <w:rPr>
+          <w:spacing w:val="-10"/>
+          <w:sz w:val="28"/>
+          <w:szCs w:val="28"/>
+          <w:lang w:eastAsia="uk-UA"/>
+        </w:rPr>
+        <w:t>Типы общих тренировок: цифры, слова, картинки, карты, имена и лица, абстрактные картинки, бинарные картинки, цифры на слух.</w:t>
+      </w:r>
+    </w:p>
+    <w:p>
+      <w:pPr>
+        <w:spacing w:line="360" w:lineRule="auto"/>
+        <w:jc w:val="left"/>
+        <w:rPr>
+          <w:spacing w:val="-10"/>
+          <w:sz w:val="28"/>
+          <w:szCs w:val="28"/>
+          <w:lang w:eastAsia="uk-UA"/>
+        </w:rPr>
+      </w:pPr>
+      <w:r>
+        <w:rPr>
+          <w:spacing w:val="-10"/>
+          <w:sz w:val="28"/>
+          <w:szCs w:val="28"/>
+          <w:lang w:eastAsia="uk-UA"/>
+        </w:rPr>
+        <w:t>Дисциплины – такие,</w:t>
+      </w:r>
       <w:bookmarkStart w:id="0" w:name="_GoBack"/>
       <w:bookmarkEnd w:id="0"/>
+      <w:r>
+        <w:rPr>
+          <w:spacing w:val="-10"/>
+          <w:sz w:val="28"/>
+          <w:szCs w:val="28"/>
+          <w:lang w:eastAsia="uk-UA"/>
+        </w:rPr>
+        <w:t xml:space="preserve"> как и общие тренировки, но с зара</w:t>
+      </w:r>
+      <w:r>
+        <w:rPr>
+          <w:spacing w:val="-10"/>
+          <w:sz w:val="28"/>
+          <w:szCs w:val="28"/>
+          <w:lang w:eastAsia="uk-UA"/>
+        </w:rPr>
+        <w:t>нее установленными параметрами, что могут в точности повторять дисциплины в чемпионатах мира по запоминанию.</w:t>
+      </w:r>
     </w:p>
     <w:p>
       <w:pPr>
@@ -2348,9 +2447,108 @@
           <w:spacing w:val="-10"/>
           <w:sz w:val="28"/>
           <w:szCs w:val="28"/>
-          <w:lang w:eastAsia="uk-UA"/>
-        </w:rPr>
-      </w:pPr>
+          <w:lang w:val="en-US" w:eastAsia="uk-UA"/>
+        </w:rPr>
+      </w:pPr>
+      <w:r>
+        <w:rPr>
+          <w:spacing w:val="-10"/>
+          <w:sz w:val="28"/>
+          <w:szCs w:val="28"/>
+          <w:lang w:eastAsia="uk-UA"/>
+        </w:rPr>
+        <w:t>Типы дисциплин: числа (1 час), числа (5 минут), двоичные числа (30 минут), карты (1 час), карты (1 колода), слова (15 минут), имена и лица (15 минут), абстрактные картинки (15 минут</w:t>
+      </w:r>
+    </w:p>
+    <w:p>
+      <w:pPr>
+        <w:spacing w:line="360" w:lineRule="auto"/>
+        <w:jc w:val="center"/>
+        <w:rPr>
+          <w:spacing w:val="-10"/>
+          <w:sz w:val="32"/>
+          <w:szCs w:val="28"/>
+          <w:lang w:eastAsia="uk-UA"/>
+        </w:rPr>
+      </w:pPr>
+      <w:r>
+        <w:rPr>
+          <w:spacing w:val="-10"/>
+          <w:sz w:val="32"/>
+          <w:szCs w:val="28"/>
+          <w:lang w:eastAsia="uk-UA"/>
+        </w:rPr>
+        <w:t>Общие тренировки</w:t>
+      </w:r>
+    </w:p>
+    <w:p>
+      <w:pPr>
+        <w:pStyle w:val="ListParagraph"/>
+        <w:numPr>
+          <w:ilvl w:val="0"/>
+          <w:numId w:val="38"/>
+        </w:numPr>
+        <w:spacing w:line="360" w:lineRule="auto"/>
+        <w:jc w:val="left"/>
+        <w:rPr>
+          <w:spacing w:val="-10"/>
+          <w:sz w:val="28"/>
+          <w:szCs w:val="28"/>
+          <w:lang w:eastAsia="uk-UA"/>
+        </w:rPr>
+      </w:pPr>
+      <w:r>
+        <w:rPr>
+          <w:spacing w:val="-10"/>
+          <w:sz w:val="28"/>
+          <w:szCs w:val="28"/>
+          <w:lang w:eastAsia="uk-UA"/>
+        </w:rPr>
+        <w:t>Цифры</w:t>
+      </w:r>
+    </w:p>
+    <w:p>
+      <w:pPr>
+        <w:pStyle w:val="ListParagraph"/>
+        <w:numPr>
+          <w:ilvl w:val="0"/>
+          <w:numId w:val="38"/>
+        </w:numPr>
+        <w:spacing w:line="360" w:lineRule="auto"/>
+        <w:jc w:val="left"/>
+        <w:rPr>
+          <w:spacing w:val="-10"/>
+          <w:sz w:val="28"/>
+          <w:szCs w:val="28"/>
+          <w:lang w:eastAsia="uk-UA"/>
+        </w:rPr>
+      </w:pPr>
+    </w:p>
+    <w:p>
+      <w:pPr>
+        <w:pStyle w:val="ListParagraph"/>
+        <w:numPr>
+          <w:ilvl w:val="0"/>
+          <w:numId w:val="38"/>
+        </w:numPr>
+        <w:spacing w:line="360" w:lineRule="auto"/>
+        <w:jc w:val="left"/>
+        <w:rPr>
+          <w:spacing w:val="-10"/>
+          <w:sz w:val="28"/>
+          <w:szCs w:val="28"/>
+          <w:lang w:eastAsia="uk-UA"/>
+        </w:rPr>
+      </w:pPr>
+      <w:r>
+        <w:rPr>
+          <w:spacing w:val="-10"/>
+          <w:sz w:val="28"/>
+          <w:szCs w:val="28"/>
+          <w:lang w:eastAsia="uk-UA"/>
+        </w:rPr>
+        <w:t>Бинарные цифры</w:t>
+      </w:r>
     </w:p>
     <w:p>
       <w:pPr>
@@ -6039,6 +6237,95 @@
     </w:lvl>
   </w:abstractNum>
   <w:abstractNum w:abstractNumId="9" w15:restartNumberingAfterBreak="0">
+    <w:nsid w:val="365C1E86"/>
+    <w:multiLevelType w:val="hybridMultilevel"/>
+    <w:tmpl w:val="B394BA70"/>
+    <w:lvl w:ilvl="0" w:tplc="9B14B802">
+      <w:start w:val="1"/>
+      <w:numFmt w:val="decimal"/>
+      <w:lvlText w:val="%1."/>
+      <w:lvlJc w:val="left"/>
+      <w:pPr>
+        <w:ind w:left="1080" w:hanging="360"/>
+      </w:pPr>
+      <w:rPr>
+        <w:rFonts w:hint="default"/>
+      </w:rPr>
+    </w:lvl>
+    <w:lvl w:ilvl="1" w:tplc="04190019" w:tentative="1">
+      <w:start w:val="1"/>
+      <w:numFmt w:val="lowerLetter"/>
+      <w:lvlText w:val="%2."/>
+      <w:lvlJc w:val="left"/>
+      <w:pPr>
+        <w:ind w:left="1800" w:hanging="360"/>
+      </w:pPr>
+    </w:lvl>
+    <w:lvl w:ilvl="2" w:tplc="0419001B" w:tentative="1">
+      <w:start w:val="1"/>
+      <w:numFmt w:val="lowerRoman"/>
+      <w:lvlText w:val="%3."/>
+      <w:lvlJc w:val="right"/>
+      <w:pPr>
+        <w:ind w:left="2520" w:hanging="180"/>
+      </w:pPr>
+    </w:lvl>
+    <w:lvl w:ilvl="3" w:tplc="0419000F" w:tentative="1">
+      <w:start w:val="1"/>
+      <w:numFmt w:val="decimal"/>
+      <w:lvlText w:val="%4."/>
+      <w:lvlJc w:val="left"/>
+      <w:pPr>
+        <w:ind w:left="3240" w:hanging="360"/>
+      </w:pPr>
+    </w:lvl>
+    <w:lvl w:ilvl="4" w:tplc="04190019" w:tentative="1">
+      <w:start w:val="1"/>
+      <w:numFmt w:val="lowerLetter"/>
+      <w:lvlText w:val="%5."/>
+      <w:lvlJc w:val="left"/>
+      <w:pPr>
+        <w:ind w:left="3960" w:hanging="360"/>
+      </w:pPr>
+    </w:lvl>
+    <w:lvl w:ilvl="5" w:tplc="0419001B" w:tentative="1">
+      <w:start w:val="1"/>
+      <w:numFmt w:val="lowerRoman"/>
+      <w:lvlText w:val="%6."/>
+      <w:lvlJc w:val="right"/>
+      <w:pPr>
+        <w:ind w:left="4680" w:hanging="180"/>
+      </w:pPr>
+    </w:lvl>
+    <w:lvl w:ilvl="6" w:tplc="0419000F" w:tentative="1">
+      <w:start w:val="1"/>
+      <w:numFmt w:val="decimal"/>
+      <w:lvlText w:val="%7."/>
+      <w:lvlJc w:val="left"/>
+      <w:pPr>
+        <w:ind w:left="5400" w:hanging="360"/>
+      </w:pPr>
+    </w:lvl>
+    <w:lvl w:ilvl="7" w:tplc="04190019" w:tentative="1">
+      <w:start w:val="1"/>
+      <w:numFmt w:val="lowerLetter"/>
+      <w:lvlText w:val="%8."/>
+      <w:lvlJc w:val="left"/>
+      <w:pPr>
+        <w:ind w:left="6120" w:hanging="360"/>
+      </w:pPr>
+    </w:lvl>
+    <w:lvl w:ilvl="8" w:tplc="0419001B" w:tentative="1">
+      <w:start w:val="1"/>
+      <w:numFmt w:val="lowerRoman"/>
+      <w:lvlText w:val="%9."/>
+      <w:lvlJc w:val="right"/>
+      <w:pPr>
+        <w:ind w:left="6840" w:hanging="180"/>
+      </w:pPr>
+    </w:lvl>
+  </w:abstractNum>
+  <w:abstractNum w:abstractNumId="10" w15:restartNumberingAfterBreak="0">
     <w:nsid w:val="3A1744DA"/>
     <w:multiLevelType w:val="multilevel"/>
     <w:tmpl w:val="C944C244"/>
@@ -6159,7 +6446,7 @@
       </w:rPr>
     </w:lvl>
   </w:abstractNum>
-  <w:abstractNum w:abstractNumId="10" w15:restartNumberingAfterBreak="0">
+  <w:abstractNum w:abstractNumId="11" w15:restartNumberingAfterBreak="0">
     <w:nsid w:val="3AE3466D"/>
     <w:multiLevelType w:val="hybridMultilevel"/>
     <w:tmpl w:val="23DAD5E2"/>
@@ -6272,7 +6559,7 @@
       </w:rPr>
     </w:lvl>
   </w:abstractNum>
-  <w:abstractNum w:abstractNumId="11" w15:restartNumberingAfterBreak="0">
+  <w:abstractNum w:abstractNumId="12" w15:restartNumberingAfterBreak="0">
     <w:nsid w:val="3D18024E"/>
     <w:multiLevelType w:val="singleLevel"/>
     <w:tmpl w:val="FA16E35A"/>
@@ -6290,7 +6577,7 @@
       </w:pPr>
     </w:lvl>
   </w:abstractNum>
-  <w:abstractNum w:abstractNumId="12" w15:restartNumberingAfterBreak="0">
+  <w:abstractNum w:abstractNumId="13" w15:restartNumberingAfterBreak="0">
     <w:nsid w:val="3DBD47E5"/>
     <w:multiLevelType w:val="hybridMultilevel"/>
     <w:tmpl w:val="314EEB32"/>
@@ -6429,7 +6716,7 @@
       </w:rPr>
     </w:lvl>
   </w:abstractNum>
-  <w:abstractNum w:abstractNumId="13" w15:restartNumberingAfterBreak="0">
+  <w:abstractNum w:abstractNumId="14" w15:restartNumberingAfterBreak="0">
     <w:nsid w:val="43206268"/>
     <w:multiLevelType w:val="hybridMultilevel"/>
     <w:tmpl w:val="32044F44"/>
@@ -6541,7 +6828,7 @@
       </w:rPr>
     </w:lvl>
   </w:abstractNum>
-  <w:abstractNum w:abstractNumId="14" w15:restartNumberingAfterBreak="0">
+  <w:abstractNum w:abstractNumId="15" w15:restartNumberingAfterBreak="0">
     <w:nsid w:val="43932F69"/>
     <w:multiLevelType w:val="hybridMultilevel"/>
     <w:tmpl w:val="465E1A80"/>
@@ -6630,7 +6917,7 @@
       </w:pPr>
     </w:lvl>
   </w:abstractNum>
-  <w:abstractNum w:abstractNumId="15" w15:restartNumberingAfterBreak="0">
+  <w:abstractNum w:abstractNumId="16" w15:restartNumberingAfterBreak="0">
     <w:nsid w:val="44681DC3"/>
     <w:multiLevelType w:val="multilevel"/>
     <w:tmpl w:val="0274748E"/>
@@ -6743,7 +7030,7 @@
       </w:rPr>
     </w:lvl>
   </w:abstractNum>
-  <w:abstractNum w:abstractNumId="16" w15:restartNumberingAfterBreak="0">
+  <w:abstractNum w:abstractNumId="17" w15:restartNumberingAfterBreak="0">
     <w:nsid w:val="4BAF4805"/>
     <w:multiLevelType w:val="hybridMultilevel"/>
     <w:tmpl w:val="37669B4C"/>
@@ -6832,7 +7119,7 @@
       </w:pPr>
     </w:lvl>
   </w:abstractNum>
-  <w:abstractNum w:abstractNumId="17" w15:restartNumberingAfterBreak="0">
+  <w:abstractNum w:abstractNumId="18" w15:restartNumberingAfterBreak="0">
     <w:nsid w:val="4F4A1A87"/>
     <w:multiLevelType w:val="hybridMultilevel"/>
     <w:tmpl w:val="97BED708"/>
@@ -6948,7 +7235,7 @@
       </w:pPr>
     </w:lvl>
   </w:abstractNum>
-  <w:abstractNum w:abstractNumId="18" w15:restartNumberingAfterBreak="0">
+  <w:abstractNum w:abstractNumId="19" w15:restartNumberingAfterBreak="0">
     <w:nsid w:val="4FF64F5C"/>
     <w:multiLevelType w:val="multilevel"/>
     <w:tmpl w:val="8042CDA6"/>
@@ -7064,7 +7351,7 @@
       </w:pPr>
     </w:lvl>
   </w:abstractNum>
-  <w:abstractNum w:abstractNumId="19" w15:restartNumberingAfterBreak="0">
+  <w:abstractNum w:abstractNumId="20" w15:restartNumberingAfterBreak="0">
     <w:nsid w:val="526D6AAB"/>
     <w:multiLevelType w:val="hybridMultilevel"/>
     <w:tmpl w:val="312CF13A"/>
@@ -7153,7 +7440,7 @@
       </w:pPr>
     </w:lvl>
   </w:abstractNum>
-  <w:abstractNum w:abstractNumId="20" w15:restartNumberingAfterBreak="0">
+  <w:abstractNum w:abstractNumId="21" w15:restartNumberingAfterBreak="0">
     <w:nsid w:val="533721DD"/>
     <w:multiLevelType w:val="hybridMultilevel"/>
     <w:tmpl w:val="9D80DC08"/>
@@ -7270,7 +7557,7 @@
       </w:pPr>
     </w:lvl>
   </w:abstractNum>
-  <w:abstractNum w:abstractNumId="21" w15:restartNumberingAfterBreak="0">
+  <w:abstractNum w:abstractNumId="22" w15:restartNumberingAfterBreak="0">
     <w:nsid w:val="55543F31"/>
     <w:multiLevelType w:val="multilevel"/>
     <w:tmpl w:val="FD98471A"/>
@@ -7418,7 +7705,7 @@
       </w:rPr>
     </w:lvl>
   </w:abstractNum>
-  <w:abstractNum w:abstractNumId="22" w15:restartNumberingAfterBreak="0">
+  <w:abstractNum w:abstractNumId="23" w15:restartNumberingAfterBreak="0">
     <w:nsid w:val="59316D14"/>
     <w:multiLevelType w:val="hybridMultilevel"/>
     <w:tmpl w:val="DDA8F88C"/>
@@ -7537,7 +7824,7 @@
       </w:pPr>
     </w:lvl>
   </w:abstractNum>
-  <w:abstractNum w:abstractNumId="23" w15:restartNumberingAfterBreak="0">
+  <w:abstractNum w:abstractNumId="24" w15:restartNumberingAfterBreak="0">
     <w:nsid w:val="5F2E2168"/>
     <w:multiLevelType w:val="hybridMultilevel"/>
     <w:tmpl w:val="5AE6A424"/>
@@ -7626,7 +7913,7 @@
       </w:pPr>
     </w:lvl>
   </w:abstractNum>
-  <w:abstractNum w:abstractNumId="24" w15:restartNumberingAfterBreak="0">
+  <w:abstractNum w:abstractNumId="25" w15:restartNumberingAfterBreak="0">
     <w:nsid w:val="621B69BE"/>
     <w:multiLevelType w:val="multilevel"/>
     <w:tmpl w:val="E3DE714C"/>
@@ -7766,7 +8053,7 @@
       </w:rPr>
     </w:lvl>
   </w:abstractNum>
-  <w:abstractNum w:abstractNumId="25" w15:restartNumberingAfterBreak="0">
+  <w:abstractNum w:abstractNumId="26" w15:restartNumberingAfterBreak="0">
     <w:nsid w:val="62453C5D"/>
     <w:multiLevelType w:val="hybridMultilevel"/>
     <w:tmpl w:val="4748E81A"/>
@@ -7855,7 +8142,7 @@
       </w:pPr>
     </w:lvl>
   </w:abstractNum>
-  <w:abstractNum w:abstractNumId="26" w15:restartNumberingAfterBreak="0">
+  <w:abstractNum w:abstractNumId="27" w15:restartNumberingAfterBreak="0">
     <w:nsid w:val="63837383"/>
     <w:multiLevelType w:val="hybridMultilevel"/>
     <w:tmpl w:val="B664C130"/>
@@ -7944,7 +8231,7 @@
       </w:pPr>
     </w:lvl>
   </w:abstractNum>
-  <w:abstractNum w:abstractNumId="27" w15:restartNumberingAfterBreak="0">
+  <w:abstractNum w:abstractNumId="28" w15:restartNumberingAfterBreak="0">
     <w:nsid w:val="652A4165"/>
     <w:multiLevelType w:val="hybridMultilevel"/>
     <w:tmpl w:val="E9ECA6E4"/>
@@ -8057,7 +8344,7 @@
       </w:pPr>
     </w:lvl>
   </w:abstractNum>
-  <w:abstractNum w:abstractNumId="28" w15:restartNumberingAfterBreak="0">
+  <w:abstractNum w:abstractNumId="29" w15:restartNumberingAfterBreak="0">
     <w:nsid w:val="66EB0DF0"/>
     <w:multiLevelType w:val="hybridMultilevel"/>
     <w:tmpl w:val="C0502E72"/>
@@ -8147,7 +8434,7 @@
       </w:pPr>
     </w:lvl>
   </w:abstractNum>
-  <w:abstractNum w:abstractNumId="29" w15:restartNumberingAfterBreak="0">
+  <w:abstractNum w:abstractNumId="30" w15:restartNumberingAfterBreak="0">
     <w:nsid w:val="66F93314"/>
     <w:multiLevelType w:val="hybridMultilevel"/>
     <w:tmpl w:val="BCDE488A"/>
@@ -8236,7 +8523,7 @@
       </w:pPr>
     </w:lvl>
   </w:abstractNum>
-  <w:abstractNum w:abstractNumId="30" w15:restartNumberingAfterBreak="0">
+  <w:abstractNum w:abstractNumId="31" w15:restartNumberingAfterBreak="0">
     <w:nsid w:val="69983F2A"/>
     <w:multiLevelType w:val="hybridMultilevel"/>
     <w:tmpl w:val="C76C1334"/>
@@ -8349,7 +8636,7 @@
       </w:rPr>
     </w:lvl>
   </w:abstractNum>
-  <w:abstractNum w:abstractNumId="31" w15:restartNumberingAfterBreak="0">
+  <w:abstractNum w:abstractNumId="32" w15:restartNumberingAfterBreak="0">
     <w:nsid w:val="6BF27A21"/>
     <w:multiLevelType w:val="hybridMultilevel"/>
     <w:tmpl w:val="E8EC5032"/>
@@ -8489,7 +8776,7 @@
       </w:rPr>
     </w:lvl>
   </w:abstractNum>
-  <w:abstractNum w:abstractNumId="32" w15:restartNumberingAfterBreak="0">
+  <w:abstractNum w:abstractNumId="33" w15:restartNumberingAfterBreak="0">
     <w:nsid w:val="6C0B30C2"/>
     <w:multiLevelType w:val="hybridMultilevel"/>
     <w:tmpl w:val="4B24F1A2"/>
@@ -8610,7 +8897,7 @@
       </w:pPr>
     </w:lvl>
   </w:abstractNum>
-  <w:abstractNum w:abstractNumId="33" w15:restartNumberingAfterBreak="0">
+  <w:abstractNum w:abstractNumId="34" w15:restartNumberingAfterBreak="0">
     <w:nsid w:val="6F0562B9"/>
     <w:multiLevelType w:val="hybridMultilevel"/>
     <w:tmpl w:val="BC3AA87A"/>
@@ -8699,7 +8986,7 @@
       </w:pPr>
     </w:lvl>
   </w:abstractNum>
-  <w:abstractNum w:abstractNumId="34" w15:restartNumberingAfterBreak="0">
+  <w:abstractNum w:abstractNumId="35" w15:restartNumberingAfterBreak="0">
     <w:nsid w:val="71AB78B9"/>
     <w:multiLevelType w:val="hybridMultilevel"/>
     <w:tmpl w:val="DC880C46"/>
@@ -8788,7 +9075,7 @@
       </w:pPr>
     </w:lvl>
   </w:abstractNum>
-  <w:abstractNum w:abstractNumId="35" w15:restartNumberingAfterBreak="0">
+  <w:abstractNum w:abstractNumId="36" w15:restartNumberingAfterBreak="0">
     <w:nsid w:val="7ED453C8"/>
     <w:multiLevelType w:val="hybridMultilevel"/>
     <w:tmpl w:val="581ED8B8"/>
@@ -8902,22 +9189,22 @@
     </w:lvl>
   </w:abstractNum>
   <w:num w:numId="1">
-    <w:abstractNumId w:val="11"/>
+    <w:abstractNumId w:val="12"/>
   </w:num>
   <w:num w:numId="2">
-    <w:abstractNumId w:val="11"/>
+    <w:abstractNumId w:val="12"/>
   </w:num>
   <w:num w:numId="3">
-    <w:abstractNumId w:val="20"/>
+    <w:abstractNumId w:val="21"/>
   </w:num>
   <w:num w:numId="4">
-    <w:abstractNumId w:val="27"/>
+    <w:abstractNumId w:val="28"/>
   </w:num>
   <w:num w:numId="5">
-    <w:abstractNumId w:val="24"/>
+    <w:abstractNumId w:val="25"/>
   </w:num>
   <w:num w:numId="6">
-    <w:abstractNumId w:val="31"/>
+    <w:abstractNumId w:val="32"/>
   </w:num>
   <w:num w:numId="7">
     <w:abstractNumId w:val="2"/>
@@ -8929,88 +9216,91 @@
     <w:abstractNumId w:val="1"/>
   </w:num>
   <w:num w:numId="10">
-    <w:abstractNumId w:val="12"/>
+    <w:abstractNumId w:val="13"/>
   </w:num>
   <w:num w:numId="11">
     <w:abstractNumId w:val="7"/>
   </w:num>
   <w:num w:numId="12">
-    <w:abstractNumId w:val="17"/>
+    <w:abstractNumId w:val="18"/>
   </w:num>
   <w:num w:numId="13">
-    <w:abstractNumId w:val="18"/>
+    <w:abstractNumId w:val="19"/>
   </w:num>
   <w:num w:numId="14">
-    <w:abstractNumId w:val="21"/>
+    <w:abstractNumId w:val="22"/>
   </w:num>
   <w:num w:numId="15">
-    <w:abstractNumId w:val="33"/>
+    <w:abstractNumId w:val="34"/>
   </w:num>
   <w:num w:numId="16">
-    <w:abstractNumId w:val="28"/>
+    <w:abstractNumId w:val="29"/>
   </w:num>
   <w:num w:numId="17">
     <w:abstractNumId w:val="3"/>
   </w:num>
   <w:num w:numId="18">
-    <w:abstractNumId w:val="10"/>
+    <w:abstractNumId w:val="11"/>
   </w:num>
   <w:num w:numId="19">
-    <w:abstractNumId w:val="19"/>
+    <w:abstractNumId w:val="20"/>
   </w:num>
   <w:num w:numId="20">
-    <w:abstractNumId w:val="13"/>
+    <w:abstractNumId w:val="14"/>
   </w:num>
   <w:num w:numId="21">
+    <w:abstractNumId w:val="31"/>
+  </w:num>
+  <w:num w:numId="22">
+    <w:abstractNumId w:val="24"/>
+  </w:num>
+  <w:num w:numId="23">
+    <w:abstractNumId w:val="26"/>
+  </w:num>
+  <w:num w:numId="24">
     <w:abstractNumId w:val="30"/>
   </w:num>
-  <w:num w:numId="22">
-    <w:abstractNumId w:val="23"/>
-  </w:num>
-  <w:num w:numId="23">
-    <w:abstractNumId w:val="25"/>
-  </w:num>
-  <w:num w:numId="24">
-    <w:abstractNumId w:val="29"/>
-  </w:num>
   <w:num w:numId="25">
-    <w:abstractNumId w:val="9"/>
+    <w:abstractNumId w:val="10"/>
   </w:num>
   <w:num w:numId="26">
     <w:abstractNumId w:val="8"/>
   </w:num>
   <w:num w:numId="27">
-    <w:abstractNumId w:val="32"/>
+    <w:abstractNumId w:val="33"/>
   </w:num>
   <w:num w:numId="28">
-    <w:abstractNumId w:val="22"/>
+    <w:abstractNumId w:val="23"/>
   </w:num>
   <w:num w:numId="29">
-    <w:abstractNumId w:val="15"/>
+    <w:abstractNumId w:val="16"/>
   </w:num>
   <w:num w:numId="30">
     <w:abstractNumId w:val="0"/>
   </w:num>
   <w:num w:numId="31">
-    <w:abstractNumId w:val="34"/>
+    <w:abstractNumId w:val="35"/>
   </w:num>
   <w:num w:numId="32">
-    <w:abstractNumId w:val="14"/>
+    <w:abstractNumId w:val="15"/>
   </w:num>
   <w:num w:numId="33">
-    <w:abstractNumId w:val="16"/>
+    <w:abstractNumId w:val="17"/>
   </w:num>
   <w:num w:numId="34">
     <w:abstractNumId w:val="4"/>
   </w:num>
   <w:num w:numId="35">
-    <w:abstractNumId w:val="35"/>
+    <w:abstractNumId w:val="36"/>
   </w:num>
   <w:num w:numId="36">
     <w:abstractNumId w:val="5"/>
   </w:num>
   <w:num w:numId="37">
-    <w:abstractNumId w:val="26"/>
+    <w:abstractNumId w:val="27"/>
+  </w:num>
+  <w:num w:numId="38">
+    <w:abstractNumId w:val="9"/>
   </w:num>
 </w:numbering>
 </file>
@@ -10080,7 +10370,7 @@
 </file>
 
 <file path=customXml/itemProps1.xml><?xml version="1.0" encoding="utf-8"?>
-<ds:datastoreItem xmlns:ds="http://schemas.openxmlformats.org/officeDocument/2006/customXml" ds:itemID="{6AC60A48-862C-4B1E-95C3-20F43691AF91}">
+<ds:datastoreItem xmlns:ds="http://schemas.openxmlformats.org/officeDocument/2006/customXml" ds:itemID="{5B2190F1-7022-4B6D-9D50-42B540FF7AB3}">
   <ds:schemaRefs>
     <ds:schemaRef ds:uri="http://schemas.openxmlformats.org/officeDocument/2006/bibliography"/>
   </ds:schemaRefs>

--- a/modeling/BD/2. Описание предметной области.docx
+++ b/modeling/BD/2. Описание предметной области.docx
@@ -2143,16 +2143,7 @@
           <w:szCs w:val="28"/>
           <w:lang w:eastAsia="uk-UA"/>
         </w:rPr>
-        <w:t>Количество ошибок</w:t>
-      </w:r>
-      <w:r>
-        <w:rPr>
-          <w:spacing w:val="-10"/>
-          <w:sz w:val="28"/>
-          <w:szCs w:val="28"/>
-          <w:lang w:eastAsia="uk-UA"/>
-        </w:rPr>
-        <w:t xml:space="preserve"> (процент ошибок)</w:t>
+        <w:t>Количество ошибок (процент ошибок)</w:t>
       </w:r>
     </w:p>
     <w:p>
@@ -2255,53 +2246,17 @@
           <w:spacing w:val="-10"/>
           <w:sz w:val="28"/>
           <w:szCs w:val="28"/>
-          <w:lang w:val="en-US" w:eastAsia="uk-UA"/>
-        </w:rPr>
-      </w:pPr>
-      <w:r>
-        <w:rPr>
-          <w:spacing w:val="-10"/>
-          <w:sz w:val="28"/>
-          <w:szCs w:val="28"/>
-          <w:lang w:eastAsia="uk-UA"/>
-        </w:rPr>
-        <w:t>Н</w:t>
-      </w:r>
-      <w:r>
-        <w:rPr>
-          <w:spacing w:val="-10"/>
-          <w:sz w:val="28"/>
-          <w:szCs w:val="28"/>
-          <w:lang w:eastAsia="uk-UA"/>
-        </w:rPr>
-        <w:t xml:space="preserve">екоторые типы тренировок могут иметь дополнительные параметры </w:t>
-      </w:r>
-      <w:r>
-        <w:rPr>
-          <w:spacing w:val="-10"/>
-          <w:sz w:val="28"/>
-          <w:szCs w:val="28"/>
-          <w:lang w:eastAsia="uk-UA"/>
-        </w:rPr>
-        <w:t>(</w:t>
-      </w:r>
-      <w:r>
-        <w:rPr>
-          <w:spacing w:val="-10"/>
-          <w:sz w:val="28"/>
-          <w:szCs w:val="28"/>
-          <w:lang w:eastAsia="uk-UA"/>
-        </w:rPr>
-        <w:t>подробнее в разделе соответствующего типа тренировки</w:t>
-      </w:r>
-      <w:r>
-        <w:rPr>
-          <w:spacing w:val="-10"/>
-          <w:sz w:val="28"/>
-          <w:szCs w:val="28"/>
-          <w:lang w:eastAsia="uk-UA"/>
-        </w:rPr>
-        <w:t>).</w:t>
+          <w:lang w:eastAsia="uk-UA"/>
+        </w:rPr>
+      </w:pPr>
+      <w:r>
+        <w:rPr>
+          <w:spacing w:val="-10"/>
+          <w:sz w:val="28"/>
+          <w:szCs w:val="28"/>
+          <w:lang w:eastAsia="uk-UA"/>
+        </w:rPr>
+        <w:t>Некоторые типы тренировок могут иметь дополнительные параметры (подробнее в разделе соответствующего типа тренировки).</w:t>
       </w:r>
     </w:p>
     <w:p>
@@ -2395,7 +2350,25 @@
           <w:szCs w:val="28"/>
           <w:lang w:eastAsia="uk-UA"/>
         </w:rPr>
-        <w:t>Типы общих тренировок: цифры, слова, картинки, карты, имена и лица, абстрактные картинки, бинарные картинки, цифры на слух.</w:t>
+        <w:t xml:space="preserve">Типы общих тренировок: цифры, слова, картинки, карты, имена и лица, абстрактные картинки, бинарные </w:t>
+      </w:r>
+      <w:r>
+        <w:rPr>
+          <w:spacing w:val="-10"/>
+          <w:sz w:val="28"/>
+          <w:szCs w:val="28"/>
+          <w:lang w:eastAsia="uk-UA"/>
+        </w:rPr>
+        <w:t>цифры</w:t>
+      </w:r>
+      <w:r>
+        <w:rPr>
+          <w:spacing w:val="-10"/>
+          <w:sz w:val="28"/>
+          <w:szCs w:val="28"/>
+          <w:lang w:eastAsia="uk-UA"/>
+        </w:rPr>
+        <w:t>, цифры на слух.</w:t>
       </w:r>
     </w:p>
     <w:p>
@@ -2416,18 +2389,7 @@
           <w:szCs w:val="28"/>
           <w:lang w:eastAsia="uk-UA"/>
         </w:rPr>
-        <w:t>Дисциплины – такие,</w:t>
-      </w:r>
-      <w:bookmarkStart w:id="0" w:name="_GoBack"/>
-      <w:bookmarkEnd w:id="0"/>
-      <w:r>
-        <w:rPr>
-          <w:spacing w:val="-10"/>
-          <w:sz w:val="28"/>
-          <w:szCs w:val="28"/>
-          <w:lang w:eastAsia="uk-UA"/>
-        </w:rPr>
-        <w:t xml:space="preserve"> как и общие тренировки, но с зара</w:t>
+        <w:t>Дисциплины – такие, как и общие тренировки, но с зара</w:t>
       </w:r>
       <w:r>
         <w:rPr>
@@ -2447,17 +2409,110 @@
           <w:spacing w:val="-10"/>
           <w:sz w:val="28"/>
           <w:szCs w:val="28"/>
-          <w:lang w:val="en-US" w:eastAsia="uk-UA"/>
-        </w:rPr>
-      </w:pPr>
-      <w:r>
-        <w:rPr>
-          <w:spacing w:val="-10"/>
-          <w:sz w:val="28"/>
-          <w:szCs w:val="28"/>
-          <w:lang w:eastAsia="uk-UA"/>
-        </w:rPr>
-        <w:t>Типы дисциплин: числа (1 час), числа (5 минут), двоичные числа (30 минут), карты (1 час), карты (1 колода), слова (15 минут), имена и лица (15 минут), абстрактные картинки (15 минут</w:t>
+          <w:lang w:eastAsia="uk-UA"/>
+        </w:rPr>
+      </w:pPr>
+      <w:r>
+        <w:rPr>
+          <w:spacing w:val="-10"/>
+          <w:sz w:val="28"/>
+          <w:szCs w:val="28"/>
+          <w:lang w:eastAsia="uk-UA"/>
+        </w:rPr>
+        <w:t xml:space="preserve">Типы дисциплин: </w:t>
+      </w:r>
+      <w:r>
+        <w:rPr>
+          <w:spacing w:val="-10"/>
+          <w:sz w:val="28"/>
+          <w:szCs w:val="28"/>
+          <w:lang w:eastAsia="uk-UA"/>
+        </w:rPr>
+        <w:t>цифры</w:t>
+      </w:r>
+      <w:r>
+        <w:rPr>
+          <w:spacing w:val="-10"/>
+          <w:sz w:val="28"/>
+          <w:szCs w:val="28"/>
+          <w:lang w:eastAsia="uk-UA"/>
+        </w:rPr>
+        <w:t xml:space="preserve"> (1 час), </w:t>
+      </w:r>
+      <w:r>
+        <w:rPr>
+          <w:spacing w:val="-10"/>
+          <w:sz w:val="28"/>
+          <w:szCs w:val="28"/>
+          <w:lang w:eastAsia="uk-UA"/>
+        </w:rPr>
+        <w:t>цифры</w:t>
+      </w:r>
+      <w:r>
+        <w:rPr>
+          <w:spacing w:val="-10"/>
+          <w:sz w:val="28"/>
+          <w:szCs w:val="28"/>
+          <w:lang w:eastAsia="uk-UA"/>
+        </w:rPr>
+        <w:t xml:space="preserve"> (5 минут), </w:t>
+      </w:r>
+      <w:r>
+        <w:rPr>
+          <w:spacing w:val="-10"/>
+          <w:sz w:val="28"/>
+          <w:szCs w:val="28"/>
+          <w:lang w:eastAsia="uk-UA"/>
+        </w:rPr>
+        <w:t xml:space="preserve">60 цифр, </w:t>
+      </w:r>
+      <w:r>
+        <w:rPr>
+          <w:spacing w:val="-10"/>
+          <w:sz w:val="28"/>
+          <w:szCs w:val="28"/>
+          <w:lang w:eastAsia="uk-UA"/>
+        </w:rPr>
+        <w:t>двоичные числа (30 минут), карты (1 час), карты (1 колода), слова (15 минут), имена и лица (15 минут), абстрактные картинки (15 минут</w:t>
+      </w:r>
+      <w:r>
+        <w:rPr>
+          <w:spacing w:val="-10"/>
+          <w:sz w:val="28"/>
+          <w:szCs w:val="28"/>
+          <w:lang w:eastAsia="uk-UA"/>
+        </w:rPr>
+        <w:t>)</w:t>
+      </w:r>
+      <w:r>
+        <w:rPr>
+          <w:spacing w:val="-10"/>
+          <w:sz w:val="28"/>
+          <w:szCs w:val="28"/>
+          <w:lang w:eastAsia="uk-UA"/>
+        </w:rPr>
+        <w:t>.</w:t>
+      </w:r>
+    </w:p>
+    <w:p>
+      <w:pPr>
+        <w:spacing w:line="360" w:lineRule="auto"/>
+        <w:jc w:val="left"/>
+        <w:rPr>
+          <w:spacing w:val="-10"/>
+          <w:sz w:val="28"/>
+          <w:szCs w:val="28"/>
+          <w:lang w:eastAsia="uk-UA"/>
+        </w:rPr>
+      </w:pPr>
+      <w:r>
+        <w:rPr>
+          <w:spacing w:val="-10"/>
+          <w:sz w:val="28"/>
+          <w:szCs w:val="28"/>
+          <w:lang w:eastAsia="uk-UA"/>
+        </w:rPr>
+        <w:t>Могут появляться новые дисциплины.</w:t>
       </w:r>
     </w:p>
     <w:p>
@@ -2509,6 +2564,66 @@
     </w:p>
     <w:p>
       <w:pPr>
+        <w:spacing w:line="360" w:lineRule="auto"/>
+        <w:jc w:val="left"/>
+        <w:rPr>
+          <w:spacing w:val="-10"/>
+          <w:sz w:val="28"/>
+          <w:szCs w:val="28"/>
+          <w:lang w:eastAsia="uk-UA"/>
+        </w:rPr>
+      </w:pPr>
+      <w:r>
+        <w:rPr>
+          <w:spacing w:val="-10"/>
+          <w:sz w:val="28"/>
+          <w:szCs w:val="28"/>
+          <w:lang w:eastAsia="uk-UA"/>
+        </w:rPr>
+        <w:t>Запоминаемые данные</w:t>
+      </w:r>
+      <w:r>
+        <w:rPr>
+          <w:spacing w:val="-10"/>
+          <w:sz w:val="28"/>
+          <w:szCs w:val="28"/>
+          <w:lang w:eastAsia="uk-UA"/>
+        </w:rPr>
+        <w:t xml:space="preserve">: </w:t>
+      </w:r>
+      <w:r>
+        <w:rPr>
+          <w:spacing w:val="-10"/>
+          <w:sz w:val="28"/>
+          <w:szCs w:val="28"/>
+          <w:lang w:val="en-US" w:eastAsia="uk-UA"/>
+        </w:rPr>
+        <w:t>{0,1,2,3,4,5,6,7,8,9}</w:t>
+      </w:r>
+      <w:r>
+        <w:rPr>
+          <w:spacing w:val="-10"/>
+          <w:sz w:val="28"/>
+          <w:szCs w:val="28"/>
+          <w:lang w:eastAsia="uk-UA"/>
+        </w:rPr>
+        <w:t xml:space="preserve"> </w:t>
+      </w:r>
+    </w:p>
+    <w:p>
+      <w:pPr>
+        <w:spacing w:line="360" w:lineRule="auto"/>
+        <w:jc w:val="left"/>
+        <w:rPr>
+          <w:spacing w:val="-10"/>
+          <w:sz w:val="28"/>
+          <w:szCs w:val="28"/>
+          <w:lang w:eastAsia="uk-UA"/>
+        </w:rPr>
+      </w:pPr>
+    </w:p>
+    <w:p>
+      <w:pPr>
         <w:pStyle w:val="ListParagraph"/>
         <w:numPr>
           <w:ilvl w:val="0"/>
@@ -2523,6 +2638,166 @@
           <w:lang w:eastAsia="uk-UA"/>
         </w:rPr>
       </w:pPr>
+      <w:r>
+        <w:rPr>
+          <w:spacing w:val="-10"/>
+          <w:sz w:val="28"/>
+          <w:szCs w:val="28"/>
+          <w:lang w:eastAsia="uk-UA"/>
+        </w:rPr>
+        <w:t>Карты</w:t>
+      </w:r>
+    </w:p>
+    <w:p>
+      <w:pPr>
+        <w:pStyle w:val="ListParagraph"/>
+        <w:spacing w:line="360" w:lineRule="auto"/>
+        <w:ind w:left="1080" w:firstLine="0"/>
+        <w:jc w:val="left"/>
+        <w:rPr>
+          <w:spacing w:val="-10"/>
+          <w:sz w:val="28"/>
+          <w:szCs w:val="28"/>
+          <w:lang w:eastAsia="uk-UA"/>
+        </w:rPr>
+      </w:pPr>
+      <w:r>
+        <w:rPr>
+          <w:spacing w:val="-10"/>
+          <w:sz w:val="28"/>
+          <w:szCs w:val="28"/>
+          <w:lang w:eastAsia="uk-UA"/>
+        </w:rPr>
+        <w:t>Запоминаемые данные</w:t>
+      </w:r>
+      <w:r>
+        <w:rPr>
+          <w:spacing w:val="-10"/>
+          <w:sz w:val="28"/>
+          <w:szCs w:val="28"/>
+          <w:lang w:eastAsia="uk-UA"/>
+        </w:rPr>
+        <w:t>: игральные карты</w:t>
+      </w:r>
+    </w:p>
+    <w:p>
+      <w:pPr>
+        <w:pStyle w:val="ListParagraph"/>
+        <w:spacing w:line="360" w:lineRule="auto"/>
+        <w:ind w:left="1080" w:firstLine="0"/>
+        <w:jc w:val="left"/>
+        <w:rPr>
+          <w:spacing w:val="-10"/>
+          <w:sz w:val="28"/>
+          <w:szCs w:val="28"/>
+          <w:lang w:eastAsia="uk-UA"/>
+        </w:rPr>
+      </w:pPr>
+      <w:r>
+        <w:rPr>
+          <w:spacing w:val="-10"/>
+          <w:sz w:val="28"/>
+          <w:szCs w:val="28"/>
+          <w:lang w:eastAsia="uk-UA"/>
+        </w:rPr>
+        <w:t>Пример</w:t>
+      </w:r>
+      <w:r>
+        <w:rPr>
+          <w:spacing w:val="-10"/>
+          <w:sz w:val="28"/>
+          <w:szCs w:val="28"/>
+          <w:lang w:eastAsia="uk-UA"/>
+        </w:rPr>
+        <w:t>:</w:t>
+      </w:r>
+      <w:r>
+        <w:rPr>
+          <w:noProof/>
+        </w:rPr>
+        <w:t xml:space="preserve"> </w:t>
+      </w:r>
+      <w:r>
+        <w:rPr>
+          <w:noProof/>
+        </w:rPr>
+        <w:drawing>
+          <wp:anchor distT="0" distB="0" distL="114300" distR="114300" simplePos="0" relativeHeight="251658240" behindDoc="0" locked="0" layoutInCell="1" allowOverlap="1" wp14:anchorId="516EF03C" wp14:editId="6B8CB9C8">
+            <wp:simplePos x="0" y="0"/>
+            <wp:positionH relativeFrom="column">
+              <wp:posOffset>1661795</wp:posOffset>
+            </wp:positionH>
+            <wp:positionV relativeFrom="paragraph">
+              <wp:posOffset>635</wp:posOffset>
+            </wp:positionV>
+            <wp:extent cx="476250" cy="668020"/>
+            <wp:effectExtent l="0" t="0" r="0" b="0"/>
+            <wp:wrapNone/>
+            <wp:docPr id="1" name="Picture 1"/>
+            <wp:cNvGraphicFramePr>
+              <a:graphicFrameLocks xmlns:a="http://schemas.openxmlformats.org/drawingml/2006/main" noChangeAspect="1"/>
+            </wp:cNvGraphicFramePr>
+            <a:graphic xmlns:a="http://schemas.openxmlformats.org/drawingml/2006/main">
+              <a:graphicData uri="http://schemas.openxmlformats.org/drawingml/2006/picture">
+                <pic:pic xmlns:pic="http://schemas.openxmlformats.org/drawingml/2006/picture">
+                  <pic:nvPicPr>
+                    <pic:cNvPr id="1" name=""/>
+                    <pic:cNvPicPr/>
+                  </pic:nvPicPr>
+                  <pic:blipFill>
+                    <a:blip r:embed="rId10">
+                      <a:extLst>
+                        <a:ext uri="{28A0092B-C50C-407E-A947-70E740481C1C}">
+                          <a14:useLocalDpi xmlns:a14="http://schemas.microsoft.com/office/drawing/2010/main" val="0"/>
+                        </a:ext>
+                      </a:extLst>
+                    </a:blip>
+                    <a:stretch>
+                      <a:fillRect/>
+                    </a:stretch>
+                  </pic:blipFill>
+                  <pic:spPr>
+                    <a:xfrm>
+                      <a:off x="0" y="0"/>
+                      <a:ext cx="476250" cy="668020"/>
+                    </a:xfrm>
+                    <a:prstGeom prst="rect">
+                      <a:avLst/>
+                    </a:prstGeom>
+                  </pic:spPr>
+                </pic:pic>
+              </a:graphicData>
+            </a:graphic>
+          </wp:anchor>
+        </w:drawing>
+      </w:r>
+    </w:p>
+    <w:p>
+      <w:pPr>
+        <w:pStyle w:val="ListParagraph"/>
+        <w:spacing w:line="360" w:lineRule="auto"/>
+        <w:ind w:left="1080" w:firstLine="0"/>
+        <w:jc w:val="left"/>
+        <w:rPr>
+          <w:spacing w:val="-10"/>
+          <w:sz w:val="28"/>
+          <w:szCs w:val="28"/>
+          <w:lang w:eastAsia="uk-UA"/>
+        </w:rPr>
+      </w:pPr>
+    </w:p>
+    <w:p>
+      <w:pPr>
+        <w:spacing w:line="360" w:lineRule="auto"/>
+        <w:ind w:firstLine="0"/>
+        <w:jc w:val="left"/>
+        <w:rPr>
+          <w:spacing w:val="-10"/>
+          <w:sz w:val="28"/>
+          <w:szCs w:val="28"/>
+          <w:lang w:eastAsia="uk-UA"/>
+        </w:rPr>
+      </w:pPr>
     </w:p>
     <w:p>
       <w:pPr>
@@ -2547,11 +2822,39 @@
           <w:szCs w:val="28"/>
           <w:lang w:eastAsia="uk-UA"/>
         </w:rPr>
-        <w:t>Бинарные цифры</w:t>
-      </w:r>
-    </w:p>
-    <w:p>
-      <w:pPr>
+        <w:t>Картинки</w:t>
+      </w:r>
+    </w:p>
+    <w:p>
+      <w:pPr>
+        <w:pStyle w:val="ListParagraph"/>
+        <w:spacing w:line="360" w:lineRule="auto"/>
+        <w:ind w:left="1080" w:firstLine="0"/>
+        <w:jc w:val="left"/>
+        <w:rPr>
+          <w:spacing w:val="-10"/>
+          <w:sz w:val="28"/>
+          <w:szCs w:val="28"/>
+          <w:lang w:eastAsia="uk-UA"/>
+        </w:rPr>
+      </w:pPr>
+      <w:r>
+        <w:rPr>
+          <w:spacing w:val="-10"/>
+          <w:sz w:val="28"/>
+          <w:szCs w:val="28"/>
+          <w:lang w:eastAsia="uk-UA"/>
+        </w:rPr>
+        <w:t>Запоминаемые данные: случайные картинки</w:t>
+      </w:r>
+    </w:p>
+    <w:p>
+      <w:pPr>
+        <w:pStyle w:val="ListParagraph"/>
+        <w:numPr>
+          <w:ilvl w:val="0"/>
+          <w:numId w:val="38"/>
+        </w:numPr>
         <w:spacing w:line="360" w:lineRule="auto"/>
         <w:jc w:val="left"/>
         <w:rPr>
@@ -2561,9 +2864,457 @@
           <w:lang w:eastAsia="uk-UA"/>
         </w:rPr>
       </w:pPr>
+      <w:r>
+        <w:rPr>
+          <w:spacing w:val="-10"/>
+          <w:sz w:val="28"/>
+          <w:szCs w:val="28"/>
+          <w:lang w:eastAsia="uk-UA"/>
+        </w:rPr>
+        <w:t>Слова</w:t>
+      </w:r>
+    </w:p>
+    <w:p>
+      <w:pPr>
+        <w:pStyle w:val="ListParagraph"/>
+        <w:spacing w:line="360" w:lineRule="auto"/>
+        <w:ind w:left="1080" w:firstLine="0"/>
+        <w:jc w:val="left"/>
+        <w:rPr>
+          <w:spacing w:val="-10"/>
+          <w:sz w:val="28"/>
+          <w:szCs w:val="28"/>
+          <w:lang w:eastAsia="uk-UA"/>
+        </w:rPr>
+      </w:pPr>
+      <w:r>
+        <w:rPr>
+          <w:spacing w:val="-10"/>
+          <w:sz w:val="28"/>
+          <w:szCs w:val="28"/>
+          <w:lang w:eastAsia="uk-UA"/>
+        </w:rPr>
+        <w:t>Запоминаемые данные: случайные слова</w:t>
+      </w:r>
+    </w:p>
+    <w:p>
+      <w:pPr>
+        <w:pStyle w:val="ListParagraph"/>
+        <w:numPr>
+          <w:ilvl w:val="0"/>
+          <w:numId w:val="38"/>
+        </w:numPr>
+        <w:spacing w:line="360" w:lineRule="auto"/>
+        <w:jc w:val="left"/>
+        <w:rPr>
+          <w:spacing w:val="-10"/>
+          <w:sz w:val="28"/>
+          <w:szCs w:val="28"/>
+          <w:lang w:eastAsia="uk-UA"/>
+        </w:rPr>
+      </w:pPr>
+      <w:r>
+        <w:rPr>
+          <w:spacing w:val="-10"/>
+          <w:sz w:val="28"/>
+          <w:szCs w:val="28"/>
+          <w:lang w:eastAsia="uk-UA"/>
+        </w:rPr>
+        <w:t>Имена и лица</w:t>
+      </w:r>
+    </w:p>
+    <w:p>
+      <w:pPr>
+        <w:pStyle w:val="ListParagraph"/>
+        <w:spacing w:line="360" w:lineRule="auto"/>
+        <w:ind w:left="1080" w:firstLine="0"/>
+        <w:jc w:val="left"/>
+        <w:rPr>
+          <w:spacing w:val="-10"/>
+          <w:sz w:val="28"/>
+          <w:szCs w:val="28"/>
+          <w:lang w:eastAsia="uk-UA"/>
+        </w:rPr>
+      </w:pPr>
+      <w:r>
+        <w:rPr>
+          <w:spacing w:val="-10"/>
+          <w:sz w:val="28"/>
+          <w:szCs w:val="28"/>
+          <w:lang w:eastAsia="uk-UA"/>
+        </w:rPr>
+        <w:t>Запоминаемые данные: фотографии случайных людей и случайные имена</w:t>
+      </w:r>
+    </w:p>
+    <w:p>
+      <w:pPr>
+        <w:pStyle w:val="ListParagraph"/>
+        <w:spacing w:line="360" w:lineRule="auto"/>
+        <w:ind w:left="1080" w:firstLine="0"/>
+        <w:jc w:val="left"/>
+        <w:rPr>
+          <w:spacing w:val="-10"/>
+          <w:sz w:val="28"/>
+          <w:szCs w:val="28"/>
+          <w:lang w:eastAsia="uk-UA"/>
+        </w:rPr>
+      </w:pPr>
+      <w:r>
+        <w:rPr>
+          <w:spacing w:val="-10"/>
+          <w:sz w:val="28"/>
+          <w:szCs w:val="28"/>
+          <w:lang w:eastAsia="uk-UA"/>
+        </w:rPr>
+        <w:t>Пример:</w:t>
+      </w:r>
+    </w:p>
+    <w:p>
+      <w:pPr>
+        <w:pStyle w:val="ListParagraph"/>
+        <w:spacing w:line="360" w:lineRule="auto"/>
+        <w:ind w:left="1080" w:firstLine="0"/>
+        <w:jc w:val="left"/>
+        <w:rPr>
+          <w:noProof/>
+        </w:rPr>
+      </w:pPr>
+      <w:r>
+        <w:rPr>
+          <w:noProof/>
+        </w:rPr>
+        <w:lastRenderedPageBreak/>
+        <w:t xml:space="preserve"> </w:t>
+      </w:r>
+      <w:r>
+        <w:rPr>
+          <w:noProof/>
+        </w:rPr>
+        <w:drawing>
+          <wp:inline distT="0" distB="0" distL="0" distR="0" wp14:anchorId="49EB29DF" wp14:editId="1F6A8536">
+            <wp:extent cx="762000" cy="956873"/>
+            <wp:effectExtent l="0" t="0" r="0" b="0"/>
+            <wp:docPr id="2" name="Picture 2"/>
+            <wp:cNvGraphicFramePr>
+              <a:graphicFrameLocks xmlns:a="http://schemas.openxmlformats.org/drawingml/2006/main" noChangeAspect="1"/>
+            </wp:cNvGraphicFramePr>
+            <a:graphic xmlns:a="http://schemas.openxmlformats.org/drawingml/2006/main">
+              <a:graphicData uri="http://schemas.openxmlformats.org/drawingml/2006/picture">
+                <pic:pic xmlns:pic="http://schemas.openxmlformats.org/drawingml/2006/picture">
+                  <pic:nvPicPr>
+                    <pic:cNvPr id="1" name=""/>
+                    <pic:cNvPicPr/>
+                  </pic:nvPicPr>
+                  <pic:blipFill>
+                    <a:blip r:embed="rId11"/>
+                    <a:stretch>
+                      <a:fillRect/>
+                    </a:stretch>
+                  </pic:blipFill>
+                  <pic:spPr>
+                    <a:xfrm>
+                      <a:off x="0" y="0"/>
+                      <a:ext cx="762000" cy="956873"/>
+                    </a:xfrm>
+                    <a:prstGeom prst="rect">
+                      <a:avLst/>
+                    </a:prstGeom>
+                  </pic:spPr>
+                </pic:pic>
+              </a:graphicData>
+            </a:graphic>
+          </wp:inline>
+        </w:drawing>
+      </w:r>
+    </w:p>
+    <w:p>
+      <w:pPr>
+        <w:spacing w:line="360" w:lineRule="auto"/>
+        <w:jc w:val="left"/>
+        <w:rPr>
+          <w:noProof/>
+          <w:sz w:val="28"/>
+        </w:rPr>
+      </w:pPr>
+      <w:r>
+        <w:rPr>
+          <w:noProof/>
+          <w:sz w:val="28"/>
+        </w:rPr>
+        <w:t xml:space="preserve">Описание: пользовалю показываются случайные имена и лица. Необходимо запомнить имена людей изображенных на фотографии. После запоминания показываются все фотографии. Пользователю необходимо </w:t>
+      </w:r>
+      <w:r>
+        <w:rPr>
+          <w:noProof/>
+          <w:sz w:val="28"/>
+        </w:rPr>
+        <w:t>к</w:t>
+      </w:r>
+      <w:r>
+        <w:rPr>
+          <w:noProof/>
+          <w:sz w:val="28"/>
+        </w:rPr>
+        <w:t xml:space="preserve"> каждой фотографией ввести имена соответствующих людей.</w:t>
+      </w:r>
+    </w:p>
+    <w:p>
+      <w:pPr>
+        <w:pStyle w:val="ListParagraph"/>
+        <w:numPr>
+          <w:ilvl w:val="0"/>
+          <w:numId w:val="38"/>
+        </w:numPr>
+        <w:spacing w:line="360" w:lineRule="auto"/>
+        <w:jc w:val="left"/>
+        <w:rPr>
+          <w:spacing w:val="-10"/>
+          <w:sz w:val="28"/>
+          <w:szCs w:val="28"/>
+          <w:lang w:eastAsia="uk-UA"/>
+        </w:rPr>
+      </w:pPr>
+      <w:r>
+        <w:rPr>
+          <w:spacing w:val="-10"/>
+          <w:sz w:val="28"/>
+          <w:szCs w:val="28"/>
+          <w:lang w:eastAsia="uk-UA"/>
+        </w:rPr>
+        <w:t>Бинарные цифры</w:t>
+      </w:r>
+    </w:p>
+    <w:p>
+      <w:pPr>
+        <w:spacing w:line="360" w:lineRule="auto"/>
+        <w:jc w:val="left"/>
+        <w:rPr>
+          <w:spacing w:val="-10"/>
+          <w:sz w:val="28"/>
+          <w:szCs w:val="28"/>
+          <w:lang w:eastAsia="uk-UA"/>
+        </w:rPr>
+      </w:pPr>
+      <w:r>
+        <w:rPr>
+          <w:spacing w:val="-10"/>
+          <w:sz w:val="28"/>
+          <w:szCs w:val="28"/>
+          <w:lang w:eastAsia="uk-UA"/>
+        </w:rPr>
+        <w:t xml:space="preserve">Запоминаемые данные: </w:t>
+      </w:r>
+      <w:r>
+        <w:rPr>
+          <w:spacing w:val="-10"/>
+          <w:sz w:val="28"/>
+          <w:szCs w:val="28"/>
+          <w:lang w:eastAsia="uk-UA"/>
+        </w:rPr>
+        <w:t>последовательность нулей и единиц</w:t>
+      </w:r>
+    </w:p>
+    <w:p>
+      <w:pPr>
+        <w:pStyle w:val="ListParagraph"/>
+        <w:numPr>
+          <w:ilvl w:val="0"/>
+          <w:numId w:val="38"/>
+        </w:numPr>
+        <w:spacing w:line="360" w:lineRule="auto"/>
+        <w:jc w:val="left"/>
+        <w:rPr>
+          <w:spacing w:val="-10"/>
+          <w:sz w:val="28"/>
+          <w:szCs w:val="28"/>
+          <w:lang w:eastAsia="uk-UA"/>
+        </w:rPr>
+      </w:pPr>
+      <w:r>
+        <w:rPr>
+          <w:spacing w:val="-10"/>
+          <w:sz w:val="28"/>
+          <w:szCs w:val="28"/>
+          <w:lang w:eastAsia="uk-UA"/>
+        </w:rPr>
+        <w:t>Цифры на слух</w:t>
+      </w:r>
+    </w:p>
+    <w:p>
+      <w:pPr>
+        <w:spacing w:line="360" w:lineRule="auto"/>
+        <w:jc w:val="left"/>
+        <w:rPr>
+          <w:spacing w:val="-10"/>
+          <w:sz w:val="28"/>
+          <w:szCs w:val="28"/>
+          <w:lang w:eastAsia="uk-UA"/>
+        </w:rPr>
+      </w:pPr>
+      <w:r>
+        <w:rPr>
+          <w:spacing w:val="-10"/>
+          <w:sz w:val="28"/>
+          <w:szCs w:val="28"/>
+          <w:lang w:eastAsia="uk-UA"/>
+        </w:rPr>
+        <w:t>Запоминаемые данные: {0,1,2,3,4,5,6,7,8,9}</w:t>
+      </w:r>
+    </w:p>
+    <w:p>
+      <w:pPr>
+        <w:spacing w:line="360" w:lineRule="auto"/>
+        <w:jc w:val="left"/>
+        <w:rPr>
+          <w:spacing w:val="-10"/>
+          <w:sz w:val="28"/>
+          <w:szCs w:val="28"/>
+          <w:lang w:eastAsia="uk-UA"/>
+        </w:rPr>
+      </w:pPr>
+      <w:r>
+        <w:rPr>
+          <w:spacing w:val="-10"/>
+          <w:sz w:val="28"/>
+          <w:szCs w:val="28"/>
+          <w:lang w:eastAsia="uk-UA"/>
+        </w:rPr>
+        <w:t>Описание:</w:t>
+      </w:r>
+      <w:r>
+        <w:rPr>
+          <w:spacing w:val="-10"/>
+          <w:sz w:val="28"/>
+          <w:szCs w:val="28"/>
+          <w:lang w:eastAsia="uk-UA"/>
+        </w:rPr>
+        <w:t xml:space="preserve"> пользователю необходимо запомнить последовательность произносимых цифр. Интервал между цифрами: 1 секунда.</w:t>
+      </w:r>
+    </w:p>
+    <w:p>
+      <w:pPr>
+        <w:pStyle w:val="ListParagraph"/>
+        <w:numPr>
+          <w:ilvl w:val="0"/>
+          <w:numId w:val="38"/>
+        </w:numPr>
+        <w:spacing w:line="360" w:lineRule="auto"/>
+        <w:jc w:val="left"/>
+        <w:rPr>
+          <w:spacing w:val="-10"/>
+          <w:sz w:val="28"/>
+          <w:szCs w:val="28"/>
+          <w:lang w:eastAsia="uk-UA"/>
+        </w:rPr>
+      </w:pPr>
+      <w:r>
+        <w:rPr>
+          <w:spacing w:val="-10"/>
+          <w:sz w:val="28"/>
+          <w:szCs w:val="28"/>
+          <w:lang w:eastAsia="uk-UA"/>
+        </w:rPr>
+        <w:t>Абстрактные картинки</w:t>
+      </w:r>
+    </w:p>
+    <w:p>
+      <w:pPr>
+        <w:spacing w:line="360" w:lineRule="auto"/>
+        <w:jc w:val="left"/>
+        <w:rPr>
+          <w:spacing w:val="-10"/>
+          <w:sz w:val="28"/>
+          <w:szCs w:val="28"/>
+          <w:lang w:eastAsia="uk-UA"/>
+        </w:rPr>
+      </w:pPr>
+      <w:r>
+        <w:rPr>
+          <w:spacing w:val="-10"/>
+          <w:sz w:val="28"/>
+          <w:szCs w:val="28"/>
+          <w:lang w:eastAsia="uk-UA"/>
+        </w:rPr>
+        <w:t>Пример абстрактных картинок</w:t>
+      </w:r>
+      <w:r>
+        <w:rPr>
+          <w:spacing w:val="-10"/>
+          <w:sz w:val="28"/>
+          <w:szCs w:val="28"/>
+          <w:lang w:eastAsia="uk-UA"/>
+        </w:rPr>
+        <w:t>:</w:t>
+      </w:r>
+    </w:p>
+    <w:p>
+      <w:pPr>
+        <w:spacing w:line="360" w:lineRule="auto"/>
+        <w:jc w:val="left"/>
+        <w:rPr>
+          <w:spacing w:val="-10"/>
+          <w:sz w:val="28"/>
+          <w:szCs w:val="28"/>
+          <w:lang w:eastAsia="uk-UA"/>
+        </w:rPr>
+      </w:pPr>
+      <w:r>
+        <w:rPr>
+          <w:noProof/>
+        </w:rPr>
+        <w:drawing>
+          <wp:inline distT="0" distB="0" distL="0" distR="0" wp14:anchorId="0590D5D1" wp14:editId="415374AC">
+            <wp:extent cx="5730240" cy="848150"/>
+            <wp:effectExtent l="0" t="0" r="3810" b="9525"/>
+            <wp:docPr id="3" name="Picture 3"/>
+            <wp:cNvGraphicFramePr>
+              <a:graphicFrameLocks xmlns:a="http://schemas.openxmlformats.org/drawingml/2006/main" noChangeAspect="1"/>
+            </wp:cNvGraphicFramePr>
+            <a:graphic xmlns:a="http://schemas.openxmlformats.org/drawingml/2006/main">
+              <a:graphicData uri="http://schemas.openxmlformats.org/drawingml/2006/picture">
+                <pic:pic xmlns:pic="http://schemas.openxmlformats.org/drawingml/2006/picture">
+                  <pic:nvPicPr>
+                    <pic:cNvPr id="1" name=""/>
+                    <pic:cNvPicPr/>
+                  </pic:nvPicPr>
+                  <pic:blipFill>
+                    <a:blip r:embed="rId12"/>
+                    <a:stretch>
+                      <a:fillRect/>
+                    </a:stretch>
+                  </pic:blipFill>
+                  <pic:spPr>
+                    <a:xfrm>
+                      <a:off x="0" y="0"/>
+                      <a:ext cx="5825252" cy="862213"/>
+                    </a:xfrm>
+                    <a:prstGeom prst="rect">
+                      <a:avLst/>
+                    </a:prstGeom>
+                  </pic:spPr>
+                </pic:pic>
+              </a:graphicData>
+            </a:graphic>
+          </wp:inline>
+        </w:drawing>
+      </w:r>
+    </w:p>
+    <w:p>
+      <w:pPr>
+        <w:spacing w:line="360" w:lineRule="auto"/>
+        <w:jc w:val="left"/>
+        <w:rPr>
+          <w:spacing w:val="-10"/>
+          <w:sz w:val="28"/>
+          <w:szCs w:val="28"/>
+          <w:lang w:eastAsia="uk-UA"/>
+        </w:rPr>
+      </w:pPr>
+      <w:bookmarkStart w:id="0" w:name="_GoBack"/>
+      <w:bookmarkEnd w:id="0"/>
     </w:p>
     <w:sectPr>
-      <w:footerReference w:type="default" r:id="rId10"/>
+      <w:footerReference w:type="default" r:id="rId13"/>
       <w:pgSz w:w="11906" w:h="16838"/>
       <w:pgMar w:top="624" w:right="624" w:bottom="1372" w:left="1418" w:header="720" w:footer="238" w:gutter="0"/>
       <w:pgBorders>
@@ -4973,7 +5724,7 @@
               <w:szCs w:val="28"/>
               <w:lang w:val="uk-UA"/>
             </w:rPr>
-            <w:t>5</w:t>
+            <w:t>6</w:t>
           </w:r>
           <w:r>
             <w:rPr>
@@ -10370,7 +11121,7 @@
 </file>
 
 <file path=customXml/itemProps1.xml><?xml version="1.0" encoding="utf-8"?>
-<ds:datastoreItem xmlns:ds="http://schemas.openxmlformats.org/officeDocument/2006/customXml" ds:itemID="{5B2190F1-7022-4B6D-9D50-42B540FF7AB3}">
+<ds:datastoreItem xmlns:ds="http://schemas.openxmlformats.org/officeDocument/2006/customXml" ds:itemID="{96552AB9-1113-49CE-827A-17E6BE72489C}">
   <ds:schemaRefs>
     <ds:schemaRef ds:uri="http://schemas.openxmlformats.org/officeDocument/2006/bibliography"/>
   </ds:schemaRefs>

--- a/modeling/BD/2. Описание предметной области.docx
+++ b/modeling/BD/2. Описание предметной области.docx
@@ -3307,11 +3307,435 @@
           <w:spacing w:val="-10"/>
           <w:sz w:val="28"/>
           <w:szCs w:val="28"/>
-          <w:lang w:eastAsia="uk-UA"/>
-        </w:rPr>
-      </w:pPr>
+          <w:lang w:val="en-US" w:eastAsia="uk-UA"/>
+        </w:rPr>
+      </w:pPr>
+    </w:p>
+    <w:p>
+      <w:pPr>
+        <w:spacing w:line="360" w:lineRule="auto"/>
+        <w:jc w:val="center"/>
+        <w:rPr>
+          <w:spacing w:val="-10"/>
+          <w:sz w:val="32"/>
+          <w:szCs w:val="28"/>
+          <w:lang w:eastAsia="uk-UA"/>
+        </w:rPr>
+      </w:pPr>
+      <w:r>
+        <w:rPr>
+          <w:spacing w:val="-10"/>
+          <w:sz w:val="32"/>
+          <w:szCs w:val="28"/>
+          <w:lang w:eastAsia="uk-UA"/>
+        </w:rPr>
+        <w:t>Существующие продукты</w:t>
+      </w:r>
+    </w:p>
+    <w:p>
+      <w:pPr>
+        <w:pStyle w:val="ListParagraph"/>
+        <w:numPr>
+          <w:ilvl w:val="0"/>
+          <w:numId w:val="39"/>
+        </w:numPr>
+        <w:spacing w:line="360" w:lineRule="auto"/>
+        <w:jc w:val="left"/>
+        <w:rPr>
+          <w:spacing w:val="-10"/>
+          <w:sz w:val="28"/>
+          <w:szCs w:val="28"/>
+          <w:lang w:eastAsia="uk-UA"/>
+        </w:rPr>
+      </w:pPr>
+      <w:r>
+        <w:rPr>
+          <w:spacing w:val="-10"/>
+          <w:sz w:val="28"/>
+          <w:szCs w:val="28"/>
+          <w:lang w:eastAsia="uk-UA"/>
+        </w:rPr>
+        <w:t>memoryleague.com</w:t>
+      </w:r>
+    </w:p>
+    <w:p>
+      <w:pPr>
+        <w:spacing w:line="360" w:lineRule="auto"/>
+        <w:jc w:val="left"/>
+        <w:rPr>
+          <w:spacing w:val="-10"/>
+          <w:sz w:val="28"/>
+          <w:szCs w:val="28"/>
+          <w:lang w:eastAsia="uk-UA"/>
+        </w:rPr>
+      </w:pPr>
+      <w:r>
+        <w:rPr>
+          <w:spacing w:val="-10"/>
+          <w:sz w:val="28"/>
+          <w:szCs w:val="28"/>
+          <w:lang w:eastAsia="uk-UA"/>
+        </w:rPr>
+        <w:t xml:space="preserve">Международный сервис для соревнований по запоминанию. Им пользуются все лучшие мнемонисты мира. </w:t>
+      </w:r>
+      <w:r>
+        <w:rPr>
+          <w:spacing w:val="-10"/>
+          <w:sz w:val="28"/>
+          <w:szCs w:val="28"/>
+          <w:lang w:eastAsia="uk-UA"/>
+        </w:rPr>
+        <w:t xml:space="preserve">Имеет базовые типы тренировок, достаточно удобный интерфейс. </w:t>
+      </w:r>
+      <w:r>
+        <w:rPr>
+          <w:spacing w:val="-10"/>
+          <w:sz w:val="28"/>
+          <w:szCs w:val="28"/>
+          <w:lang w:eastAsia="uk-UA"/>
+        </w:rPr>
+        <w:t>Сервис полностью на английском.</w:t>
+      </w:r>
+    </w:p>
+    <w:p>
+      <w:pPr>
+        <w:spacing w:line="360" w:lineRule="auto"/>
+        <w:jc w:val="left"/>
+        <w:rPr>
+          <w:spacing w:val="-10"/>
+          <w:sz w:val="28"/>
+          <w:szCs w:val="28"/>
+          <w:lang w:eastAsia="uk-UA"/>
+        </w:rPr>
+      </w:pPr>
+      <w:r>
+        <w:rPr>
+          <w:spacing w:val="-10"/>
+          <w:sz w:val="28"/>
+          <w:szCs w:val="28"/>
+          <w:lang w:eastAsia="uk-UA"/>
+        </w:rPr>
+        <w:t>Является платным (</w:t>
+      </w:r>
+      <w:r>
+        <w:rPr>
+          <w:spacing w:val="-10"/>
+          <w:sz w:val="28"/>
+          <w:szCs w:val="28"/>
+          <w:lang w:eastAsia="uk-UA"/>
+        </w:rPr>
+        <w:t>$</w:t>
+      </w:r>
+      <w:r>
+        <w:rPr>
+          <w:spacing w:val="-10"/>
+          <w:sz w:val="28"/>
+          <w:szCs w:val="28"/>
+          <w:lang w:eastAsia="uk-UA"/>
+        </w:rPr>
+        <w:t>25</w:t>
+      </w:r>
+      <w:r>
+        <w:rPr>
+          <w:spacing w:val="-10"/>
+          <w:sz w:val="28"/>
+          <w:szCs w:val="28"/>
+          <w:lang w:eastAsia="uk-UA"/>
+        </w:rPr>
+        <w:t xml:space="preserve"> </w:t>
+      </w:r>
+      <w:r>
+        <w:rPr>
+          <w:spacing w:val="-10"/>
+          <w:sz w:val="28"/>
+          <w:szCs w:val="28"/>
+          <w:lang w:eastAsia="uk-UA"/>
+        </w:rPr>
+        <w:t xml:space="preserve">в год, либо </w:t>
+      </w:r>
+      <w:r>
+        <w:rPr>
+          <w:spacing w:val="-10"/>
+          <w:sz w:val="28"/>
+          <w:szCs w:val="28"/>
+          <w:lang w:eastAsia="uk-UA"/>
+        </w:rPr>
+        <w:t>$</w:t>
+      </w:r>
+      <w:r>
+        <w:rPr>
+          <w:spacing w:val="-10"/>
+          <w:sz w:val="28"/>
+          <w:szCs w:val="28"/>
+          <w:lang w:eastAsia="uk-UA"/>
+        </w:rPr>
+        <w:t>10 на три месяца). Сервисом можно пользоваться и бесплатно, но в этом случае функциональность сервиса ограниченна на столько, что полноценно тренироваться нельзя.</w:t>
+      </w:r>
+    </w:p>
+    <w:p>
+      <w:pPr>
+        <w:spacing w:line="360" w:lineRule="auto"/>
+        <w:jc w:val="left"/>
+        <w:rPr>
+          <w:spacing w:val="-10"/>
+          <w:sz w:val="28"/>
+          <w:szCs w:val="28"/>
+          <w:lang w:eastAsia="uk-UA"/>
+        </w:rPr>
+      </w:pPr>
+      <w:r>
+        <w:rPr>
+          <w:spacing w:val="-10"/>
+          <w:sz w:val="28"/>
+          <w:szCs w:val="28"/>
+          <w:lang w:eastAsia="uk-UA"/>
+        </w:rPr>
+        <w:t xml:space="preserve">Реализован не гибко. То есть нельзя самостоятельно выбрать количество данных для запоминания, нельзя управлять тем, как элементы показываются. Сервис не предназначен для тренировки на больших количествах элементов. Он больше </w:t>
+      </w:r>
+      <w:r>
+        <w:rPr>
+          <w:spacing w:val="-10"/>
+          <w:sz w:val="28"/>
+          <w:szCs w:val="28"/>
+          <w:lang w:eastAsia="uk-UA"/>
+        </w:rPr>
+        <w:t xml:space="preserve">рассчитан </w:t>
+      </w:r>
+      <w:r>
+        <w:rPr>
+          <w:spacing w:val="-10"/>
+          <w:sz w:val="28"/>
+          <w:szCs w:val="28"/>
+          <w:lang w:eastAsia="uk-UA"/>
+        </w:rPr>
+        <w:lastRenderedPageBreak/>
+        <w:t xml:space="preserve">на скоростное запоминание </w:t>
+      </w:r>
+      <w:r>
+        <w:rPr>
+          <w:spacing w:val="-10"/>
+          <w:sz w:val="28"/>
+          <w:szCs w:val="28"/>
+          <w:lang w:eastAsia="uk-UA"/>
+        </w:rPr>
+        <w:t>небольшого количества данных (например, 80 цифр, 30 картинок</w:t>
+      </w:r>
+      <w:r>
+        <w:rPr>
+          <w:spacing w:val="-10"/>
+          <w:sz w:val="28"/>
+          <w:szCs w:val="28"/>
+          <w:lang w:eastAsia="uk-UA"/>
+        </w:rPr>
+        <w:t>).</w:t>
+      </w:r>
+    </w:p>
+    <w:p>
+      <w:pPr>
+        <w:pStyle w:val="ListParagraph"/>
+        <w:numPr>
+          <w:ilvl w:val="0"/>
+          <w:numId w:val="39"/>
+        </w:numPr>
+        <w:spacing w:line="360" w:lineRule="auto"/>
+        <w:jc w:val="left"/>
+        <w:rPr>
+          <w:spacing w:val="-10"/>
+          <w:sz w:val="28"/>
+          <w:szCs w:val="28"/>
+          <w:lang w:eastAsia="uk-UA"/>
+        </w:rPr>
+      </w:pPr>
+      <w:r>
+        <w:rPr>
+          <w:spacing w:val="-10"/>
+          <w:sz w:val="28"/>
+          <w:szCs w:val="28"/>
+          <w:lang w:eastAsia="uk-UA"/>
+        </w:rPr>
+        <w:t>memo</w:t>
+      </w:r>
+      <w:r>
+        <w:rPr>
+          <w:spacing w:val="-10"/>
+          <w:sz w:val="28"/>
+          <w:szCs w:val="28"/>
+          <w:lang w:eastAsia="uk-UA"/>
+        </w:rPr>
+        <w:t>ryman.ru</w:t>
+      </w:r>
+    </w:p>
+    <w:p>
+      <w:pPr>
+        <w:spacing w:line="360" w:lineRule="auto"/>
+        <w:jc w:val="left"/>
+        <w:rPr>
+          <w:spacing w:val="-10"/>
+          <w:sz w:val="28"/>
+          <w:szCs w:val="28"/>
+          <w:lang w:eastAsia="uk-UA"/>
+        </w:rPr>
+      </w:pPr>
+      <w:r>
+        <w:rPr>
+          <w:spacing w:val="-10"/>
+          <w:sz w:val="28"/>
+          <w:szCs w:val="28"/>
+          <w:lang w:eastAsia="uk-UA"/>
+        </w:rPr>
+        <w:t>Относительно новый сервис по тренировке памяти. Сервис русскоязычный. Содержит все основные типы тренировок, достаточно гибкую настройку пока</w:t>
+      </w:r>
+      <w:r>
+        <w:rPr>
+          <w:spacing w:val="-10"/>
+          <w:sz w:val="28"/>
+          <w:szCs w:val="28"/>
+          <w:lang w:eastAsia="uk-UA"/>
+        </w:rPr>
+        <w:t xml:space="preserve">за данных, количества элементов. </w:t>
+      </w:r>
+      <w:r>
+        <w:rPr>
+          <w:spacing w:val="-10"/>
+          <w:sz w:val="28"/>
+          <w:szCs w:val="28"/>
+          <w:lang w:eastAsia="uk-UA"/>
+        </w:rPr>
+        <w:t>Имеет простой и достаточно удобный интерфейс, минималистический дизайн.</w:t>
+      </w:r>
+    </w:p>
+    <w:p>
+      <w:pPr>
+        <w:spacing w:line="360" w:lineRule="auto"/>
+        <w:jc w:val="left"/>
+        <w:rPr>
+          <w:spacing w:val="-10"/>
+          <w:sz w:val="28"/>
+          <w:szCs w:val="28"/>
+          <w:lang w:eastAsia="uk-UA"/>
+        </w:rPr>
+      </w:pPr>
+      <w:r>
+        <w:rPr>
+          <w:spacing w:val="-10"/>
+          <w:sz w:val="28"/>
+          <w:szCs w:val="28"/>
+          <w:lang w:eastAsia="uk-UA"/>
+        </w:rPr>
+        <w:t>На данный момент наиболее популярен в русскоязычном сообществе мнемонистов.</w:t>
+      </w:r>
+    </w:p>
+    <w:p>
+      <w:pPr>
+        <w:spacing w:line="360" w:lineRule="auto"/>
+        <w:jc w:val="left"/>
+        <w:rPr>
+          <w:spacing w:val="-10"/>
+          <w:sz w:val="28"/>
+          <w:szCs w:val="28"/>
+          <w:lang w:eastAsia="uk-UA"/>
+        </w:rPr>
+      </w:pPr>
+      <w:r>
+        <w:rPr>
+          <w:spacing w:val="-10"/>
+          <w:sz w:val="28"/>
+          <w:szCs w:val="28"/>
+          <w:lang w:eastAsia="uk-UA"/>
+        </w:rPr>
+        <w:t>Но данный сервис имеет огромное количество ошибок и не доработок.</w:t>
+      </w:r>
+      <w:r>
+        <w:rPr>
+          <w:spacing w:val="-10"/>
+          <w:sz w:val="28"/>
+          <w:szCs w:val="28"/>
+          <w:lang w:eastAsia="uk-UA"/>
+        </w:rPr>
+        <w:t xml:space="preserve"> Многие вещи сделаны плохо. Многие «нестандартные» действия вызывают ошибки. </w:t>
+      </w:r>
+    </w:p>
+    <w:p>
+      <w:pPr>
+        <w:pStyle w:val="ListParagraph"/>
+        <w:numPr>
+          <w:ilvl w:val="0"/>
+          <w:numId w:val="39"/>
+        </w:numPr>
+        <w:spacing w:line="360" w:lineRule="auto"/>
+        <w:jc w:val="left"/>
+        <w:rPr>
+          <w:spacing w:val="-10"/>
+          <w:sz w:val="28"/>
+          <w:szCs w:val="28"/>
+          <w:lang w:eastAsia="uk-UA"/>
+        </w:rPr>
+      </w:pPr>
+      <w:r>
+        <w:rPr>
+          <w:spacing w:val="-10"/>
+          <w:sz w:val="28"/>
+          <w:szCs w:val="28"/>
+          <w:lang w:val="en-US" w:eastAsia="uk-UA"/>
+        </w:rPr>
+        <w:t>Powermemory.ru</w:t>
+      </w:r>
+    </w:p>
+    <w:p>
+      <w:pPr>
+        <w:spacing w:line="360" w:lineRule="auto"/>
+        <w:jc w:val="left"/>
+        <w:rPr>
+          <w:spacing w:val="-10"/>
+          <w:sz w:val="28"/>
+          <w:szCs w:val="28"/>
+          <w:lang w:eastAsia="uk-UA"/>
+        </w:rPr>
+      </w:pPr>
+      <w:r>
+        <w:rPr>
+          <w:spacing w:val="-10"/>
+          <w:sz w:val="28"/>
+          <w:szCs w:val="28"/>
+          <w:lang w:eastAsia="uk-UA"/>
+        </w:rPr>
+        <w:t>Один из первых русскоязычных сервисов по тренировке памяти (в контексте мнемоники). Надежный, стабильный. Но содержит тренировки только по запоминанию цифр и карт. Слабая возможность настройки тренировки. Низкие границы максимального количества элементов (например, в цифрах, можно выбрать максимум 1000 цифр, чего некоторым пользователям недостаточно).</w:t>
+      </w:r>
+    </w:p>
+    <w:p>
+      <w:pPr>
+        <w:spacing w:line="360" w:lineRule="auto"/>
+        <w:jc w:val="left"/>
+        <w:rPr>
+          <w:spacing w:val="-10"/>
+          <w:sz w:val="28"/>
+          <w:szCs w:val="28"/>
+          <w:lang w:eastAsia="uk-UA"/>
+        </w:rPr>
+      </w:pPr>
+      <w:r>
+        <w:rPr>
+          <w:spacing w:val="-10"/>
+          <w:sz w:val="28"/>
+          <w:szCs w:val="28"/>
+          <w:lang w:eastAsia="uk-UA"/>
+        </w:rPr>
+        <w:t>На данный момент сервис закрыт на переработку.</w:t>
+      </w:r>
       <w:bookmarkStart w:id="0" w:name="_GoBack"/>
       <w:bookmarkEnd w:id="0"/>
+    </w:p>
+    <w:p>
+      <w:pPr>
+        <w:spacing w:line="360" w:lineRule="auto"/>
+        <w:jc w:val="left"/>
+        <w:rPr>
+          <w:spacing w:val="-10"/>
+          <w:sz w:val="28"/>
+          <w:szCs w:val="28"/>
+          <w:lang w:eastAsia="uk-UA"/>
+        </w:rPr>
+      </w:pPr>
     </w:p>
     <w:sectPr>
       <w:footerReference w:type="default" r:id="rId13"/>
@@ -3623,12 +4047,14 @@
               <w:sz w:val="16"/>
             </w:rPr>
           </w:pPr>
+          <w:proofErr w:type="spellStart"/>
           <w:r>
             <w:rPr>
               <w:sz w:val="16"/>
             </w:rPr>
             <w:t>Изм</w:t>
           </w:r>
+          <w:proofErr w:type="spellEnd"/>
         </w:p>
       </w:tc>
       <w:tc>
@@ -3671,8 +4097,16 @@
             <w:rPr>
               <w:sz w:val="16"/>
             </w:rPr>
-            <w:t>№ докум</w:t>
+            <w:t xml:space="preserve">№ </w:t>
           </w:r>
+          <w:proofErr w:type="spellStart"/>
+          <w:r>
+            <w:rPr>
+              <w:sz w:val="16"/>
+            </w:rPr>
+            <w:t>докум</w:t>
+          </w:r>
+          <w:proofErr w:type="spellEnd"/>
         </w:p>
       </w:tc>
       <w:tc>
@@ -4163,12 +4597,14 @@
               <w:sz w:val="16"/>
             </w:rPr>
           </w:pPr>
+          <w:proofErr w:type="spellStart"/>
           <w:r>
             <w:rPr>
               <w:sz w:val="16"/>
             </w:rPr>
             <w:t>Зм</w:t>
           </w:r>
+          <w:proofErr w:type="spellEnd"/>
         </w:p>
       </w:tc>
       <w:tc>
@@ -4262,12 +4698,14 @@
               <w:sz w:val="16"/>
             </w:rPr>
           </w:pPr>
+          <w:proofErr w:type="spellStart"/>
           <w:r>
             <w:rPr>
               <w:sz w:val="16"/>
             </w:rPr>
             <w:t>Підпис</w:t>
           </w:r>
+          <w:proofErr w:type="spellEnd"/>
         </w:p>
       </w:tc>
       <w:tc>
@@ -4510,11 +4948,19 @@
               <w:sz w:val="16"/>
             </w:rPr>
           </w:pPr>
+          <w:proofErr w:type="spellStart"/>
           <w:r>
             <w:rPr>
               <w:sz w:val="16"/>
             </w:rPr>
-            <w:t xml:space="preserve">Літ </w:t>
+            <w:t>Літ</w:t>
+          </w:r>
+          <w:proofErr w:type="spellEnd"/>
+          <w:r>
+            <w:rPr>
+              <w:sz w:val="16"/>
+            </w:rPr>
+            <w:t xml:space="preserve"> </w:t>
           </w:r>
         </w:p>
       </w:tc>
@@ -4543,11 +4989,19 @@
               <w:sz w:val="16"/>
             </w:rPr>
           </w:pPr>
+          <w:proofErr w:type="spellStart"/>
           <w:r>
             <w:rPr>
               <w:sz w:val="16"/>
             </w:rPr>
-            <w:t xml:space="preserve">Аркуш </w:t>
+            <w:t>Аркуш</w:t>
+          </w:r>
+          <w:proofErr w:type="spellEnd"/>
+          <w:r>
+            <w:rPr>
+              <w:sz w:val="16"/>
+            </w:rPr>
+            <w:t xml:space="preserve"> </w:t>
           </w:r>
         </w:p>
       </w:tc>
@@ -4576,12 +5030,14 @@
               <w:sz w:val="16"/>
             </w:rPr>
           </w:pPr>
+          <w:proofErr w:type="spellStart"/>
           <w:r>
             <w:rPr>
               <w:sz w:val="16"/>
             </w:rPr>
             <w:t>Аркушів</w:t>
           </w:r>
+          <w:proofErr w:type="spellEnd"/>
         </w:p>
       </w:tc>
     </w:tr>
@@ -4903,12 +5359,14 @@
               <w:sz w:val="16"/>
             </w:rPr>
           </w:pPr>
+          <w:proofErr w:type="spellStart"/>
           <w:r>
             <w:rPr>
               <w:sz w:val="16"/>
             </w:rPr>
             <w:t>Викладач</w:t>
           </w:r>
+          <w:proofErr w:type="spellEnd"/>
         </w:p>
       </w:tc>
       <w:tc>
@@ -5062,11 +5520,33 @@
               <w:sz w:val="32"/>
             </w:rPr>
           </w:pPr>
+          <w:proofErr w:type="spellStart"/>
           <w:r>
             <w:rPr>
               <w:sz w:val="20"/>
             </w:rPr>
-            <w:t>ім. адмірала Макарова</w:t>
+            <w:t>ім</w:t>
+          </w:r>
+          <w:proofErr w:type="spellEnd"/>
+          <w:r>
+            <w:rPr>
+              <w:sz w:val="20"/>
+            </w:rPr>
+            <w:t xml:space="preserve">. </w:t>
+          </w:r>
+          <w:proofErr w:type="spellStart"/>
+          <w:r>
+            <w:rPr>
+              <w:sz w:val="20"/>
+            </w:rPr>
+            <w:t>адмірала</w:t>
+          </w:r>
+          <w:proofErr w:type="spellEnd"/>
+          <w:r>
+            <w:rPr>
+              <w:sz w:val="20"/>
+            </w:rPr>
+            <w:t xml:space="preserve"> Макарова</w:t>
           </w:r>
         </w:p>
       </w:tc>
@@ -5558,7 +6038,21 @@
             <w:rPr>
               <w:sz w:val="16"/>
             </w:rPr>
-            <w:t xml:space="preserve">  Арк.</w:t>
+            <w:t xml:space="preserve">  </w:t>
+          </w:r>
+          <w:proofErr w:type="spellStart"/>
+          <w:r>
+            <w:rPr>
+              <w:sz w:val="16"/>
+            </w:rPr>
+            <w:t>Арк</w:t>
+          </w:r>
+          <w:proofErr w:type="spellEnd"/>
+          <w:r>
+            <w:rPr>
+              <w:sz w:val="16"/>
+            </w:rPr>
+            <w:t>.</w:t>
           </w:r>
         </w:p>
       </w:tc>
@@ -5724,7 +6218,7 @@
               <w:szCs w:val="28"/>
               <w:lang w:val="uk-UA"/>
             </w:rPr>
-            <w:t>6</w:t>
+            <w:t>2</w:t>
           </w:r>
           <w:r>
             <w:rPr>
@@ -5867,12 +6361,14 @@
             </w:rPr>
             <w:t>і</w:t>
           </w:r>
+          <w:proofErr w:type="spellStart"/>
           <w:r>
             <w:rPr>
               <w:sz w:val="16"/>
             </w:rPr>
             <w:t>дпис</w:t>
           </w:r>
+          <w:proofErr w:type="spellEnd"/>
         </w:p>
       </w:tc>
       <w:tc>
@@ -9738,6 +10234,95 @@
     </w:lvl>
   </w:abstractNum>
   <w:abstractNum w:abstractNumId="35" w15:restartNumberingAfterBreak="0">
+    <w:nsid w:val="6FED2226"/>
+    <w:multiLevelType w:val="hybridMultilevel"/>
+    <w:tmpl w:val="85BC251C"/>
+    <w:lvl w:ilvl="0" w:tplc="B94415A4">
+      <w:start w:val="1"/>
+      <w:numFmt w:val="decimal"/>
+      <w:lvlText w:val="%1."/>
+      <w:lvlJc w:val="left"/>
+      <w:pPr>
+        <w:ind w:left="1080" w:hanging="360"/>
+      </w:pPr>
+      <w:rPr>
+        <w:rFonts w:hint="default"/>
+      </w:rPr>
+    </w:lvl>
+    <w:lvl w:ilvl="1" w:tplc="04190019" w:tentative="1">
+      <w:start w:val="1"/>
+      <w:numFmt w:val="lowerLetter"/>
+      <w:lvlText w:val="%2."/>
+      <w:lvlJc w:val="left"/>
+      <w:pPr>
+        <w:ind w:left="1800" w:hanging="360"/>
+      </w:pPr>
+    </w:lvl>
+    <w:lvl w:ilvl="2" w:tplc="0419001B" w:tentative="1">
+      <w:start w:val="1"/>
+      <w:numFmt w:val="lowerRoman"/>
+      <w:lvlText w:val="%3."/>
+      <w:lvlJc w:val="right"/>
+      <w:pPr>
+        <w:ind w:left="2520" w:hanging="180"/>
+      </w:pPr>
+    </w:lvl>
+    <w:lvl w:ilvl="3" w:tplc="0419000F" w:tentative="1">
+      <w:start w:val="1"/>
+      <w:numFmt w:val="decimal"/>
+      <w:lvlText w:val="%4."/>
+      <w:lvlJc w:val="left"/>
+      <w:pPr>
+        <w:ind w:left="3240" w:hanging="360"/>
+      </w:pPr>
+    </w:lvl>
+    <w:lvl w:ilvl="4" w:tplc="04190019" w:tentative="1">
+      <w:start w:val="1"/>
+      <w:numFmt w:val="lowerLetter"/>
+      <w:lvlText w:val="%5."/>
+      <w:lvlJc w:val="left"/>
+      <w:pPr>
+        <w:ind w:left="3960" w:hanging="360"/>
+      </w:pPr>
+    </w:lvl>
+    <w:lvl w:ilvl="5" w:tplc="0419001B" w:tentative="1">
+      <w:start w:val="1"/>
+      <w:numFmt w:val="lowerRoman"/>
+      <w:lvlText w:val="%6."/>
+      <w:lvlJc w:val="right"/>
+      <w:pPr>
+        <w:ind w:left="4680" w:hanging="180"/>
+      </w:pPr>
+    </w:lvl>
+    <w:lvl w:ilvl="6" w:tplc="0419000F" w:tentative="1">
+      <w:start w:val="1"/>
+      <w:numFmt w:val="decimal"/>
+      <w:lvlText w:val="%7."/>
+      <w:lvlJc w:val="left"/>
+      <w:pPr>
+        <w:ind w:left="5400" w:hanging="360"/>
+      </w:pPr>
+    </w:lvl>
+    <w:lvl w:ilvl="7" w:tplc="04190019" w:tentative="1">
+      <w:start w:val="1"/>
+      <w:numFmt w:val="lowerLetter"/>
+      <w:lvlText w:val="%8."/>
+      <w:lvlJc w:val="left"/>
+      <w:pPr>
+        <w:ind w:left="6120" w:hanging="360"/>
+      </w:pPr>
+    </w:lvl>
+    <w:lvl w:ilvl="8" w:tplc="0419001B" w:tentative="1">
+      <w:start w:val="1"/>
+      <w:numFmt w:val="lowerRoman"/>
+      <w:lvlText w:val="%9."/>
+      <w:lvlJc w:val="right"/>
+      <w:pPr>
+        <w:ind w:left="6840" w:hanging="180"/>
+      </w:pPr>
+    </w:lvl>
+  </w:abstractNum>
+  <w:abstractNum w:abstractNumId="36" w15:restartNumberingAfterBreak="0">
     <w:nsid w:val="71AB78B9"/>
     <w:multiLevelType w:val="hybridMultilevel"/>
     <w:tmpl w:val="DC880C46"/>
@@ -9826,7 +10411,7 @@
       </w:pPr>
     </w:lvl>
   </w:abstractNum>
-  <w:abstractNum w:abstractNumId="36" w15:restartNumberingAfterBreak="0">
+  <w:abstractNum w:abstractNumId="37" w15:restartNumberingAfterBreak="0">
     <w:nsid w:val="7ED453C8"/>
     <w:multiLevelType w:val="hybridMultilevel"/>
     <w:tmpl w:val="581ED8B8"/>
@@ -10030,7 +10615,7 @@
     <w:abstractNumId w:val="0"/>
   </w:num>
   <w:num w:numId="31">
-    <w:abstractNumId w:val="35"/>
+    <w:abstractNumId w:val="36"/>
   </w:num>
   <w:num w:numId="32">
     <w:abstractNumId w:val="15"/>
@@ -10042,7 +10627,7 @@
     <w:abstractNumId w:val="4"/>
   </w:num>
   <w:num w:numId="35">
-    <w:abstractNumId w:val="36"/>
+    <w:abstractNumId w:val="37"/>
   </w:num>
   <w:num w:numId="36">
     <w:abstractNumId w:val="5"/>
@@ -10052,6 +10637,9 @@
   </w:num>
   <w:num w:numId="38">
     <w:abstractNumId w:val="9"/>
+  </w:num>
+  <w:num w:numId="39">
+    <w:abstractNumId w:val="35"/>
   </w:num>
 </w:numbering>
 </file>
@@ -11121,7 +11709,7 @@
 </file>
 
 <file path=customXml/itemProps1.xml><?xml version="1.0" encoding="utf-8"?>
-<ds:datastoreItem xmlns:ds="http://schemas.openxmlformats.org/officeDocument/2006/customXml" ds:itemID="{96552AB9-1113-49CE-827A-17E6BE72489C}">
+<ds:datastoreItem xmlns:ds="http://schemas.openxmlformats.org/officeDocument/2006/customXml" ds:itemID="{F33B752F-3280-4DF5-8E88-93B57C2C7B84}">
   <ds:schemaRefs>
     <ds:schemaRef ds:uri="http://schemas.openxmlformats.org/officeDocument/2006/bibliography"/>
   </ds:schemaRefs>
